--- a/SQL- Practice.docx
+++ b/SQL- Practice.docx
@@ -966,7 +966,19 @@
     </w:p>
     <w:p>
       <w:r>
-        <w:t>_ Không hợp lý vì Oracle đã autoparse chuỗi ‘201791’ thành dạng number rồi.</w:t>
+        <w:t xml:space="preserve">_ Không hợp lý vì Oracle đã autoparse </w:t>
+      </w:r>
+      <w:r>
+        <w:t>CUST_SEQ</w:t>
+      </w:r>
+      <w:r>
+        <w:t xml:space="preserve"> thành dạng </w:t>
+      </w:r>
+      <w:r>
+        <w:t>CHAR</w:t>
+      </w:r>
+      <w:r>
+        <w:t xml:space="preserve"> rồi.</w:t>
       </w:r>
     </w:p>
     <w:p>

--- a/SQL- Practice.docx
+++ b/SQL- Practice.docx
@@ -15,15 +15,76 @@
     </w:p>
     <w:p/>
     <w:p>
+      <w:proofErr w:type="spellStart"/>
       <w:r>
         <w:rPr>
           <w:b/>
         </w:rPr>
-        <w:t>Câu 1</w:t>
-      </w:r>
-      <w:r>
-        <w:t>: Giải thích các hàm thông dụng sau</w:t>
-      </w:r>
+        <w:t>Câu</w:t>
+      </w:r>
+      <w:proofErr w:type="spellEnd"/>
+      <w:r>
+        <w:rPr>
+          <w:b/>
+        </w:rPr>
+        <w:t xml:space="preserve"> 1</w:t>
+      </w:r>
+      <w:r>
+        <w:t xml:space="preserve">: </w:t>
+      </w:r>
+      <w:proofErr w:type="spellStart"/>
+      <w:r>
+        <w:t>Giải</w:t>
+      </w:r>
+      <w:proofErr w:type="spellEnd"/>
+      <w:r>
+        <w:t xml:space="preserve"> </w:t>
+      </w:r>
+      <w:proofErr w:type="spellStart"/>
+      <w:r>
+        <w:t>thích</w:t>
+      </w:r>
+      <w:proofErr w:type="spellEnd"/>
+      <w:r>
+        <w:t xml:space="preserve"> </w:t>
+      </w:r>
+      <w:proofErr w:type="spellStart"/>
+      <w:r>
+        <w:t>các</w:t>
+      </w:r>
+      <w:proofErr w:type="spellEnd"/>
+      <w:r>
+        <w:t xml:space="preserve"> </w:t>
+      </w:r>
+      <w:proofErr w:type="spellStart"/>
+      <w:r>
+        <w:t>hàm</w:t>
+      </w:r>
+      <w:proofErr w:type="spellEnd"/>
+      <w:r>
+        <w:t xml:space="preserve"> </w:t>
+      </w:r>
+      <w:proofErr w:type="spellStart"/>
+      <w:r>
+        <w:t>thông</w:t>
+      </w:r>
+      <w:proofErr w:type="spellEnd"/>
+      <w:r>
+        <w:t xml:space="preserve"> </w:t>
+      </w:r>
+      <w:proofErr w:type="spellStart"/>
+      <w:r>
+        <w:t>dụng</w:t>
+      </w:r>
+      <w:proofErr w:type="spellEnd"/>
+      <w:r>
+        <w:t xml:space="preserve"> </w:t>
+      </w:r>
+      <w:proofErr w:type="spellStart"/>
+      <w:r>
+        <w:t>sau</w:t>
+      </w:r>
+      <w:proofErr w:type="spellEnd"/>
     </w:p>
     <w:tbl>
       <w:tblPr>
@@ -42,9 +103,11 @@
             <w:tcW w:w="533" w:type="dxa"/>
           </w:tcPr>
           <w:p>
+            <w:proofErr w:type="spellStart"/>
             <w:r>
               <w:t>Stt</w:t>
             </w:r>
+            <w:proofErr w:type="spellEnd"/>
           </w:p>
         </w:tc>
         <w:tc>
@@ -52,9 +115,19 @@
             <w:tcW w:w="1679" w:type="dxa"/>
           </w:tcPr>
           <w:p>
-            <w:r>
-              <w:t>Tên Hàm</w:t>
-            </w:r>
+            <w:proofErr w:type="spellStart"/>
+            <w:r>
+              <w:t>Tên</w:t>
+            </w:r>
+            <w:proofErr w:type="spellEnd"/>
+            <w:r>
+              <w:t xml:space="preserve"> </w:t>
+            </w:r>
+            <w:proofErr w:type="spellStart"/>
+            <w:r>
+              <w:t>Hàm</w:t>
+            </w:r>
+            <w:proofErr w:type="spellEnd"/>
           </w:p>
         </w:tc>
         <w:tc>
@@ -62,9 +135,75 @@
             <w:tcW w:w="7138" w:type="dxa"/>
           </w:tcPr>
           <w:p>
-            <w:r>
-              <w:t>Mục đích sử dụng &amp; nên sử dụng khi nào</w:t>
-            </w:r>
+            <w:proofErr w:type="spellStart"/>
+            <w:r>
+              <w:t>Mục</w:t>
+            </w:r>
+            <w:proofErr w:type="spellEnd"/>
+            <w:r>
+              <w:t xml:space="preserve"> </w:t>
+            </w:r>
+            <w:proofErr w:type="spellStart"/>
+            <w:r>
+              <w:t>đích</w:t>
+            </w:r>
+            <w:proofErr w:type="spellEnd"/>
+            <w:r>
+              <w:t xml:space="preserve"> </w:t>
+            </w:r>
+            <w:proofErr w:type="spellStart"/>
+            <w:r>
+              <w:t>sử</w:t>
+            </w:r>
+            <w:proofErr w:type="spellEnd"/>
+            <w:r>
+              <w:t xml:space="preserve"> </w:t>
+            </w:r>
+            <w:proofErr w:type="spellStart"/>
+            <w:r>
+              <w:t>dụng</w:t>
+            </w:r>
+            <w:proofErr w:type="spellEnd"/>
+            <w:r>
+              <w:t xml:space="preserve"> &amp; </w:t>
+            </w:r>
+            <w:proofErr w:type="spellStart"/>
+            <w:r>
+              <w:t>nên</w:t>
+            </w:r>
+            <w:proofErr w:type="spellEnd"/>
+            <w:r>
+              <w:t xml:space="preserve"> </w:t>
+            </w:r>
+            <w:proofErr w:type="spellStart"/>
+            <w:r>
+              <w:t>sử</w:t>
+            </w:r>
+            <w:proofErr w:type="spellEnd"/>
+            <w:r>
+              <w:t xml:space="preserve"> </w:t>
+            </w:r>
+            <w:proofErr w:type="spellStart"/>
+            <w:r>
+              <w:t>dụng</w:t>
+            </w:r>
+            <w:proofErr w:type="spellEnd"/>
+            <w:r>
+              <w:t xml:space="preserve"> </w:t>
+            </w:r>
+            <w:proofErr w:type="spellStart"/>
+            <w:r>
+              <w:t>khi</w:t>
+            </w:r>
+            <w:proofErr w:type="spellEnd"/>
+            <w:r>
+              <w:t xml:space="preserve"> </w:t>
+            </w:r>
+            <w:proofErr w:type="spellStart"/>
+            <w:r>
+              <w:t>nào</w:t>
+            </w:r>
+            <w:proofErr w:type="spellEnd"/>
           </w:p>
         </w:tc>
       </w:tr>
@@ -94,9 +233,43 @@
             <w:tcW w:w="7138" w:type="dxa"/>
           </w:tcPr>
           <w:p>
-            <w:r>
-              <w:t>Dùng để đếm số lượng</w:t>
-            </w:r>
+            <w:proofErr w:type="spellStart"/>
+            <w:r>
+              <w:t>Dùng</w:t>
+            </w:r>
+            <w:proofErr w:type="spellEnd"/>
+            <w:r>
+              <w:t xml:space="preserve"> </w:t>
+            </w:r>
+            <w:proofErr w:type="spellStart"/>
+            <w:r>
+              <w:t>để</w:t>
+            </w:r>
+            <w:proofErr w:type="spellEnd"/>
+            <w:r>
+              <w:t xml:space="preserve"> </w:t>
+            </w:r>
+            <w:proofErr w:type="spellStart"/>
+            <w:r>
+              <w:t>đếm</w:t>
+            </w:r>
+            <w:proofErr w:type="spellEnd"/>
+            <w:r>
+              <w:t xml:space="preserve"> </w:t>
+            </w:r>
+            <w:proofErr w:type="spellStart"/>
+            <w:r>
+              <w:t>số</w:t>
+            </w:r>
+            <w:proofErr w:type="spellEnd"/>
+            <w:r>
+              <w:t xml:space="preserve"> </w:t>
+            </w:r>
+            <w:proofErr w:type="spellStart"/>
+            <w:r>
+              <w:t>lượng</w:t>
+            </w:r>
+            <w:proofErr w:type="spellEnd"/>
             <w:r>
               <w:t xml:space="preserve"> </w:t>
             </w:r>
@@ -129,9 +302,35 @@
             <w:tcW w:w="7138" w:type="dxa"/>
           </w:tcPr>
           <w:p>
-            <w:r>
-              <w:t>Dùng để tính tổng</w:t>
-            </w:r>
+            <w:proofErr w:type="spellStart"/>
+            <w:r>
+              <w:t>Dùng</w:t>
+            </w:r>
+            <w:proofErr w:type="spellEnd"/>
+            <w:r>
+              <w:t xml:space="preserve"> </w:t>
+            </w:r>
+            <w:proofErr w:type="spellStart"/>
+            <w:r>
+              <w:t>để</w:t>
+            </w:r>
+            <w:proofErr w:type="spellEnd"/>
+            <w:r>
+              <w:t xml:space="preserve"> </w:t>
+            </w:r>
+            <w:proofErr w:type="spellStart"/>
+            <w:r>
+              <w:t>tính</w:t>
+            </w:r>
+            <w:proofErr w:type="spellEnd"/>
+            <w:r>
+              <w:t xml:space="preserve"> </w:t>
+            </w:r>
+            <w:proofErr w:type="spellStart"/>
+            <w:r>
+              <w:t>tổng</w:t>
+            </w:r>
+            <w:proofErr w:type="spellEnd"/>
           </w:p>
         </w:tc>
       </w:tr>
@@ -161,9 +360,51 @@
             <w:tcW w:w="7138" w:type="dxa"/>
           </w:tcPr>
           <w:p>
-            <w:r>
-              <w:t>Dùng để tìm số lớn nhất</w:t>
-            </w:r>
+            <w:proofErr w:type="spellStart"/>
+            <w:r>
+              <w:t>Dùng</w:t>
+            </w:r>
+            <w:proofErr w:type="spellEnd"/>
+            <w:r>
+              <w:t xml:space="preserve"> </w:t>
+            </w:r>
+            <w:proofErr w:type="spellStart"/>
+            <w:r>
+              <w:t>để</w:t>
+            </w:r>
+            <w:proofErr w:type="spellEnd"/>
+            <w:r>
+              <w:t xml:space="preserve"> </w:t>
+            </w:r>
+            <w:proofErr w:type="spellStart"/>
+            <w:r>
+              <w:t>tìm</w:t>
+            </w:r>
+            <w:proofErr w:type="spellEnd"/>
+            <w:r>
+              <w:t xml:space="preserve"> </w:t>
+            </w:r>
+            <w:proofErr w:type="spellStart"/>
+            <w:r>
+              <w:t>số</w:t>
+            </w:r>
+            <w:proofErr w:type="spellEnd"/>
+            <w:r>
+              <w:t xml:space="preserve"> </w:t>
+            </w:r>
+            <w:proofErr w:type="spellStart"/>
+            <w:r>
+              <w:t>lớn</w:t>
+            </w:r>
+            <w:proofErr w:type="spellEnd"/>
+            <w:r>
+              <w:t xml:space="preserve"> </w:t>
+            </w:r>
+            <w:proofErr w:type="spellStart"/>
+            <w:r>
+              <w:t>nhất</w:t>
+            </w:r>
+            <w:proofErr w:type="spellEnd"/>
           </w:p>
         </w:tc>
       </w:tr>
@@ -193,9 +434,51 @@
             <w:tcW w:w="7138" w:type="dxa"/>
           </w:tcPr>
           <w:p>
-            <w:r>
-              <w:t>Dùng để tìm số nhỏ nhất</w:t>
-            </w:r>
+            <w:proofErr w:type="spellStart"/>
+            <w:r>
+              <w:t>Dùng</w:t>
+            </w:r>
+            <w:proofErr w:type="spellEnd"/>
+            <w:r>
+              <w:t xml:space="preserve"> </w:t>
+            </w:r>
+            <w:proofErr w:type="spellStart"/>
+            <w:r>
+              <w:t>để</w:t>
+            </w:r>
+            <w:proofErr w:type="spellEnd"/>
+            <w:r>
+              <w:t xml:space="preserve"> </w:t>
+            </w:r>
+            <w:proofErr w:type="spellStart"/>
+            <w:r>
+              <w:t>tìm</w:t>
+            </w:r>
+            <w:proofErr w:type="spellEnd"/>
+            <w:r>
+              <w:t xml:space="preserve"> </w:t>
+            </w:r>
+            <w:proofErr w:type="spellStart"/>
+            <w:r>
+              <w:t>số</w:t>
+            </w:r>
+            <w:proofErr w:type="spellEnd"/>
+            <w:r>
+              <w:t xml:space="preserve"> </w:t>
+            </w:r>
+            <w:proofErr w:type="spellStart"/>
+            <w:r>
+              <w:t>nhỏ</w:t>
+            </w:r>
+            <w:proofErr w:type="spellEnd"/>
+            <w:r>
+              <w:t xml:space="preserve"> </w:t>
+            </w:r>
+            <w:proofErr w:type="spellStart"/>
+            <w:r>
+              <w:t>nhất</w:t>
+            </w:r>
+            <w:proofErr w:type="spellEnd"/>
           </w:p>
         </w:tc>
       </w:tr>
@@ -225,8 +508,101 @@
             <w:tcW w:w="7138" w:type="dxa"/>
           </w:tcPr>
           <w:p>
-            <w:r>
-              <w:t>Cài đặt giá trị mặc định cho các của cột có giá trị null</w:t>
+            <w:proofErr w:type="spellStart"/>
+            <w:r>
+              <w:t>Cài</w:t>
+            </w:r>
+            <w:proofErr w:type="spellEnd"/>
+            <w:r>
+              <w:t xml:space="preserve"> </w:t>
+            </w:r>
+            <w:proofErr w:type="spellStart"/>
+            <w:r>
+              <w:t>đặt</w:t>
+            </w:r>
+            <w:proofErr w:type="spellEnd"/>
+            <w:r>
+              <w:t xml:space="preserve"> </w:t>
+            </w:r>
+            <w:proofErr w:type="spellStart"/>
+            <w:r>
+              <w:t>giá</w:t>
+            </w:r>
+            <w:proofErr w:type="spellEnd"/>
+            <w:r>
+              <w:t xml:space="preserve"> </w:t>
+            </w:r>
+            <w:proofErr w:type="spellStart"/>
+            <w:r>
+              <w:t>trị</w:t>
+            </w:r>
+            <w:proofErr w:type="spellEnd"/>
+            <w:r>
+              <w:t xml:space="preserve"> </w:t>
+            </w:r>
+            <w:proofErr w:type="spellStart"/>
+            <w:r>
+              <w:t>mặc</w:t>
+            </w:r>
+            <w:proofErr w:type="spellEnd"/>
+            <w:r>
+              <w:t xml:space="preserve"> </w:t>
+            </w:r>
+            <w:proofErr w:type="spellStart"/>
+            <w:r>
+              <w:t>định</w:t>
+            </w:r>
+            <w:proofErr w:type="spellEnd"/>
+            <w:r>
+              <w:t xml:space="preserve"> </w:t>
+            </w:r>
+            <w:proofErr w:type="spellStart"/>
+            <w:r>
+              <w:t>cho</w:t>
+            </w:r>
+            <w:proofErr w:type="spellEnd"/>
+            <w:r>
+              <w:t xml:space="preserve"> </w:t>
+            </w:r>
+            <w:proofErr w:type="spellStart"/>
+            <w:r>
+              <w:t>các</w:t>
+            </w:r>
+            <w:proofErr w:type="spellEnd"/>
+            <w:r>
+              <w:t xml:space="preserve"> của </w:t>
+            </w:r>
+            <w:proofErr w:type="spellStart"/>
+            <w:r>
+              <w:t>cột</w:t>
+            </w:r>
+            <w:proofErr w:type="spellEnd"/>
+            <w:r>
+              <w:t xml:space="preserve"> </w:t>
+            </w:r>
+            <w:proofErr w:type="spellStart"/>
+            <w:r>
+              <w:t>có</w:t>
+            </w:r>
+            <w:proofErr w:type="spellEnd"/>
+            <w:r>
+              <w:t xml:space="preserve"> </w:t>
+            </w:r>
+            <w:proofErr w:type="spellStart"/>
+            <w:r>
+              <w:t>giá</w:t>
+            </w:r>
+            <w:proofErr w:type="spellEnd"/>
+            <w:r>
+              <w:t xml:space="preserve"> </w:t>
+            </w:r>
+            <w:proofErr w:type="spellStart"/>
+            <w:r>
+              <w:t>trị</w:t>
+            </w:r>
+            <w:proofErr w:type="spellEnd"/>
+            <w:r>
+              <w:t xml:space="preserve"> null</w:t>
             </w:r>
           </w:p>
         </w:tc>
@@ -257,9 +633,59 @@
             <w:tcW w:w="7138" w:type="dxa"/>
           </w:tcPr>
           <w:p>
-            <w:r>
-              <w:t>Dùng để chuyển đổi thành 1 chuỗi ký tự</w:t>
-            </w:r>
+            <w:proofErr w:type="spellStart"/>
+            <w:r>
+              <w:t>Dùng</w:t>
+            </w:r>
+            <w:proofErr w:type="spellEnd"/>
+            <w:r>
+              <w:t xml:space="preserve"> </w:t>
+            </w:r>
+            <w:proofErr w:type="spellStart"/>
+            <w:r>
+              <w:t>để</w:t>
+            </w:r>
+            <w:proofErr w:type="spellEnd"/>
+            <w:r>
+              <w:t xml:space="preserve"> </w:t>
+            </w:r>
+            <w:proofErr w:type="spellStart"/>
+            <w:r>
+              <w:t>chuyển</w:t>
+            </w:r>
+            <w:proofErr w:type="spellEnd"/>
+            <w:r>
+              <w:t xml:space="preserve"> đổi </w:t>
+            </w:r>
+            <w:proofErr w:type="spellStart"/>
+            <w:r>
+              <w:t>thành</w:t>
+            </w:r>
+            <w:proofErr w:type="spellEnd"/>
+            <w:r>
+              <w:t xml:space="preserve"> 1 </w:t>
+            </w:r>
+            <w:proofErr w:type="spellStart"/>
+            <w:r>
+              <w:t>chuỗi</w:t>
+            </w:r>
+            <w:proofErr w:type="spellEnd"/>
+            <w:r>
+              <w:t xml:space="preserve"> </w:t>
+            </w:r>
+            <w:proofErr w:type="spellStart"/>
+            <w:r>
+              <w:t>ký</w:t>
+            </w:r>
+            <w:proofErr w:type="spellEnd"/>
+            <w:r>
+              <w:t xml:space="preserve"> </w:t>
+            </w:r>
+            <w:proofErr w:type="spellStart"/>
+            <w:r>
+              <w:t>tự</w:t>
+            </w:r>
+            <w:proofErr w:type="spellEnd"/>
           </w:p>
         </w:tc>
       </w:tr>
@@ -289,8 +715,69 @@
             <w:tcW w:w="7138" w:type="dxa"/>
           </w:tcPr>
           <w:p>
-            <w:r>
-              <w:t>Dùng để chuyển đổi kiểu dữ liệu CHAR, VARCHAR, NVARCHAR, NCHAR thành kiểu DATE</w:t>
+            <w:proofErr w:type="spellStart"/>
+            <w:r>
+              <w:t>Dùng</w:t>
+            </w:r>
+            <w:proofErr w:type="spellEnd"/>
+            <w:r>
+              <w:t xml:space="preserve"> </w:t>
+            </w:r>
+            <w:proofErr w:type="spellStart"/>
+            <w:r>
+              <w:t>để</w:t>
+            </w:r>
+            <w:proofErr w:type="spellEnd"/>
+            <w:r>
+              <w:t xml:space="preserve"> </w:t>
+            </w:r>
+            <w:proofErr w:type="spellStart"/>
+            <w:r>
+              <w:t>chuyển</w:t>
+            </w:r>
+            <w:proofErr w:type="spellEnd"/>
+            <w:r>
+              <w:t xml:space="preserve"> đổi </w:t>
+            </w:r>
+            <w:proofErr w:type="spellStart"/>
+            <w:r>
+              <w:t>kiểu</w:t>
+            </w:r>
+            <w:proofErr w:type="spellEnd"/>
+            <w:r>
+              <w:t xml:space="preserve"> </w:t>
+            </w:r>
+            <w:proofErr w:type="spellStart"/>
+            <w:r>
+              <w:t>dữ</w:t>
+            </w:r>
+            <w:proofErr w:type="spellEnd"/>
+            <w:r>
+              <w:t xml:space="preserve"> </w:t>
+            </w:r>
+            <w:proofErr w:type="spellStart"/>
+            <w:r>
+              <w:t>liệu</w:t>
+            </w:r>
+            <w:proofErr w:type="spellEnd"/>
+            <w:r>
+              <w:t xml:space="preserve"> CHAR, VARCHAR, NVARCHAR, NCHAR </w:t>
+            </w:r>
+            <w:proofErr w:type="spellStart"/>
+            <w:r>
+              <w:t>thành</w:t>
+            </w:r>
+            <w:proofErr w:type="spellEnd"/>
+            <w:r>
+              <w:t xml:space="preserve"> </w:t>
+            </w:r>
+            <w:proofErr w:type="spellStart"/>
+            <w:r>
+              <w:t>kiểu</w:t>
+            </w:r>
+            <w:proofErr w:type="spellEnd"/>
+            <w:r>
+              <w:t xml:space="preserve"> DATE</w:t>
             </w:r>
           </w:p>
         </w:tc>
@@ -321,8 +808,69 @@
             <w:tcW w:w="7138" w:type="dxa"/>
           </w:tcPr>
           <w:p>
-            <w:r>
-              <w:t>Dùng để chuyển đổi kiểu dữ liệu CHAR, VARCHAR, NVARCHAR, NCHAR thành kiểu NUMBER</w:t>
+            <w:proofErr w:type="spellStart"/>
+            <w:r>
+              <w:t>Dùng</w:t>
+            </w:r>
+            <w:proofErr w:type="spellEnd"/>
+            <w:r>
+              <w:t xml:space="preserve"> </w:t>
+            </w:r>
+            <w:proofErr w:type="spellStart"/>
+            <w:r>
+              <w:t>để</w:t>
+            </w:r>
+            <w:proofErr w:type="spellEnd"/>
+            <w:r>
+              <w:t xml:space="preserve"> </w:t>
+            </w:r>
+            <w:proofErr w:type="spellStart"/>
+            <w:r>
+              <w:t>chuyển</w:t>
+            </w:r>
+            <w:proofErr w:type="spellEnd"/>
+            <w:r>
+              <w:t xml:space="preserve"> đổi </w:t>
+            </w:r>
+            <w:proofErr w:type="spellStart"/>
+            <w:r>
+              <w:t>kiểu</w:t>
+            </w:r>
+            <w:proofErr w:type="spellEnd"/>
+            <w:r>
+              <w:t xml:space="preserve"> </w:t>
+            </w:r>
+            <w:proofErr w:type="spellStart"/>
+            <w:r>
+              <w:t>dữ</w:t>
+            </w:r>
+            <w:proofErr w:type="spellEnd"/>
+            <w:r>
+              <w:t xml:space="preserve"> </w:t>
+            </w:r>
+            <w:proofErr w:type="spellStart"/>
+            <w:r>
+              <w:t>liệu</w:t>
+            </w:r>
+            <w:proofErr w:type="spellEnd"/>
+            <w:r>
+              <w:t xml:space="preserve"> CHAR, VARCHAR, NVARCHAR, NCHAR </w:t>
+            </w:r>
+            <w:proofErr w:type="spellStart"/>
+            <w:r>
+              <w:t>thành</w:t>
+            </w:r>
+            <w:proofErr w:type="spellEnd"/>
+            <w:r>
+              <w:t xml:space="preserve"> </w:t>
+            </w:r>
+            <w:proofErr w:type="spellStart"/>
+            <w:r>
+              <w:t>kiểu</w:t>
+            </w:r>
+            <w:proofErr w:type="spellEnd"/>
+            <w:r>
+              <w:t xml:space="preserve"> NUMBER</w:t>
             </w:r>
           </w:p>
         </w:tc>
@@ -353,9 +901,67 @@
             <w:tcW w:w="7138" w:type="dxa"/>
           </w:tcPr>
           <w:p>
-            <w:r>
-              <w:t>Cắt chuỗi nhỏ từ chuỗi lớn theo độ dài</w:t>
-            </w:r>
+            <w:proofErr w:type="spellStart"/>
+            <w:r>
+              <w:t>Cắt</w:t>
+            </w:r>
+            <w:proofErr w:type="spellEnd"/>
+            <w:r>
+              <w:t xml:space="preserve"> </w:t>
+            </w:r>
+            <w:proofErr w:type="spellStart"/>
+            <w:r>
+              <w:t>chuỗi</w:t>
+            </w:r>
+            <w:proofErr w:type="spellEnd"/>
+            <w:r>
+              <w:t xml:space="preserve"> </w:t>
+            </w:r>
+            <w:proofErr w:type="spellStart"/>
+            <w:r>
+              <w:t>nhỏ</w:t>
+            </w:r>
+            <w:proofErr w:type="spellEnd"/>
+            <w:r>
+              <w:t xml:space="preserve"> </w:t>
+            </w:r>
+            <w:proofErr w:type="spellStart"/>
+            <w:r>
+              <w:t>từ</w:t>
+            </w:r>
+            <w:proofErr w:type="spellEnd"/>
+            <w:r>
+              <w:t xml:space="preserve"> </w:t>
+            </w:r>
+            <w:proofErr w:type="spellStart"/>
+            <w:r>
+              <w:t>chuỗi</w:t>
+            </w:r>
+            <w:proofErr w:type="spellEnd"/>
+            <w:r>
+              <w:t xml:space="preserve"> </w:t>
+            </w:r>
+            <w:proofErr w:type="spellStart"/>
+            <w:r>
+              <w:t>lớn</w:t>
+            </w:r>
+            <w:proofErr w:type="spellEnd"/>
+            <w:r>
+              <w:t xml:space="preserve"> </w:t>
+            </w:r>
+            <w:proofErr w:type="spellStart"/>
+            <w:r>
+              <w:t>theo</w:t>
+            </w:r>
+            <w:proofErr w:type="spellEnd"/>
+            <w:r>
+              <w:t xml:space="preserve"> độ </w:t>
+            </w:r>
+            <w:proofErr w:type="spellStart"/>
+            <w:r>
+              <w:t>dài</w:t>
+            </w:r>
+            <w:proofErr w:type="spellEnd"/>
           </w:p>
         </w:tc>
       </w:tr>
@@ -385,11 +991,61 @@
             <w:tcW w:w="7138" w:type="dxa"/>
           </w:tcPr>
           <w:p>
-            <w:r>
-              <w:t xml:space="preserve">Dùng để </w:t>
-            </w:r>
-            <w:r>
-              <w:t>thay thế chuỗi thành một chuỗi khác</w:t>
+            <w:proofErr w:type="spellStart"/>
+            <w:r>
+              <w:t>Dùng</w:t>
+            </w:r>
+            <w:proofErr w:type="spellEnd"/>
+            <w:r>
+              <w:t xml:space="preserve"> </w:t>
+            </w:r>
+            <w:proofErr w:type="spellStart"/>
+            <w:r>
+              <w:t>để</w:t>
+            </w:r>
+            <w:proofErr w:type="spellEnd"/>
+            <w:r>
+              <w:t xml:space="preserve"> </w:t>
+            </w:r>
+            <w:proofErr w:type="spellStart"/>
+            <w:r>
+              <w:t>thay</w:t>
+            </w:r>
+            <w:proofErr w:type="spellEnd"/>
+            <w:r>
+              <w:t xml:space="preserve"> </w:t>
+            </w:r>
+            <w:proofErr w:type="spellStart"/>
+            <w:r>
+              <w:t>thế</w:t>
+            </w:r>
+            <w:proofErr w:type="spellEnd"/>
+            <w:r>
+              <w:t xml:space="preserve"> </w:t>
+            </w:r>
+            <w:proofErr w:type="spellStart"/>
+            <w:r>
+              <w:t>chuỗi</w:t>
+            </w:r>
+            <w:proofErr w:type="spellEnd"/>
+            <w:r>
+              <w:t xml:space="preserve"> </w:t>
+            </w:r>
+            <w:proofErr w:type="spellStart"/>
+            <w:r>
+              <w:t>thành</w:t>
+            </w:r>
+            <w:proofErr w:type="spellEnd"/>
+            <w:r>
+              <w:t xml:space="preserve"> một </w:t>
+            </w:r>
+            <w:proofErr w:type="spellStart"/>
+            <w:r>
+              <w:t>chuỗi</w:t>
+            </w:r>
+            <w:proofErr w:type="spellEnd"/>
+            <w:r>
+              <w:t xml:space="preserve"> khác</w:t>
             </w:r>
           </w:p>
         </w:tc>
@@ -420,9 +1076,59 @@
             <w:tcW w:w="7138" w:type="dxa"/>
           </w:tcPr>
           <w:p>
-            <w:r>
-              <w:t>Dùng để đảo ngược chuỗi ký tự</w:t>
-            </w:r>
+            <w:proofErr w:type="spellStart"/>
+            <w:r>
+              <w:t>Dùng</w:t>
+            </w:r>
+            <w:proofErr w:type="spellEnd"/>
+            <w:r>
+              <w:t xml:space="preserve"> </w:t>
+            </w:r>
+            <w:proofErr w:type="spellStart"/>
+            <w:r>
+              <w:t>để</w:t>
+            </w:r>
+            <w:proofErr w:type="spellEnd"/>
+            <w:r>
+              <w:t xml:space="preserve"> </w:t>
+            </w:r>
+            <w:proofErr w:type="spellStart"/>
+            <w:r>
+              <w:t>đảo</w:t>
+            </w:r>
+            <w:proofErr w:type="spellEnd"/>
+            <w:r>
+              <w:t xml:space="preserve"> </w:t>
+            </w:r>
+            <w:proofErr w:type="spellStart"/>
+            <w:r>
+              <w:t>ngược</w:t>
+            </w:r>
+            <w:proofErr w:type="spellEnd"/>
+            <w:r>
+              <w:t xml:space="preserve"> </w:t>
+            </w:r>
+            <w:proofErr w:type="spellStart"/>
+            <w:r>
+              <w:t>chuỗi</w:t>
+            </w:r>
+            <w:proofErr w:type="spellEnd"/>
+            <w:r>
+              <w:t xml:space="preserve"> </w:t>
+            </w:r>
+            <w:proofErr w:type="spellStart"/>
+            <w:r>
+              <w:t>ký</w:t>
+            </w:r>
+            <w:proofErr w:type="spellEnd"/>
+            <w:r>
+              <w:t xml:space="preserve"> </w:t>
+            </w:r>
+            <w:proofErr w:type="spellStart"/>
+            <w:r>
+              <w:t>tự</w:t>
+            </w:r>
+            <w:proofErr w:type="spellEnd"/>
           </w:p>
         </w:tc>
       </w:tr>
@@ -452,8 +1158,53 @@
             <w:tcW w:w="7138" w:type="dxa"/>
           </w:tcPr>
           <w:p>
-            <w:r>
-              <w:t>Giúp để có thể sử dụng “CASE….WHEN….THEN….ELSE….END”</w:t>
+            <w:proofErr w:type="spellStart"/>
+            <w:r>
+              <w:t>Giúp</w:t>
+            </w:r>
+            <w:proofErr w:type="spellEnd"/>
+            <w:r>
+              <w:t xml:space="preserve"> </w:t>
+            </w:r>
+            <w:proofErr w:type="spellStart"/>
+            <w:r>
+              <w:t>để</w:t>
+            </w:r>
+            <w:proofErr w:type="spellEnd"/>
+            <w:r>
+              <w:t xml:space="preserve"> </w:t>
+            </w:r>
+            <w:proofErr w:type="spellStart"/>
+            <w:r>
+              <w:t>có</w:t>
+            </w:r>
+            <w:proofErr w:type="spellEnd"/>
+            <w:r>
+              <w:t xml:space="preserve"> </w:t>
+            </w:r>
+            <w:proofErr w:type="spellStart"/>
+            <w:r>
+              <w:t>thể</w:t>
+            </w:r>
+            <w:proofErr w:type="spellEnd"/>
+            <w:r>
+              <w:t xml:space="preserve"> </w:t>
+            </w:r>
+            <w:proofErr w:type="spellStart"/>
+            <w:r>
+              <w:t>sử</w:t>
+            </w:r>
+            <w:proofErr w:type="spellEnd"/>
+            <w:r>
+              <w:t xml:space="preserve"> </w:t>
+            </w:r>
+            <w:proofErr w:type="spellStart"/>
+            <w:r>
+              <w:t>dụng</w:t>
+            </w:r>
+            <w:proofErr w:type="spellEnd"/>
+            <w:r>
+              <w:t xml:space="preserve"> “CASE….WHEN….THEN….ELSE….END”</w:t>
             </w:r>
           </w:p>
         </w:tc>
@@ -485,10 +1236,183 @@
           </w:tcPr>
           <w:p>
             <w:r>
-              <w:t xml:space="preserve">Dung để thu gọn một số tới vị trị nào đó sau dấu phẩy. </w:t>
-            </w:r>
-            <w:r>
-              <w:t>Vị trị này được quyết định theo tham số truyền vào.</w:t>
+              <w:t xml:space="preserve">Dung </w:t>
+            </w:r>
+            <w:proofErr w:type="spellStart"/>
+            <w:r>
+              <w:t>để</w:t>
+            </w:r>
+            <w:proofErr w:type="spellEnd"/>
+            <w:r>
+              <w:t xml:space="preserve"> </w:t>
+            </w:r>
+            <w:proofErr w:type="spellStart"/>
+            <w:r>
+              <w:t>thu</w:t>
+            </w:r>
+            <w:proofErr w:type="spellEnd"/>
+            <w:r>
+              <w:t xml:space="preserve"> </w:t>
+            </w:r>
+            <w:proofErr w:type="spellStart"/>
+            <w:r>
+              <w:t>gọn</w:t>
+            </w:r>
+            <w:proofErr w:type="spellEnd"/>
+            <w:r>
+              <w:t xml:space="preserve"> một </w:t>
+            </w:r>
+            <w:proofErr w:type="spellStart"/>
+            <w:r>
+              <w:t>số</w:t>
+            </w:r>
+            <w:proofErr w:type="spellEnd"/>
+            <w:r>
+              <w:t xml:space="preserve"> </w:t>
+            </w:r>
+            <w:proofErr w:type="spellStart"/>
+            <w:r>
+              <w:t>tới</w:t>
+            </w:r>
+            <w:proofErr w:type="spellEnd"/>
+            <w:r>
+              <w:t xml:space="preserve"> </w:t>
+            </w:r>
+            <w:proofErr w:type="spellStart"/>
+            <w:r>
+              <w:t>vị</w:t>
+            </w:r>
+            <w:proofErr w:type="spellEnd"/>
+            <w:r>
+              <w:t xml:space="preserve"> </w:t>
+            </w:r>
+            <w:proofErr w:type="spellStart"/>
+            <w:r>
+              <w:t>trị</w:t>
+            </w:r>
+            <w:proofErr w:type="spellEnd"/>
+            <w:r>
+              <w:t xml:space="preserve"> </w:t>
+            </w:r>
+            <w:proofErr w:type="spellStart"/>
+            <w:r>
+              <w:t>nào</w:t>
+            </w:r>
+            <w:proofErr w:type="spellEnd"/>
+            <w:r>
+              <w:t xml:space="preserve"> </w:t>
+            </w:r>
+            <w:proofErr w:type="spellStart"/>
+            <w:r>
+              <w:t>đó</w:t>
+            </w:r>
+            <w:proofErr w:type="spellEnd"/>
+            <w:r>
+              <w:t xml:space="preserve"> </w:t>
+            </w:r>
+            <w:proofErr w:type="spellStart"/>
+            <w:r>
+              <w:t>sau</w:t>
+            </w:r>
+            <w:proofErr w:type="spellEnd"/>
+            <w:r>
+              <w:t xml:space="preserve"> </w:t>
+            </w:r>
+            <w:proofErr w:type="spellStart"/>
+            <w:r>
+              <w:t>dấu</w:t>
+            </w:r>
+            <w:proofErr w:type="spellEnd"/>
+            <w:r>
+              <w:t xml:space="preserve"> </w:t>
+            </w:r>
+            <w:proofErr w:type="spellStart"/>
+            <w:r>
+              <w:t>phẩy</w:t>
+            </w:r>
+            <w:proofErr w:type="spellEnd"/>
+            <w:r>
+              <w:t xml:space="preserve">. </w:t>
+            </w:r>
+            <w:proofErr w:type="spellStart"/>
+            <w:r>
+              <w:t>Vị</w:t>
+            </w:r>
+            <w:proofErr w:type="spellEnd"/>
+            <w:r>
+              <w:t xml:space="preserve"> </w:t>
+            </w:r>
+            <w:proofErr w:type="spellStart"/>
+            <w:r>
+              <w:t>trị</w:t>
+            </w:r>
+            <w:proofErr w:type="spellEnd"/>
+            <w:r>
+              <w:t xml:space="preserve"> </w:t>
+            </w:r>
+            <w:proofErr w:type="spellStart"/>
+            <w:r>
+              <w:t>này</w:t>
+            </w:r>
+            <w:proofErr w:type="spellEnd"/>
+            <w:r>
+              <w:t xml:space="preserve"> </w:t>
+            </w:r>
+            <w:proofErr w:type="spellStart"/>
+            <w:r>
+              <w:t>được</w:t>
+            </w:r>
+            <w:proofErr w:type="spellEnd"/>
+            <w:r>
+              <w:t xml:space="preserve"> </w:t>
+            </w:r>
+            <w:proofErr w:type="spellStart"/>
+            <w:r>
+              <w:t>quyết</w:t>
+            </w:r>
+            <w:proofErr w:type="spellEnd"/>
+            <w:r>
+              <w:t xml:space="preserve"> </w:t>
+            </w:r>
+            <w:proofErr w:type="spellStart"/>
+            <w:r>
+              <w:t>định</w:t>
+            </w:r>
+            <w:proofErr w:type="spellEnd"/>
+            <w:r>
+              <w:t xml:space="preserve"> </w:t>
+            </w:r>
+            <w:proofErr w:type="spellStart"/>
+            <w:r>
+              <w:t>theo</w:t>
+            </w:r>
+            <w:proofErr w:type="spellEnd"/>
+            <w:r>
+              <w:t xml:space="preserve"> </w:t>
+            </w:r>
+            <w:proofErr w:type="spellStart"/>
+            <w:r>
+              <w:t>tham</w:t>
+            </w:r>
+            <w:proofErr w:type="spellEnd"/>
+            <w:r>
+              <w:t xml:space="preserve"> </w:t>
+            </w:r>
+            <w:proofErr w:type="spellStart"/>
+            <w:r>
+              <w:t>số</w:t>
+            </w:r>
+            <w:proofErr w:type="spellEnd"/>
+            <w:r>
+              <w:t xml:space="preserve"> </w:t>
+            </w:r>
+            <w:proofErr w:type="spellStart"/>
+            <w:r>
+              <w:t>truyền</w:t>
+            </w:r>
+            <w:proofErr w:type="spellEnd"/>
+            <w:r>
+              <w:t xml:space="preserve"> vào.</w:t>
             </w:r>
           </w:p>
         </w:tc>
@@ -519,8 +1443,109 @@
             <w:tcW w:w="7138" w:type="dxa"/>
           </w:tcPr>
           <w:p>
-            <w:r>
-              <w:t>Tính độ dài của 1 chuỗi hoặc đếm số ký tự trong 1 chuỗi bao gồm khoảng trắng ‘space’</w:t>
+            <w:proofErr w:type="spellStart"/>
+            <w:r>
+              <w:t>Tính</w:t>
+            </w:r>
+            <w:proofErr w:type="spellEnd"/>
+            <w:r>
+              <w:t xml:space="preserve"> độ </w:t>
+            </w:r>
+            <w:proofErr w:type="spellStart"/>
+            <w:r>
+              <w:t>dài</w:t>
+            </w:r>
+            <w:proofErr w:type="spellEnd"/>
+            <w:r>
+              <w:t xml:space="preserve"> của 1 </w:t>
+            </w:r>
+            <w:proofErr w:type="spellStart"/>
+            <w:r>
+              <w:t>chuỗi</w:t>
+            </w:r>
+            <w:proofErr w:type="spellEnd"/>
+            <w:r>
+              <w:t xml:space="preserve"> </w:t>
+            </w:r>
+            <w:proofErr w:type="spellStart"/>
+            <w:r>
+              <w:t>hoặc</w:t>
+            </w:r>
+            <w:proofErr w:type="spellEnd"/>
+            <w:r>
+              <w:t xml:space="preserve"> </w:t>
+            </w:r>
+            <w:proofErr w:type="spellStart"/>
+            <w:r>
+              <w:t>đếm</w:t>
+            </w:r>
+            <w:proofErr w:type="spellEnd"/>
+            <w:r>
+              <w:t xml:space="preserve"> </w:t>
+            </w:r>
+            <w:proofErr w:type="spellStart"/>
+            <w:r>
+              <w:t>số</w:t>
+            </w:r>
+            <w:proofErr w:type="spellEnd"/>
+            <w:r>
+              <w:t xml:space="preserve"> </w:t>
+            </w:r>
+            <w:proofErr w:type="spellStart"/>
+            <w:r>
+              <w:t>ký</w:t>
+            </w:r>
+            <w:proofErr w:type="spellEnd"/>
+            <w:r>
+              <w:t xml:space="preserve"> </w:t>
+            </w:r>
+            <w:proofErr w:type="spellStart"/>
+            <w:r>
+              <w:t>tự</w:t>
+            </w:r>
+            <w:proofErr w:type="spellEnd"/>
+            <w:r>
+              <w:t xml:space="preserve"> </w:t>
+            </w:r>
+            <w:proofErr w:type="spellStart"/>
+            <w:r>
+              <w:t>trong</w:t>
+            </w:r>
+            <w:proofErr w:type="spellEnd"/>
+            <w:r>
+              <w:t xml:space="preserve"> 1 </w:t>
+            </w:r>
+            <w:proofErr w:type="spellStart"/>
+            <w:r>
+              <w:t>chuỗi</w:t>
+            </w:r>
+            <w:proofErr w:type="spellEnd"/>
+            <w:r>
+              <w:t xml:space="preserve"> bao </w:t>
+            </w:r>
+            <w:proofErr w:type="spellStart"/>
+            <w:r>
+              <w:t>gồm</w:t>
+            </w:r>
+            <w:proofErr w:type="spellEnd"/>
+            <w:r>
+              <w:t xml:space="preserve"> </w:t>
+            </w:r>
+            <w:proofErr w:type="spellStart"/>
+            <w:r>
+              <w:t>khoảng</w:t>
+            </w:r>
+            <w:proofErr w:type="spellEnd"/>
+            <w:r>
+              <w:t xml:space="preserve"> </w:t>
+            </w:r>
+            <w:proofErr w:type="spellStart"/>
+            <w:r>
+              <w:t>trắng</w:t>
+            </w:r>
+            <w:proofErr w:type="spellEnd"/>
+            <w:r>
+              <w:t xml:space="preserve"> ‘space’</w:t>
             </w:r>
           </w:p>
         </w:tc>
@@ -554,9 +1579,139 @@
             <w:tcW w:w="7138" w:type="dxa"/>
           </w:tcPr>
           <w:p>
-            <w:r>
-              <w:t>Dùng để đệm vào bên trái của chuỗi với tập ký tự được xác định trong tham số của nó</w:t>
-            </w:r>
+            <w:proofErr w:type="spellStart"/>
+            <w:r>
+              <w:t>Dùng</w:t>
+            </w:r>
+            <w:proofErr w:type="spellEnd"/>
+            <w:r>
+              <w:t xml:space="preserve"> </w:t>
+            </w:r>
+            <w:proofErr w:type="spellStart"/>
+            <w:r>
+              <w:t>để</w:t>
+            </w:r>
+            <w:proofErr w:type="spellEnd"/>
+            <w:r>
+              <w:t xml:space="preserve"> </w:t>
+            </w:r>
+            <w:proofErr w:type="spellStart"/>
+            <w:r>
+              <w:t>đệm</w:t>
+            </w:r>
+            <w:proofErr w:type="spellEnd"/>
+            <w:r>
+              <w:t xml:space="preserve"> vào </w:t>
+            </w:r>
+            <w:proofErr w:type="spellStart"/>
+            <w:r>
+              <w:t>bên</w:t>
+            </w:r>
+            <w:proofErr w:type="spellEnd"/>
+            <w:r>
+              <w:t xml:space="preserve"> </w:t>
+            </w:r>
+            <w:proofErr w:type="spellStart"/>
+            <w:r>
+              <w:t>trái</w:t>
+            </w:r>
+            <w:proofErr w:type="spellEnd"/>
+            <w:r>
+              <w:t xml:space="preserve"> của </w:t>
+            </w:r>
+            <w:proofErr w:type="spellStart"/>
+            <w:r>
+              <w:t>chuỗi</w:t>
+            </w:r>
+            <w:proofErr w:type="spellEnd"/>
+            <w:r>
+              <w:t xml:space="preserve"> </w:t>
+            </w:r>
+            <w:proofErr w:type="spellStart"/>
+            <w:r>
+              <w:t>với</w:t>
+            </w:r>
+            <w:proofErr w:type="spellEnd"/>
+            <w:r>
+              <w:t xml:space="preserve"> </w:t>
+            </w:r>
+            <w:proofErr w:type="spellStart"/>
+            <w:r>
+              <w:t>tập</w:t>
+            </w:r>
+            <w:proofErr w:type="spellEnd"/>
+            <w:r>
+              <w:t xml:space="preserve"> </w:t>
+            </w:r>
+            <w:proofErr w:type="spellStart"/>
+            <w:r>
+              <w:t>ký</w:t>
+            </w:r>
+            <w:proofErr w:type="spellEnd"/>
+            <w:r>
+              <w:t xml:space="preserve"> </w:t>
+            </w:r>
+            <w:proofErr w:type="spellStart"/>
+            <w:r>
+              <w:t>tự</w:t>
+            </w:r>
+            <w:proofErr w:type="spellEnd"/>
+            <w:r>
+              <w:t xml:space="preserve"> </w:t>
+            </w:r>
+            <w:proofErr w:type="spellStart"/>
+            <w:r>
+              <w:t>được</w:t>
+            </w:r>
+            <w:proofErr w:type="spellEnd"/>
+            <w:r>
+              <w:t xml:space="preserve"> </w:t>
+            </w:r>
+            <w:proofErr w:type="spellStart"/>
+            <w:r>
+              <w:t>xác</w:t>
+            </w:r>
+            <w:proofErr w:type="spellEnd"/>
+            <w:r>
+              <w:t xml:space="preserve"> </w:t>
+            </w:r>
+            <w:proofErr w:type="spellStart"/>
+            <w:r>
+              <w:t>định</w:t>
+            </w:r>
+            <w:proofErr w:type="spellEnd"/>
+            <w:r>
+              <w:t xml:space="preserve"> </w:t>
+            </w:r>
+            <w:proofErr w:type="spellStart"/>
+            <w:r>
+              <w:t>trong</w:t>
+            </w:r>
+            <w:proofErr w:type="spellEnd"/>
+            <w:r>
+              <w:t xml:space="preserve"> </w:t>
+            </w:r>
+            <w:proofErr w:type="spellStart"/>
+            <w:r>
+              <w:t>tham</w:t>
+            </w:r>
+            <w:proofErr w:type="spellEnd"/>
+            <w:r>
+              <w:t xml:space="preserve"> </w:t>
+            </w:r>
+            <w:proofErr w:type="spellStart"/>
+            <w:r>
+              <w:t>số</w:t>
+            </w:r>
+            <w:proofErr w:type="spellEnd"/>
+            <w:r>
+              <w:t xml:space="preserve"> của </w:t>
+            </w:r>
+            <w:proofErr w:type="spellStart"/>
+            <w:r>
+              <w:t>nó</w:t>
+            </w:r>
+            <w:proofErr w:type="spellEnd"/>
           </w:p>
         </w:tc>
       </w:tr>
@@ -586,9 +1741,139 @@
             <w:tcW w:w="7138" w:type="dxa"/>
           </w:tcPr>
           <w:p>
-            <w:r>
-              <w:t>Dùng để đệm vào bên phải của chuỗi với tập ký tự được xác định trong tham số của nó</w:t>
-            </w:r>
+            <w:proofErr w:type="spellStart"/>
+            <w:r>
+              <w:t>Dùng</w:t>
+            </w:r>
+            <w:proofErr w:type="spellEnd"/>
+            <w:r>
+              <w:t xml:space="preserve"> </w:t>
+            </w:r>
+            <w:proofErr w:type="spellStart"/>
+            <w:r>
+              <w:t>để</w:t>
+            </w:r>
+            <w:proofErr w:type="spellEnd"/>
+            <w:r>
+              <w:t xml:space="preserve"> </w:t>
+            </w:r>
+            <w:proofErr w:type="spellStart"/>
+            <w:r>
+              <w:t>đệm</w:t>
+            </w:r>
+            <w:proofErr w:type="spellEnd"/>
+            <w:r>
+              <w:t xml:space="preserve"> vào </w:t>
+            </w:r>
+            <w:proofErr w:type="spellStart"/>
+            <w:r>
+              <w:t>bên</w:t>
+            </w:r>
+            <w:proofErr w:type="spellEnd"/>
+            <w:r>
+              <w:t xml:space="preserve"> </w:t>
+            </w:r>
+            <w:proofErr w:type="spellStart"/>
+            <w:r>
+              <w:t>phải</w:t>
+            </w:r>
+            <w:proofErr w:type="spellEnd"/>
+            <w:r>
+              <w:t xml:space="preserve"> của </w:t>
+            </w:r>
+            <w:proofErr w:type="spellStart"/>
+            <w:r>
+              <w:t>chuỗi</w:t>
+            </w:r>
+            <w:proofErr w:type="spellEnd"/>
+            <w:r>
+              <w:t xml:space="preserve"> </w:t>
+            </w:r>
+            <w:proofErr w:type="spellStart"/>
+            <w:r>
+              <w:t>với</w:t>
+            </w:r>
+            <w:proofErr w:type="spellEnd"/>
+            <w:r>
+              <w:t xml:space="preserve"> </w:t>
+            </w:r>
+            <w:proofErr w:type="spellStart"/>
+            <w:r>
+              <w:t>tập</w:t>
+            </w:r>
+            <w:proofErr w:type="spellEnd"/>
+            <w:r>
+              <w:t xml:space="preserve"> </w:t>
+            </w:r>
+            <w:proofErr w:type="spellStart"/>
+            <w:r>
+              <w:t>ký</w:t>
+            </w:r>
+            <w:proofErr w:type="spellEnd"/>
+            <w:r>
+              <w:t xml:space="preserve"> </w:t>
+            </w:r>
+            <w:proofErr w:type="spellStart"/>
+            <w:r>
+              <w:t>tự</w:t>
+            </w:r>
+            <w:proofErr w:type="spellEnd"/>
+            <w:r>
+              <w:t xml:space="preserve"> </w:t>
+            </w:r>
+            <w:proofErr w:type="spellStart"/>
+            <w:r>
+              <w:t>được</w:t>
+            </w:r>
+            <w:proofErr w:type="spellEnd"/>
+            <w:r>
+              <w:t xml:space="preserve"> </w:t>
+            </w:r>
+            <w:proofErr w:type="spellStart"/>
+            <w:r>
+              <w:t>xác</w:t>
+            </w:r>
+            <w:proofErr w:type="spellEnd"/>
+            <w:r>
+              <w:t xml:space="preserve"> </w:t>
+            </w:r>
+            <w:proofErr w:type="spellStart"/>
+            <w:r>
+              <w:t>định</w:t>
+            </w:r>
+            <w:proofErr w:type="spellEnd"/>
+            <w:r>
+              <w:t xml:space="preserve"> </w:t>
+            </w:r>
+            <w:proofErr w:type="spellStart"/>
+            <w:r>
+              <w:t>trong</w:t>
+            </w:r>
+            <w:proofErr w:type="spellEnd"/>
+            <w:r>
+              <w:t xml:space="preserve"> </w:t>
+            </w:r>
+            <w:proofErr w:type="spellStart"/>
+            <w:r>
+              <w:t>tham</w:t>
+            </w:r>
+            <w:proofErr w:type="spellEnd"/>
+            <w:r>
+              <w:t xml:space="preserve"> </w:t>
+            </w:r>
+            <w:proofErr w:type="spellStart"/>
+            <w:r>
+              <w:t>số</w:t>
+            </w:r>
+            <w:proofErr w:type="spellEnd"/>
+            <w:r>
+              <w:t xml:space="preserve"> của </w:t>
+            </w:r>
+            <w:proofErr w:type="spellStart"/>
+            <w:r>
+              <w:t>nó</w:t>
+            </w:r>
+            <w:proofErr w:type="spellEnd"/>
           </w:p>
         </w:tc>
       </w:tr>
@@ -618,9 +1903,59 @@
             <w:tcW w:w="7138" w:type="dxa"/>
           </w:tcPr>
           <w:p>
-            <w:r>
-              <w:t>Dùng để xoá khoảng trắng 2 bên của  một chuỗi</w:t>
-            </w:r>
+            <w:proofErr w:type="spellStart"/>
+            <w:r>
+              <w:t>Dùng</w:t>
+            </w:r>
+            <w:proofErr w:type="spellEnd"/>
+            <w:r>
+              <w:t xml:space="preserve"> </w:t>
+            </w:r>
+            <w:proofErr w:type="spellStart"/>
+            <w:r>
+              <w:t>để</w:t>
+            </w:r>
+            <w:proofErr w:type="spellEnd"/>
+            <w:r>
+              <w:t xml:space="preserve"> </w:t>
+            </w:r>
+            <w:proofErr w:type="spellStart"/>
+            <w:r>
+              <w:t>xoá</w:t>
+            </w:r>
+            <w:proofErr w:type="spellEnd"/>
+            <w:r>
+              <w:t xml:space="preserve"> </w:t>
+            </w:r>
+            <w:proofErr w:type="spellStart"/>
+            <w:r>
+              <w:t>khoảng</w:t>
+            </w:r>
+            <w:proofErr w:type="spellEnd"/>
+            <w:r>
+              <w:t xml:space="preserve"> </w:t>
+            </w:r>
+            <w:proofErr w:type="spellStart"/>
+            <w:r>
+              <w:t>trắng</w:t>
+            </w:r>
+            <w:proofErr w:type="spellEnd"/>
+            <w:r>
+              <w:t xml:space="preserve"> 2 </w:t>
+            </w:r>
+            <w:proofErr w:type="spellStart"/>
+            <w:r>
+              <w:t>bên</w:t>
+            </w:r>
+            <w:proofErr w:type="spellEnd"/>
+            <w:r>
+              <w:t xml:space="preserve"> của  một </w:t>
+            </w:r>
+            <w:proofErr w:type="spellStart"/>
+            <w:r>
+              <w:t>chuỗi</w:t>
+            </w:r>
+            <w:proofErr w:type="spellEnd"/>
           </w:p>
         </w:tc>
       </w:tr>
@@ -650,9 +1985,67 @@
             <w:tcW w:w="7138" w:type="dxa"/>
           </w:tcPr>
           <w:p>
-            <w:r>
-              <w:t>Dùng để xoá khoảng trắng bên trái của  một chuỗi</w:t>
-            </w:r>
+            <w:proofErr w:type="spellStart"/>
+            <w:r>
+              <w:t>Dùng</w:t>
+            </w:r>
+            <w:proofErr w:type="spellEnd"/>
+            <w:r>
+              <w:t xml:space="preserve"> </w:t>
+            </w:r>
+            <w:proofErr w:type="spellStart"/>
+            <w:r>
+              <w:t>để</w:t>
+            </w:r>
+            <w:proofErr w:type="spellEnd"/>
+            <w:r>
+              <w:t xml:space="preserve"> </w:t>
+            </w:r>
+            <w:proofErr w:type="spellStart"/>
+            <w:r>
+              <w:t>xoá</w:t>
+            </w:r>
+            <w:proofErr w:type="spellEnd"/>
+            <w:r>
+              <w:t xml:space="preserve"> </w:t>
+            </w:r>
+            <w:proofErr w:type="spellStart"/>
+            <w:r>
+              <w:t>khoảng</w:t>
+            </w:r>
+            <w:proofErr w:type="spellEnd"/>
+            <w:r>
+              <w:t xml:space="preserve"> </w:t>
+            </w:r>
+            <w:proofErr w:type="spellStart"/>
+            <w:r>
+              <w:t>trắng</w:t>
+            </w:r>
+            <w:proofErr w:type="spellEnd"/>
+            <w:r>
+              <w:t xml:space="preserve"> </w:t>
+            </w:r>
+            <w:proofErr w:type="spellStart"/>
+            <w:r>
+              <w:t>bên</w:t>
+            </w:r>
+            <w:proofErr w:type="spellEnd"/>
+            <w:r>
+              <w:t xml:space="preserve"> </w:t>
+            </w:r>
+            <w:proofErr w:type="spellStart"/>
+            <w:r>
+              <w:t>trái</w:t>
+            </w:r>
+            <w:proofErr w:type="spellEnd"/>
+            <w:r>
+              <w:t xml:space="preserve"> của  một </w:t>
+            </w:r>
+            <w:proofErr w:type="spellStart"/>
+            <w:r>
+              <w:t>chuỗi</w:t>
+            </w:r>
+            <w:proofErr w:type="spellEnd"/>
           </w:p>
         </w:tc>
       </w:tr>
@@ -682,9 +2075,67 @@
             <w:tcW w:w="7138" w:type="dxa"/>
           </w:tcPr>
           <w:p>
-            <w:r>
-              <w:t>Dùng để xoá khoảng trắng bên phải của  một chuỗi</w:t>
-            </w:r>
+            <w:proofErr w:type="spellStart"/>
+            <w:r>
+              <w:t>Dùng</w:t>
+            </w:r>
+            <w:proofErr w:type="spellEnd"/>
+            <w:r>
+              <w:t xml:space="preserve"> </w:t>
+            </w:r>
+            <w:proofErr w:type="spellStart"/>
+            <w:r>
+              <w:t>để</w:t>
+            </w:r>
+            <w:proofErr w:type="spellEnd"/>
+            <w:r>
+              <w:t xml:space="preserve"> </w:t>
+            </w:r>
+            <w:proofErr w:type="spellStart"/>
+            <w:r>
+              <w:t>xoá</w:t>
+            </w:r>
+            <w:proofErr w:type="spellEnd"/>
+            <w:r>
+              <w:t xml:space="preserve"> </w:t>
+            </w:r>
+            <w:proofErr w:type="spellStart"/>
+            <w:r>
+              <w:t>khoảng</w:t>
+            </w:r>
+            <w:proofErr w:type="spellEnd"/>
+            <w:r>
+              <w:t xml:space="preserve"> </w:t>
+            </w:r>
+            <w:proofErr w:type="spellStart"/>
+            <w:r>
+              <w:t>trắng</w:t>
+            </w:r>
+            <w:proofErr w:type="spellEnd"/>
+            <w:r>
+              <w:t xml:space="preserve"> </w:t>
+            </w:r>
+            <w:proofErr w:type="spellStart"/>
+            <w:r>
+              <w:t>bên</w:t>
+            </w:r>
+            <w:proofErr w:type="spellEnd"/>
+            <w:r>
+              <w:t xml:space="preserve"> </w:t>
+            </w:r>
+            <w:proofErr w:type="spellStart"/>
+            <w:r>
+              <w:t>phải</w:t>
+            </w:r>
+            <w:proofErr w:type="spellEnd"/>
+            <w:r>
+              <w:t xml:space="preserve"> của  một </w:t>
+            </w:r>
+            <w:proofErr w:type="spellStart"/>
+            <w:r>
+              <w:t>chuỗi</w:t>
+            </w:r>
+            <w:proofErr w:type="spellEnd"/>
           </w:p>
         </w:tc>
       </w:tr>
@@ -714,8 +2165,109 @@
             <w:tcW w:w="7138" w:type="dxa"/>
           </w:tcPr>
           <w:p>
-            <w:r>
-              <w:t>Trả về một số được làm tròn đến một trị trí thập phân theo tham số đầu vào</w:t>
+            <w:proofErr w:type="spellStart"/>
+            <w:r>
+              <w:t>Trả</w:t>
+            </w:r>
+            <w:proofErr w:type="spellEnd"/>
+            <w:r>
+              <w:t xml:space="preserve"> </w:t>
+            </w:r>
+            <w:proofErr w:type="spellStart"/>
+            <w:r>
+              <w:t>về</w:t>
+            </w:r>
+            <w:proofErr w:type="spellEnd"/>
+            <w:r>
+              <w:t xml:space="preserve"> một </w:t>
+            </w:r>
+            <w:proofErr w:type="spellStart"/>
+            <w:r>
+              <w:t>số</w:t>
+            </w:r>
+            <w:proofErr w:type="spellEnd"/>
+            <w:r>
+              <w:t xml:space="preserve"> </w:t>
+            </w:r>
+            <w:proofErr w:type="spellStart"/>
+            <w:r>
+              <w:t>được</w:t>
+            </w:r>
+            <w:proofErr w:type="spellEnd"/>
+            <w:r>
+              <w:t xml:space="preserve"> </w:t>
+            </w:r>
+            <w:proofErr w:type="spellStart"/>
+            <w:r>
+              <w:t>làm</w:t>
+            </w:r>
+            <w:proofErr w:type="spellEnd"/>
+            <w:r>
+              <w:t xml:space="preserve"> </w:t>
+            </w:r>
+            <w:proofErr w:type="spellStart"/>
+            <w:r>
+              <w:t>tròn</w:t>
+            </w:r>
+            <w:proofErr w:type="spellEnd"/>
+            <w:r>
+              <w:t xml:space="preserve"> đến một </w:t>
+            </w:r>
+            <w:proofErr w:type="spellStart"/>
+            <w:r>
+              <w:t>trị</w:t>
+            </w:r>
+            <w:proofErr w:type="spellEnd"/>
+            <w:r>
+              <w:t xml:space="preserve"> trí </w:t>
+            </w:r>
+            <w:proofErr w:type="spellStart"/>
+            <w:r>
+              <w:t>thập</w:t>
+            </w:r>
+            <w:proofErr w:type="spellEnd"/>
+            <w:r>
+              <w:t xml:space="preserve"> </w:t>
+            </w:r>
+            <w:proofErr w:type="spellStart"/>
+            <w:r>
+              <w:t>phân</w:t>
+            </w:r>
+            <w:proofErr w:type="spellEnd"/>
+            <w:r>
+              <w:t xml:space="preserve"> </w:t>
+            </w:r>
+            <w:proofErr w:type="spellStart"/>
+            <w:r>
+              <w:t>theo</w:t>
+            </w:r>
+            <w:proofErr w:type="spellEnd"/>
+            <w:r>
+              <w:t xml:space="preserve"> </w:t>
+            </w:r>
+            <w:proofErr w:type="spellStart"/>
+            <w:r>
+              <w:t>tham</w:t>
+            </w:r>
+            <w:proofErr w:type="spellEnd"/>
+            <w:r>
+              <w:t xml:space="preserve"> </w:t>
+            </w:r>
+            <w:proofErr w:type="spellStart"/>
+            <w:r>
+              <w:t>số</w:t>
+            </w:r>
+            <w:proofErr w:type="spellEnd"/>
+            <w:r>
+              <w:t xml:space="preserve"> </w:t>
+            </w:r>
+            <w:proofErr w:type="spellStart"/>
+            <w:r>
+              <w:t>đầu</w:t>
+            </w:r>
+            <w:proofErr w:type="spellEnd"/>
+            <w:r>
+              <w:t xml:space="preserve"> vào</w:t>
             </w:r>
           </w:p>
         </w:tc>
@@ -746,14 +2298,165 @@
             <w:tcW w:w="7138" w:type="dxa"/>
           </w:tcPr>
           <w:p>
-            <w:r>
-              <w:t xml:space="preserve">Dùng để thêm hoặc bớt một hoặc nhiều tháng dựa vào tham số truyền vào (số dương sẽ </w:t>
-            </w:r>
+            <w:proofErr w:type="spellStart"/>
+            <w:r>
+              <w:t>Dùng</w:t>
+            </w:r>
+            <w:proofErr w:type="spellEnd"/>
+            <w:r>
+              <w:t xml:space="preserve"> </w:t>
+            </w:r>
+            <w:proofErr w:type="spellStart"/>
+            <w:r>
+              <w:t>để</w:t>
+            </w:r>
+            <w:proofErr w:type="spellEnd"/>
+            <w:r>
+              <w:t xml:space="preserve"> </w:t>
+            </w:r>
+            <w:proofErr w:type="spellStart"/>
             <w:r>
               <w:t>thêm</w:t>
             </w:r>
-            <w:r>
-              <w:t>, số âm sẽ bớt)</w:t>
+            <w:proofErr w:type="spellEnd"/>
+            <w:r>
+              <w:t xml:space="preserve"> </w:t>
+            </w:r>
+            <w:proofErr w:type="spellStart"/>
+            <w:r>
+              <w:t>hoặc</w:t>
+            </w:r>
+            <w:proofErr w:type="spellEnd"/>
+            <w:r>
+              <w:t xml:space="preserve"> </w:t>
+            </w:r>
+            <w:proofErr w:type="spellStart"/>
+            <w:r>
+              <w:t>bớt</w:t>
+            </w:r>
+            <w:proofErr w:type="spellEnd"/>
+            <w:r>
+              <w:t xml:space="preserve"> một </w:t>
+            </w:r>
+            <w:proofErr w:type="spellStart"/>
+            <w:r>
+              <w:t>hoặc</w:t>
+            </w:r>
+            <w:proofErr w:type="spellEnd"/>
+            <w:r>
+              <w:t xml:space="preserve"> </w:t>
+            </w:r>
+            <w:proofErr w:type="spellStart"/>
+            <w:r>
+              <w:t>nhiều</w:t>
+            </w:r>
+            <w:proofErr w:type="spellEnd"/>
+            <w:r>
+              <w:t xml:space="preserve"> </w:t>
+            </w:r>
+            <w:proofErr w:type="spellStart"/>
+            <w:r>
+              <w:t>tháng</w:t>
+            </w:r>
+            <w:proofErr w:type="spellEnd"/>
+            <w:r>
+              <w:t xml:space="preserve"> </w:t>
+            </w:r>
+            <w:proofErr w:type="spellStart"/>
+            <w:r>
+              <w:t>dựa</w:t>
+            </w:r>
+            <w:proofErr w:type="spellEnd"/>
+            <w:r>
+              <w:t xml:space="preserve"> vào </w:t>
+            </w:r>
+            <w:proofErr w:type="spellStart"/>
+            <w:r>
+              <w:t>tham</w:t>
+            </w:r>
+            <w:proofErr w:type="spellEnd"/>
+            <w:r>
+              <w:t xml:space="preserve"> </w:t>
+            </w:r>
+            <w:proofErr w:type="spellStart"/>
+            <w:r>
+              <w:t>số</w:t>
+            </w:r>
+            <w:proofErr w:type="spellEnd"/>
+            <w:r>
+              <w:t xml:space="preserve"> </w:t>
+            </w:r>
+            <w:proofErr w:type="spellStart"/>
+            <w:r>
+              <w:t>truyền</w:t>
+            </w:r>
+            <w:proofErr w:type="spellEnd"/>
+            <w:r>
+              <w:t xml:space="preserve"> vào (</w:t>
+            </w:r>
+            <w:proofErr w:type="spellStart"/>
+            <w:r>
+              <w:t>số</w:t>
+            </w:r>
+            <w:proofErr w:type="spellEnd"/>
+            <w:r>
+              <w:t xml:space="preserve"> </w:t>
+            </w:r>
+            <w:proofErr w:type="spellStart"/>
+            <w:r>
+              <w:t>dương</w:t>
+            </w:r>
+            <w:proofErr w:type="spellEnd"/>
+            <w:r>
+              <w:t xml:space="preserve"> </w:t>
+            </w:r>
+            <w:proofErr w:type="spellStart"/>
+            <w:r>
+              <w:t>sẽ</w:t>
+            </w:r>
+            <w:proofErr w:type="spellEnd"/>
+            <w:r>
+              <w:t xml:space="preserve"> </w:t>
+            </w:r>
+            <w:proofErr w:type="spellStart"/>
+            <w:r>
+              <w:t>thêm</w:t>
+            </w:r>
+            <w:proofErr w:type="spellEnd"/>
+            <w:r>
+              <w:t xml:space="preserve">, </w:t>
+            </w:r>
+            <w:proofErr w:type="spellStart"/>
+            <w:r>
+              <w:t>số</w:t>
+            </w:r>
+            <w:proofErr w:type="spellEnd"/>
+            <w:r>
+              <w:t xml:space="preserve"> </w:t>
+            </w:r>
+            <w:proofErr w:type="spellStart"/>
+            <w:r>
+              <w:t>âm</w:t>
+            </w:r>
+            <w:proofErr w:type="spellEnd"/>
+            <w:r>
+              <w:t xml:space="preserve"> </w:t>
+            </w:r>
+            <w:proofErr w:type="spellStart"/>
+            <w:r>
+              <w:t>sẽ</w:t>
+            </w:r>
+            <w:proofErr w:type="spellEnd"/>
+            <w:r>
+              <w:t xml:space="preserve"> </w:t>
+            </w:r>
+            <w:proofErr w:type="spellStart"/>
+            <w:r>
+              <w:t>bớt</w:t>
+            </w:r>
+            <w:proofErr w:type="spellEnd"/>
+            <w:r>
+              <w:t>)</w:t>
             </w:r>
           </w:p>
         </w:tc>
@@ -768,11 +2471,19 @@
       </w:pPr>
     </w:p>
     <w:p>
+      <w:proofErr w:type="spellStart"/>
       <w:r>
         <w:rPr>
           <w:b/>
         </w:rPr>
-        <w:t>Câu 2</w:t>
+        <w:t>Câu</w:t>
+      </w:r>
+      <w:proofErr w:type="spellEnd"/>
+      <w:r>
+        <w:rPr>
+          <w:b/>
+        </w:rPr>
+        <w:t xml:space="preserve"> 2</w:t>
       </w:r>
       <w:r>
         <w:t xml:space="preserve">: </w:t>
@@ -848,34 +2559,385 @@
         <w:t xml:space="preserve">A) </w:t>
       </w:r>
       <w:r>
-        <w:t>Vui lòng giải thích ý nghĩa củ</w:t>
-      </w:r>
-      <w:r>
-        <w:t>a câu SQL trên</w:t>
-      </w:r>
+        <w:t xml:space="preserve">Vui </w:t>
+      </w:r>
+      <w:proofErr w:type="spellStart"/>
+      <w:r>
+        <w:t>lòng</w:t>
+      </w:r>
+      <w:proofErr w:type="spellEnd"/>
+      <w:r>
+        <w:t xml:space="preserve"> </w:t>
+      </w:r>
+      <w:proofErr w:type="spellStart"/>
+      <w:r>
+        <w:t>giải</w:t>
+      </w:r>
+      <w:proofErr w:type="spellEnd"/>
+      <w:r>
+        <w:t xml:space="preserve"> </w:t>
+      </w:r>
+      <w:proofErr w:type="spellStart"/>
+      <w:r>
+        <w:t>thích</w:t>
+      </w:r>
+      <w:proofErr w:type="spellEnd"/>
+      <w:r>
+        <w:t xml:space="preserve"> ý </w:t>
+      </w:r>
+      <w:proofErr w:type="spellStart"/>
+      <w:r>
+        <w:t>nghĩa</w:t>
+      </w:r>
+      <w:proofErr w:type="spellEnd"/>
+      <w:r>
+        <w:t xml:space="preserve"> củ</w:t>
+      </w:r>
+      <w:r>
+        <w:t xml:space="preserve">a </w:t>
+      </w:r>
+      <w:proofErr w:type="spellStart"/>
+      <w:r>
+        <w:t>câu</w:t>
+      </w:r>
+      <w:proofErr w:type="spellEnd"/>
+      <w:r>
+        <w:t xml:space="preserve"> SQL </w:t>
+      </w:r>
+      <w:proofErr w:type="spellStart"/>
+      <w:r>
+        <w:t>trên</w:t>
+      </w:r>
+      <w:proofErr w:type="spellEnd"/>
     </w:p>
     <w:p>
       <w:r>
         <w:lastRenderedPageBreak/>
-        <w:t>_ Hiển thị tất cả các cột có trong bảng  MDM_CUSTOMER và sắp xếp theo cột CUST_LOCL_LANG_NM với các giá trị null được đưa lên dòng đầu tiên</w:t>
-      </w:r>
+        <w:t xml:space="preserve">_ </w:t>
+      </w:r>
+      <w:proofErr w:type="spellStart"/>
+      <w:r>
+        <w:t>Hiển</w:t>
+      </w:r>
+      <w:proofErr w:type="spellEnd"/>
+      <w:r>
+        <w:t xml:space="preserve"> </w:t>
+      </w:r>
+      <w:proofErr w:type="spellStart"/>
+      <w:r>
+        <w:t>thị</w:t>
+      </w:r>
+      <w:proofErr w:type="spellEnd"/>
+      <w:r>
+        <w:t xml:space="preserve"> </w:t>
+      </w:r>
+      <w:proofErr w:type="spellStart"/>
+      <w:r>
+        <w:t>tất</w:t>
+      </w:r>
+      <w:proofErr w:type="spellEnd"/>
+      <w:r>
+        <w:t xml:space="preserve"> </w:t>
+      </w:r>
+      <w:proofErr w:type="spellStart"/>
+      <w:r>
+        <w:t>cả</w:t>
+      </w:r>
+      <w:proofErr w:type="spellEnd"/>
+      <w:r>
+        <w:t xml:space="preserve"> </w:t>
+      </w:r>
+      <w:proofErr w:type="spellStart"/>
+      <w:r>
+        <w:t>các</w:t>
+      </w:r>
+      <w:proofErr w:type="spellEnd"/>
+      <w:r>
+        <w:t xml:space="preserve"> </w:t>
+      </w:r>
+      <w:proofErr w:type="spellStart"/>
+      <w:r>
+        <w:t>cột</w:t>
+      </w:r>
+      <w:proofErr w:type="spellEnd"/>
+      <w:r>
+        <w:t xml:space="preserve"> </w:t>
+      </w:r>
+      <w:proofErr w:type="spellStart"/>
+      <w:r>
+        <w:t>có</w:t>
+      </w:r>
+      <w:proofErr w:type="spellEnd"/>
+      <w:r>
+        <w:t xml:space="preserve"> </w:t>
+      </w:r>
+      <w:proofErr w:type="spellStart"/>
+      <w:r>
+        <w:t>trong</w:t>
+      </w:r>
+      <w:proofErr w:type="spellEnd"/>
+      <w:r>
+        <w:t xml:space="preserve"> </w:t>
+      </w:r>
+      <w:proofErr w:type="spellStart"/>
+      <w:r>
+        <w:t>bảng</w:t>
+      </w:r>
+      <w:proofErr w:type="spellEnd"/>
+      <w:r>
+        <w:t xml:space="preserve">  MDM_CUSTOMER </w:t>
+      </w:r>
+      <w:proofErr w:type="spellStart"/>
+      <w:r>
+        <w:t>và</w:t>
+      </w:r>
+      <w:proofErr w:type="spellEnd"/>
+      <w:r>
+        <w:t xml:space="preserve"> sắp </w:t>
+      </w:r>
+      <w:proofErr w:type="spellStart"/>
+      <w:r>
+        <w:t>xếp</w:t>
+      </w:r>
+      <w:proofErr w:type="spellEnd"/>
+      <w:r>
+        <w:t xml:space="preserve"> </w:t>
+      </w:r>
+      <w:proofErr w:type="spellStart"/>
+      <w:r>
+        <w:t>theo</w:t>
+      </w:r>
+      <w:proofErr w:type="spellEnd"/>
+      <w:r>
+        <w:t xml:space="preserve"> </w:t>
+      </w:r>
+      <w:proofErr w:type="spellStart"/>
+      <w:r>
+        <w:t>cột</w:t>
+      </w:r>
+      <w:proofErr w:type="spellEnd"/>
+      <w:r>
+        <w:t xml:space="preserve"> CUST_LOCL_LANG_NM </w:t>
+      </w:r>
+      <w:proofErr w:type="spellStart"/>
+      <w:r>
+        <w:t>với</w:t>
+      </w:r>
+      <w:proofErr w:type="spellEnd"/>
+      <w:r>
+        <w:t xml:space="preserve"> </w:t>
+      </w:r>
+      <w:proofErr w:type="spellStart"/>
+      <w:r>
+        <w:t>các</w:t>
+      </w:r>
+      <w:proofErr w:type="spellEnd"/>
+      <w:r>
+        <w:t xml:space="preserve"> </w:t>
+      </w:r>
+      <w:proofErr w:type="spellStart"/>
+      <w:r>
+        <w:t>giá</w:t>
+      </w:r>
+      <w:proofErr w:type="spellEnd"/>
+      <w:r>
+        <w:t xml:space="preserve"> </w:t>
+      </w:r>
+      <w:proofErr w:type="spellStart"/>
+      <w:r>
+        <w:t>trị</w:t>
+      </w:r>
+      <w:proofErr w:type="spellEnd"/>
+      <w:r>
+        <w:t xml:space="preserve"> null </w:t>
+      </w:r>
+      <w:proofErr w:type="spellStart"/>
+      <w:r>
+        <w:t>được</w:t>
+      </w:r>
+      <w:proofErr w:type="spellEnd"/>
+      <w:r>
+        <w:t xml:space="preserve"> </w:t>
+      </w:r>
+      <w:proofErr w:type="spellStart"/>
+      <w:r>
+        <w:t>đưa</w:t>
+      </w:r>
+      <w:proofErr w:type="spellEnd"/>
+      <w:r>
+        <w:t xml:space="preserve"> </w:t>
+      </w:r>
+      <w:proofErr w:type="spellStart"/>
+      <w:r>
+        <w:t>lên</w:t>
+      </w:r>
+      <w:proofErr w:type="spellEnd"/>
+      <w:r>
+        <w:t xml:space="preserve"> </w:t>
+      </w:r>
+      <w:proofErr w:type="spellStart"/>
+      <w:r>
+        <w:t>dòng</w:t>
+      </w:r>
+      <w:proofErr w:type="spellEnd"/>
+      <w:r>
+        <w:t xml:space="preserve"> </w:t>
+      </w:r>
+      <w:proofErr w:type="spellStart"/>
+      <w:r>
+        <w:t>đầu</w:t>
+      </w:r>
+      <w:proofErr w:type="spellEnd"/>
+      <w:r>
+        <w:t xml:space="preserve"> </w:t>
+      </w:r>
+      <w:proofErr w:type="spellStart"/>
+      <w:r>
+        <w:t>tiên</w:t>
+      </w:r>
+      <w:proofErr w:type="spellEnd"/>
     </w:p>
     <w:p>
       <w:r>
         <w:t xml:space="preserve">B) </w:t>
       </w:r>
       <w:r>
-        <w:t xml:space="preserve">ý nghĩa của việc dùng ESCAPSE </w:t>
-      </w:r>
-    </w:p>
-    <w:p>
-      <w:r>
-        <w:t>_ Dùng để chuyển ký tự sau ESCAPSE thành ký tự bình thường</w:t>
-      </w:r>
-    </w:p>
-    <w:p>
-      <w:r>
-        <w:t xml:space="preserve">C) Ý nghĩa của việc dung </w:t>
+        <w:t xml:space="preserve">ý </w:t>
+      </w:r>
+      <w:proofErr w:type="spellStart"/>
+      <w:r>
+        <w:t>nghĩa</w:t>
+      </w:r>
+      <w:proofErr w:type="spellEnd"/>
+      <w:r>
+        <w:t xml:space="preserve"> của </w:t>
+      </w:r>
+      <w:proofErr w:type="spellStart"/>
+      <w:r>
+        <w:t>việc</w:t>
+      </w:r>
+      <w:proofErr w:type="spellEnd"/>
+      <w:r>
+        <w:t xml:space="preserve"> </w:t>
+      </w:r>
+      <w:proofErr w:type="spellStart"/>
+      <w:r>
+        <w:t>dùng</w:t>
+      </w:r>
+      <w:proofErr w:type="spellEnd"/>
+      <w:r>
+        <w:t xml:space="preserve"> ESCAPSE </w:t>
+      </w:r>
+    </w:p>
+    <w:p>
+      <w:r>
+        <w:t xml:space="preserve">_ </w:t>
+      </w:r>
+      <w:proofErr w:type="spellStart"/>
+      <w:r>
+        <w:t>Dùng</w:t>
+      </w:r>
+      <w:proofErr w:type="spellEnd"/>
+      <w:r>
+        <w:t xml:space="preserve"> </w:t>
+      </w:r>
+      <w:proofErr w:type="spellStart"/>
+      <w:r>
+        <w:t>để</w:t>
+      </w:r>
+      <w:proofErr w:type="spellEnd"/>
+      <w:r>
+        <w:t xml:space="preserve"> </w:t>
+      </w:r>
+      <w:proofErr w:type="spellStart"/>
+      <w:r>
+        <w:t>chuyển</w:t>
+      </w:r>
+      <w:proofErr w:type="spellEnd"/>
+      <w:r>
+        <w:t xml:space="preserve"> </w:t>
+      </w:r>
+      <w:proofErr w:type="spellStart"/>
+      <w:r>
+        <w:t>ký</w:t>
+      </w:r>
+      <w:proofErr w:type="spellEnd"/>
+      <w:r>
+        <w:t xml:space="preserve"> </w:t>
+      </w:r>
+      <w:proofErr w:type="spellStart"/>
+      <w:r>
+        <w:t>tự</w:t>
+      </w:r>
+      <w:proofErr w:type="spellEnd"/>
+      <w:r>
+        <w:t xml:space="preserve"> </w:t>
+      </w:r>
+      <w:proofErr w:type="spellStart"/>
+      <w:r>
+        <w:t>sau</w:t>
+      </w:r>
+      <w:proofErr w:type="spellEnd"/>
+      <w:r>
+        <w:t xml:space="preserve"> ESCAPSE </w:t>
+      </w:r>
+      <w:proofErr w:type="spellStart"/>
+      <w:r>
+        <w:t>thành</w:t>
+      </w:r>
+      <w:proofErr w:type="spellEnd"/>
+      <w:r>
+        <w:t xml:space="preserve"> </w:t>
+      </w:r>
+      <w:proofErr w:type="spellStart"/>
+      <w:r>
+        <w:t>ký</w:t>
+      </w:r>
+      <w:proofErr w:type="spellEnd"/>
+      <w:r>
+        <w:t xml:space="preserve"> </w:t>
+      </w:r>
+      <w:proofErr w:type="spellStart"/>
+      <w:r>
+        <w:t>tự</w:t>
+      </w:r>
+      <w:proofErr w:type="spellEnd"/>
+      <w:r>
+        <w:t xml:space="preserve"> </w:t>
+      </w:r>
+      <w:proofErr w:type="spellStart"/>
+      <w:r>
+        <w:t>bình</w:t>
+      </w:r>
+      <w:proofErr w:type="spellEnd"/>
+      <w:r>
+        <w:t xml:space="preserve"> </w:t>
+      </w:r>
+      <w:proofErr w:type="spellStart"/>
+      <w:r>
+        <w:t>thường</w:t>
+      </w:r>
+      <w:proofErr w:type="spellEnd"/>
+    </w:p>
+    <w:p>
+      <w:r>
+        <w:t xml:space="preserve">C) Ý </w:t>
+      </w:r>
+      <w:proofErr w:type="spellStart"/>
+      <w:r>
+        <w:t>nghĩa</w:t>
+      </w:r>
+      <w:proofErr w:type="spellEnd"/>
+      <w:r>
+        <w:t xml:space="preserve"> của </w:t>
+      </w:r>
+      <w:proofErr w:type="spellStart"/>
+      <w:r>
+        <w:t>việc</w:t>
+      </w:r>
+      <w:proofErr w:type="spellEnd"/>
+      <w:r>
+        <w:t xml:space="preserve"> dung </w:t>
       </w:r>
       <w:r>
         <w:t>Nulls First</w:t>
@@ -886,31 +2948,329 @@
     </w:p>
     <w:p>
       <w:r>
-        <w:t>_ Để những cell có giá trị bị null được đưa lên trên</w:t>
-      </w:r>
-    </w:p>
-    <w:p>
-      <w:r>
-        <w:t>D) Ý nghĩa của việc d</w:t>
+        <w:t xml:space="preserve">_ </w:t>
+      </w:r>
+      <w:proofErr w:type="spellStart"/>
+      <w:r>
+        <w:t>Để</w:t>
+      </w:r>
+      <w:proofErr w:type="spellEnd"/>
+      <w:r>
+        <w:t xml:space="preserve"> những cell </w:t>
+      </w:r>
+      <w:proofErr w:type="spellStart"/>
+      <w:r>
+        <w:t>có</w:t>
+      </w:r>
+      <w:proofErr w:type="spellEnd"/>
+      <w:r>
+        <w:t xml:space="preserve"> </w:t>
+      </w:r>
+      <w:proofErr w:type="spellStart"/>
+      <w:r>
+        <w:t>giá</w:t>
+      </w:r>
+      <w:proofErr w:type="spellEnd"/>
+      <w:r>
+        <w:t xml:space="preserve"> </w:t>
+      </w:r>
+      <w:proofErr w:type="spellStart"/>
+      <w:r>
+        <w:t>trị</w:t>
+      </w:r>
+      <w:proofErr w:type="spellEnd"/>
+      <w:r>
+        <w:t xml:space="preserve"> bị null </w:t>
+      </w:r>
+      <w:proofErr w:type="spellStart"/>
+      <w:r>
+        <w:t>được</w:t>
+      </w:r>
+      <w:proofErr w:type="spellEnd"/>
+      <w:r>
+        <w:t xml:space="preserve"> </w:t>
+      </w:r>
+      <w:proofErr w:type="spellStart"/>
+      <w:r>
+        <w:t>đưa</w:t>
+      </w:r>
+      <w:proofErr w:type="spellEnd"/>
+      <w:r>
+        <w:t xml:space="preserve"> </w:t>
+      </w:r>
+      <w:proofErr w:type="spellStart"/>
+      <w:r>
+        <w:t>lên</w:t>
+      </w:r>
+      <w:proofErr w:type="spellEnd"/>
+      <w:r>
+        <w:t xml:space="preserve"> </w:t>
+      </w:r>
+      <w:proofErr w:type="spellStart"/>
+      <w:r>
+        <w:t>trên</w:t>
+      </w:r>
+      <w:proofErr w:type="spellEnd"/>
+    </w:p>
+    <w:p>
+      <w:r>
+        <w:t xml:space="preserve">D) Ý </w:t>
+      </w:r>
+      <w:proofErr w:type="spellStart"/>
+      <w:r>
+        <w:t>nghĩa</w:t>
+      </w:r>
+      <w:proofErr w:type="spellEnd"/>
+      <w:r>
+        <w:t xml:space="preserve"> của </w:t>
+      </w:r>
+      <w:proofErr w:type="spellStart"/>
+      <w:r>
+        <w:t>việc</w:t>
+      </w:r>
+      <w:proofErr w:type="spellEnd"/>
+      <w:r>
+        <w:t xml:space="preserve"> </w:t>
+      </w:r>
+      <w:proofErr w:type="spellStart"/>
+      <w:r>
+        <w:t>d</w:t>
       </w:r>
       <w:r>
         <w:t>ùn</w:t>
       </w:r>
       <w:r>
-        <w:t>g alias, có nên dung alias trong mọi trường hợp không?</w:t>
-      </w:r>
-    </w:p>
-    <w:p>
-      <w:r>
-        <w:t>_ Dùng alias giúp cú pháp clean hơn, dễ đọc hơn. Tuy nhiên nên sử dụng trong trường hợp truy vấn nhiều hơn 1 bảng</w:t>
-      </w:r>
-    </w:p>
-    <w:p>
+        <w:t>g</w:t>
+      </w:r>
+      <w:proofErr w:type="spellEnd"/>
+      <w:r>
+        <w:t xml:space="preserve"> alias, </w:t>
+      </w:r>
+      <w:proofErr w:type="spellStart"/>
+      <w:r>
+        <w:t>có</w:t>
+      </w:r>
+      <w:proofErr w:type="spellEnd"/>
+      <w:r>
+        <w:t xml:space="preserve"> </w:t>
+      </w:r>
+      <w:proofErr w:type="spellStart"/>
+      <w:r>
+        <w:t>nên</w:t>
+      </w:r>
+      <w:proofErr w:type="spellEnd"/>
+      <w:r>
+        <w:t xml:space="preserve"> dung alias </w:t>
+      </w:r>
+      <w:proofErr w:type="spellStart"/>
+      <w:r>
+        <w:t>trong</w:t>
+      </w:r>
+      <w:proofErr w:type="spellEnd"/>
+      <w:r>
+        <w:t xml:space="preserve"> </w:t>
+      </w:r>
+      <w:proofErr w:type="spellStart"/>
+      <w:r>
+        <w:t>mọi</w:t>
+      </w:r>
+      <w:proofErr w:type="spellEnd"/>
+      <w:r>
+        <w:t xml:space="preserve"> </w:t>
+      </w:r>
+      <w:proofErr w:type="spellStart"/>
+      <w:r>
+        <w:t>trường</w:t>
+      </w:r>
+      <w:proofErr w:type="spellEnd"/>
+      <w:r>
+        <w:t xml:space="preserve"> </w:t>
+      </w:r>
+      <w:proofErr w:type="spellStart"/>
+      <w:r>
+        <w:t>hợp</w:t>
+      </w:r>
+      <w:proofErr w:type="spellEnd"/>
+      <w:r>
+        <w:t xml:space="preserve"> không?</w:t>
+      </w:r>
+    </w:p>
+    <w:p>
+      <w:r>
+        <w:t xml:space="preserve">_ </w:t>
+      </w:r>
+      <w:proofErr w:type="spellStart"/>
+      <w:r>
+        <w:t>Dùng</w:t>
+      </w:r>
+      <w:proofErr w:type="spellEnd"/>
+      <w:r>
+        <w:t xml:space="preserve"> alias </w:t>
+      </w:r>
+      <w:proofErr w:type="spellStart"/>
+      <w:r>
+        <w:t>giúp</w:t>
+      </w:r>
+      <w:proofErr w:type="spellEnd"/>
+      <w:r>
+        <w:t xml:space="preserve"> </w:t>
+      </w:r>
+      <w:proofErr w:type="spellStart"/>
+      <w:r>
+        <w:t>cú</w:t>
+      </w:r>
+      <w:proofErr w:type="spellEnd"/>
+      <w:r>
+        <w:t xml:space="preserve"> </w:t>
+      </w:r>
+      <w:proofErr w:type="spellStart"/>
+      <w:r>
+        <w:t>pháp</w:t>
+      </w:r>
+      <w:proofErr w:type="spellEnd"/>
+      <w:r>
+        <w:t xml:space="preserve"> clean </w:t>
+      </w:r>
+      <w:proofErr w:type="spellStart"/>
+      <w:r>
+        <w:t>hơn</w:t>
+      </w:r>
+      <w:proofErr w:type="spellEnd"/>
+      <w:r>
+        <w:t xml:space="preserve">, </w:t>
+      </w:r>
+      <w:proofErr w:type="spellStart"/>
+      <w:r>
+        <w:t>dễ</w:t>
+      </w:r>
+      <w:proofErr w:type="spellEnd"/>
+      <w:r>
+        <w:t xml:space="preserve"> </w:t>
+      </w:r>
+      <w:proofErr w:type="spellStart"/>
+      <w:r>
+        <w:t>đọc</w:t>
+      </w:r>
+      <w:proofErr w:type="spellEnd"/>
+      <w:r>
+        <w:t xml:space="preserve"> </w:t>
+      </w:r>
+      <w:proofErr w:type="spellStart"/>
+      <w:r>
+        <w:t>hơn</w:t>
+      </w:r>
+      <w:proofErr w:type="spellEnd"/>
+      <w:r>
+        <w:t xml:space="preserve">. </w:t>
+      </w:r>
+      <w:proofErr w:type="spellStart"/>
+      <w:r>
+        <w:t>Tuy</w:t>
+      </w:r>
+      <w:proofErr w:type="spellEnd"/>
+      <w:r>
+        <w:t xml:space="preserve"> </w:t>
+      </w:r>
+      <w:proofErr w:type="spellStart"/>
+      <w:r>
+        <w:t>nhiên</w:t>
+      </w:r>
+      <w:proofErr w:type="spellEnd"/>
+      <w:r>
+        <w:t xml:space="preserve"> </w:t>
+      </w:r>
+      <w:proofErr w:type="spellStart"/>
+      <w:r>
+        <w:t>nên</w:t>
+      </w:r>
+      <w:proofErr w:type="spellEnd"/>
+      <w:r>
+        <w:t xml:space="preserve"> </w:t>
+      </w:r>
+      <w:proofErr w:type="spellStart"/>
+      <w:r>
+        <w:t>sử</w:t>
+      </w:r>
+      <w:proofErr w:type="spellEnd"/>
+      <w:r>
+        <w:t xml:space="preserve"> </w:t>
+      </w:r>
+      <w:proofErr w:type="spellStart"/>
+      <w:r>
+        <w:t>dụng</w:t>
+      </w:r>
+      <w:proofErr w:type="spellEnd"/>
+      <w:r>
+        <w:t xml:space="preserve"> </w:t>
+      </w:r>
+      <w:proofErr w:type="spellStart"/>
+      <w:r>
+        <w:t>trong</w:t>
+      </w:r>
+      <w:proofErr w:type="spellEnd"/>
+      <w:r>
+        <w:t xml:space="preserve"> </w:t>
+      </w:r>
+      <w:proofErr w:type="spellStart"/>
+      <w:r>
+        <w:t>trường</w:t>
+      </w:r>
+      <w:proofErr w:type="spellEnd"/>
+      <w:r>
+        <w:t xml:space="preserve"> </w:t>
+      </w:r>
+      <w:proofErr w:type="spellStart"/>
+      <w:r>
+        <w:t>hợp</w:t>
+      </w:r>
+      <w:proofErr w:type="spellEnd"/>
+      <w:r>
+        <w:t xml:space="preserve"> </w:t>
+      </w:r>
+      <w:proofErr w:type="spellStart"/>
+      <w:r>
+        <w:t>truy</w:t>
+      </w:r>
+      <w:proofErr w:type="spellEnd"/>
+      <w:r>
+        <w:t xml:space="preserve"> vấn </w:t>
+      </w:r>
+      <w:proofErr w:type="spellStart"/>
+      <w:r>
+        <w:t>nhiều</w:t>
+      </w:r>
+      <w:proofErr w:type="spellEnd"/>
+      <w:r>
+        <w:t xml:space="preserve"> </w:t>
+      </w:r>
+      <w:proofErr w:type="spellStart"/>
+      <w:r>
+        <w:t>hơn</w:t>
+      </w:r>
+      <w:proofErr w:type="spellEnd"/>
+      <w:r>
+        <w:t xml:space="preserve"> 1 </w:t>
+      </w:r>
+      <w:proofErr w:type="spellStart"/>
+      <w:r>
+        <w:t>bảng</w:t>
+      </w:r>
+      <w:proofErr w:type="spellEnd"/>
+    </w:p>
+    <w:p>
+      <w:proofErr w:type="spellStart"/>
       <w:r>
         <w:rPr>
           <w:b/>
         </w:rPr>
-        <w:t>Câu 3</w:t>
+        <w:t>Câu</w:t>
+      </w:r>
+      <w:proofErr w:type="spellEnd"/>
+      <w:r>
+        <w:rPr>
+          <w:b/>
+        </w:rPr>
+        <w:t xml:space="preserve"> 3</w:t>
       </w:r>
       <w:r>
         <w:t xml:space="preserve">: </w:t>
@@ -958,39 +3318,244 @@
     </w:p>
     <w:p>
       <w:r>
-        <w:t>Theo bạn câu tr</w:t>
-      </w:r>
-      <w:r>
-        <w:t>ên cách dung TO_CHAR(CUST_SEQ) = '201791' có hợp lý không, tại sao?</w:t>
-      </w:r>
-    </w:p>
-    <w:p>
-      <w:r>
-        <w:t xml:space="preserve">_ Không hợp lý vì Oracle đã autoparse </w:t>
+        <w:t xml:space="preserve">Theo </w:t>
+      </w:r>
+      <w:proofErr w:type="spellStart"/>
+      <w:r>
+        <w:t>bạn</w:t>
+      </w:r>
+      <w:proofErr w:type="spellEnd"/>
+      <w:r>
+        <w:t xml:space="preserve"> </w:t>
+      </w:r>
+      <w:proofErr w:type="spellStart"/>
+      <w:r>
+        <w:t>câu</w:t>
+      </w:r>
+      <w:proofErr w:type="spellEnd"/>
+      <w:r>
+        <w:t xml:space="preserve"> </w:t>
+      </w:r>
+      <w:proofErr w:type="spellStart"/>
+      <w:r>
+        <w:t>tr</w:t>
+      </w:r>
+      <w:r>
+        <w:t>ên</w:t>
+      </w:r>
+      <w:proofErr w:type="spellEnd"/>
+      <w:r>
+        <w:t xml:space="preserve"> </w:t>
+      </w:r>
+      <w:proofErr w:type="spellStart"/>
+      <w:r>
+        <w:t>cách</w:t>
+      </w:r>
+      <w:proofErr w:type="spellEnd"/>
+      <w:r>
+        <w:t xml:space="preserve"> dung TO_CHAR(CUST_SEQ) = '201791' </w:t>
+      </w:r>
+      <w:proofErr w:type="spellStart"/>
+      <w:r>
+        <w:t>có</w:t>
+      </w:r>
+      <w:proofErr w:type="spellEnd"/>
+      <w:r>
+        <w:t xml:space="preserve"> </w:t>
+      </w:r>
+      <w:proofErr w:type="spellStart"/>
+      <w:r>
+        <w:t>hợp</w:t>
+      </w:r>
+      <w:proofErr w:type="spellEnd"/>
+      <w:r>
+        <w:t xml:space="preserve"> </w:t>
+      </w:r>
+      <w:proofErr w:type="spellStart"/>
+      <w:r>
+        <w:t>lý</w:t>
+      </w:r>
+      <w:proofErr w:type="spellEnd"/>
+      <w:r>
+        <w:t xml:space="preserve"> không, </w:t>
+      </w:r>
+      <w:proofErr w:type="spellStart"/>
+      <w:r>
+        <w:t>tại</w:t>
+      </w:r>
+      <w:proofErr w:type="spellEnd"/>
+      <w:r>
+        <w:t xml:space="preserve"> </w:t>
+      </w:r>
+      <w:proofErr w:type="spellStart"/>
+      <w:r>
+        <w:t>sao</w:t>
+      </w:r>
+      <w:proofErr w:type="spellEnd"/>
+      <w:r>
+        <w:t>?</w:t>
+      </w:r>
+    </w:p>
+    <w:p>
+      <w:r>
+        <w:t xml:space="preserve">_ Không </w:t>
+      </w:r>
+      <w:proofErr w:type="spellStart"/>
+      <w:r>
+        <w:t>hợp</w:t>
+      </w:r>
+      <w:proofErr w:type="spellEnd"/>
+      <w:r>
+        <w:t xml:space="preserve"> </w:t>
+      </w:r>
+      <w:proofErr w:type="spellStart"/>
+      <w:r>
+        <w:t>lý</w:t>
+      </w:r>
+      <w:proofErr w:type="spellEnd"/>
+      <w:r>
+        <w:t xml:space="preserve"> </w:t>
+      </w:r>
+      <w:proofErr w:type="spellStart"/>
+      <w:r>
+        <w:t>vì</w:t>
+      </w:r>
+      <w:proofErr w:type="spellEnd"/>
+      <w:r>
+        <w:t xml:space="preserve"> Oracle </w:t>
+      </w:r>
+      <w:proofErr w:type="spellStart"/>
+      <w:r>
+        <w:t>đã</w:t>
+      </w:r>
+      <w:proofErr w:type="spellEnd"/>
+      <w:r>
+        <w:t xml:space="preserve"> </w:t>
+      </w:r>
+      <w:proofErr w:type="spellStart"/>
+      <w:r>
+        <w:t>autoparse</w:t>
+      </w:r>
+      <w:proofErr w:type="spellEnd"/>
+      <w:r>
+        <w:t xml:space="preserve"> </w:t>
       </w:r>
       <w:r>
         <w:t>CUST_SEQ</w:t>
       </w:r>
       <w:r>
-        <w:t xml:space="preserve"> thành dạng </w:t>
+        <w:t xml:space="preserve"> </w:t>
+      </w:r>
+      <w:proofErr w:type="spellStart"/>
+      <w:r>
+        <w:t>thành</w:t>
+      </w:r>
+      <w:proofErr w:type="spellEnd"/>
+      <w:r>
+        <w:t xml:space="preserve"> </w:t>
+      </w:r>
+      <w:proofErr w:type="spellStart"/>
+      <w:r>
+        <w:t>dạng</w:t>
+      </w:r>
+      <w:proofErr w:type="spellEnd"/>
+      <w:r>
+        <w:t xml:space="preserve"> </w:t>
       </w:r>
       <w:r>
         <w:t>CHAR</w:t>
       </w:r>
       <w:r>
-        <w:t xml:space="preserve"> rồi.</w:t>
-      </w:r>
-    </w:p>
-    <w:p>
+        <w:t xml:space="preserve"> </w:t>
+      </w:r>
+      <w:proofErr w:type="spellStart"/>
+      <w:r>
+        <w:t>rồi</w:t>
+      </w:r>
+      <w:proofErr w:type="spellEnd"/>
+      <w:r>
+        <w:t>.</w:t>
+      </w:r>
+    </w:p>
+    <w:p>
+      <w:proofErr w:type="spellStart"/>
       <w:r>
         <w:rPr>
           <w:b/>
         </w:rPr>
-        <w:t>Câu 4</w:t>
-      </w:r>
-      <w:r>
-        <w:t>: cho câu SQL và kết quả như hình bên dưới</w:t>
-      </w:r>
+        <w:t>Câu</w:t>
+      </w:r>
+      <w:proofErr w:type="spellEnd"/>
+      <w:r>
+        <w:rPr>
+          <w:b/>
+        </w:rPr>
+        <w:t xml:space="preserve"> 4</w:t>
+      </w:r>
+      <w:r>
+        <w:t xml:space="preserve">: </w:t>
+      </w:r>
+      <w:proofErr w:type="spellStart"/>
+      <w:r>
+        <w:t>cho</w:t>
+      </w:r>
+      <w:proofErr w:type="spellEnd"/>
+      <w:r>
+        <w:t xml:space="preserve"> </w:t>
+      </w:r>
+      <w:proofErr w:type="spellStart"/>
+      <w:r>
+        <w:t>câu</w:t>
+      </w:r>
+      <w:proofErr w:type="spellEnd"/>
+      <w:r>
+        <w:t xml:space="preserve"> SQL </w:t>
+      </w:r>
+      <w:proofErr w:type="spellStart"/>
+      <w:r>
+        <w:t>và</w:t>
+      </w:r>
+      <w:proofErr w:type="spellEnd"/>
+      <w:r>
+        <w:t xml:space="preserve"> </w:t>
+      </w:r>
+      <w:proofErr w:type="spellStart"/>
+      <w:r>
+        <w:t>kết</w:t>
+      </w:r>
+      <w:proofErr w:type="spellEnd"/>
+      <w:r>
+        <w:t xml:space="preserve"> </w:t>
+      </w:r>
+      <w:proofErr w:type="spellStart"/>
+      <w:r>
+        <w:t>quả</w:t>
+      </w:r>
+      <w:proofErr w:type="spellEnd"/>
+      <w:r>
+        <w:t xml:space="preserve"> như </w:t>
+      </w:r>
+      <w:proofErr w:type="spellStart"/>
+      <w:r>
+        <w:t>hình</w:t>
+      </w:r>
+      <w:proofErr w:type="spellEnd"/>
+      <w:r>
+        <w:t xml:space="preserve"> </w:t>
+      </w:r>
+      <w:proofErr w:type="spellStart"/>
+      <w:r>
+        <w:t>bên</w:t>
+      </w:r>
+      <w:proofErr w:type="spellEnd"/>
+      <w:r>
+        <w:t xml:space="preserve"> </w:t>
+      </w:r>
+      <w:proofErr w:type="spellStart"/>
+      <w:r>
+        <w:t>dưới</w:t>
+      </w:r>
+      <w:proofErr w:type="spellEnd"/>
     </w:p>
     <w:p>
       <w:r>
@@ -1036,7 +3601,31 @@
     </w:p>
     <w:p>
       <w:r>
-        <w:t xml:space="preserve">A) Giải thích ý nghĩa </w:t>
+        <w:t xml:space="preserve">A) </w:t>
+      </w:r>
+      <w:proofErr w:type="spellStart"/>
+      <w:r>
+        <w:t>Giải</w:t>
+      </w:r>
+      <w:proofErr w:type="spellEnd"/>
+      <w:r>
+        <w:t xml:space="preserve"> </w:t>
+      </w:r>
+      <w:proofErr w:type="spellStart"/>
+      <w:r>
+        <w:t>thích</w:t>
+      </w:r>
+      <w:proofErr w:type="spellEnd"/>
+      <w:r>
+        <w:t xml:space="preserve"> ý </w:t>
+      </w:r>
+      <w:proofErr w:type="spellStart"/>
+      <w:r>
+        <w:t>nghĩa</w:t>
+      </w:r>
+      <w:proofErr w:type="spellEnd"/>
+      <w:r>
+        <w:t xml:space="preserve"> </w:t>
       </w:r>
       <w:r>
         <w:t>COUNT(*)</w:t>
@@ -1056,37 +3645,530 @@
     </w:p>
     <w:p>
       <w:r>
-        <w:t>_ Đếm tổng số record có trong table bao gồm các giá trị null</w:t>
-      </w:r>
-    </w:p>
-    <w:p>
-      <w:r>
         <w:t xml:space="preserve">_ </w:t>
       </w:r>
-      <w:r>
-        <w:t>Tạo ra cột ảo mang giá trị của giống giá trị bên trong dấu ngoặc đơn sau đó thì bắt đầu đếm, bao gồm các giá trị null</w:t>
+      <w:proofErr w:type="spellStart"/>
+      <w:r>
+        <w:t>Đếm</w:t>
+      </w:r>
+      <w:proofErr w:type="spellEnd"/>
+      <w:r>
+        <w:t xml:space="preserve"> </w:t>
+      </w:r>
+      <w:proofErr w:type="spellStart"/>
+      <w:r>
+        <w:t>tổng</w:t>
+      </w:r>
+      <w:proofErr w:type="spellEnd"/>
+      <w:r>
+        <w:t xml:space="preserve"> </w:t>
+      </w:r>
+      <w:proofErr w:type="spellStart"/>
+      <w:r>
+        <w:t>số</w:t>
+      </w:r>
+      <w:proofErr w:type="spellEnd"/>
+      <w:r>
+        <w:t xml:space="preserve"> record </w:t>
+      </w:r>
+      <w:proofErr w:type="spellStart"/>
+      <w:r>
+        <w:t>có</w:t>
+      </w:r>
+      <w:proofErr w:type="spellEnd"/>
+      <w:r>
+        <w:t xml:space="preserve"> </w:t>
+      </w:r>
+      <w:proofErr w:type="spellStart"/>
+      <w:r>
+        <w:t>trong</w:t>
+      </w:r>
+      <w:proofErr w:type="spellEnd"/>
+      <w:r>
+        <w:t xml:space="preserve"> table bao </w:t>
+      </w:r>
+      <w:proofErr w:type="spellStart"/>
+      <w:r>
+        <w:t>gồm</w:t>
+      </w:r>
+      <w:proofErr w:type="spellEnd"/>
+      <w:r>
+        <w:t xml:space="preserve"> </w:t>
+      </w:r>
+      <w:proofErr w:type="spellStart"/>
+      <w:r>
+        <w:t>các</w:t>
+      </w:r>
+      <w:proofErr w:type="spellEnd"/>
+      <w:r>
+        <w:t xml:space="preserve"> </w:t>
+      </w:r>
+      <w:proofErr w:type="spellStart"/>
+      <w:r>
+        <w:t>giá</w:t>
+      </w:r>
+      <w:proofErr w:type="spellEnd"/>
+      <w:r>
+        <w:t xml:space="preserve"> </w:t>
+      </w:r>
+      <w:proofErr w:type="spellStart"/>
+      <w:r>
+        <w:t>trị</w:t>
+      </w:r>
+      <w:proofErr w:type="spellEnd"/>
+      <w:r>
+        <w:t xml:space="preserve"> null</w:t>
+      </w:r>
+    </w:p>
+    <w:p>
+      <w:r>
+        <w:t xml:space="preserve">_ </w:t>
+      </w:r>
+      <w:r>
+        <w:t xml:space="preserve">Tạo ra </w:t>
+      </w:r>
+      <w:proofErr w:type="spellStart"/>
+      <w:r>
+        <w:t>cột</w:t>
+      </w:r>
+      <w:proofErr w:type="spellEnd"/>
+      <w:r>
+        <w:t xml:space="preserve"> </w:t>
+      </w:r>
+      <w:proofErr w:type="spellStart"/>
+      <w:r>
+        <w:t>ảo</w:t>
+      </w:r>
+      <w:proofErr w:type="spellEnd"/>
+      <w:r>
+        <w:t xml:space="preserve"> </w:t>
+      </w:r>
+      <w:proofErr w:type="spellStart"/>
+      <w:r>
+        <w:t>mang</w:t>
+      </w:r>
+      <w:proofErr w:type="spellEnd"/>
+      <w:r>
+        <w:t xml:space="preserve"> </w:t>
+      </w:r>
+      <w:proofErr w:type="spellStart"/>
+      <w:r>
+        <w:t>giá</w:t>
+      </w:r>
+      <w:proofErr w:type="spellEnd"/>
+      <w:r>
+        <w:t xml:space="preserve"> </w:t>
+      </w:r>
+      <w:proofErr w:type="spellStart"/>
+      <w:r>
+        <w:t>trị</w:t>
+      </w:r>
+      <w:proofErr w:type="spellEnd"/>
+      <w:r>
+        <w:t xml:space="preserve"> của </w:t>
+      </w:r>
+      <w:proofErr w:type="spellStart"/>
+      <w:r>
+        <w:t>giống</w:t>
+      </w:r>
+      <w:proofErr w:type="spellEnd"/>
+      <w:r>
+        <w:t xml:space="preserve"> </w:t>
+      </w:r>
+      <w:proofErr w:type="spellStart"/>
+      <w:r>
+        <w:t>giá</w:t>
+      </w:r>
+      <w:proofErr w:type="spellEnd"/>
+      <w:r>
+        <w:t xml:space="preserve"> </w:t>
+      </w:r>
+      <w:proofErr w:type="spellStart"/>
+      <w:r>
+        <w:t>trị</w:t>
+      </w:r>
+      <w:proofErr w:type="spellEnd"/>
+      <w:r>
+        <w:t xml:space="preserve"> </w:t>
+      </w:r>
+      <w:proofErr w:type="spellStart"/>
+      <w:r>
+        <w:t>bên</w:t>
+      </w:r>
+      <w:proofErr w:type="spellEnd"/>
+      <w:r>
+        <w:t xml:space="preserve"> </w:t>
+      </w:r>
+      <w:proofErr w:type="spellStart"/>
+      <w:r>
+        <w:t>trong</w:t>
+      </w:r>
+      <w:proofErr w:type="spellEnd"/>
+      <w:r>
+        <w:t xml:space="preserve"> </w:t>
+      </w:r>
+      <w:proofErr w:type="spellStart"/>
+      <w:r>
+        <w:t>dấu</w:t>
+      </w:r>
+      <w:proofErr w:type="spellEnd"/>
+      <w:r>
+        <w:t xml:space="preserve"> </w:t>
+      </w:r>
+      <w:proofErr w:type="spellStart"/>
+      <w:r>
+        <w:t>ngoặc</w:t>
+      </w:r>
+      <w:proofErr w:type="spellEnd"/>
+      <w:r>
+        <w:t xml:space="preserve"> </w:t>
+      </w:r>
+      <w:proofErr w:type="spellStart"/>
+      <w:r>
+        <w:t>đơn</w:t>
+      </w:r>
+      <w:proofErr w:type="spellEnd"/>
+      <w:r>
+        <w:t xml:space="preserve"> </w:t>
+      </w:r>
+      <w:proofErr w:type="spellStart"/>
+      <w:r>
+        <w:t>sau</w:t>
+      </w:r>
+      <w:proofErr w:type="spellEnd"/>
+      <w:r>
+        <w:t xml:space="preserve"> </w:t>
+      </w:r>
+      <w:proofErr w:type="spellStart"/>
+      <w:r>
+        <w:t>đó</w:t>
+      </w:r>
+      <w:proofErr w:type="spellEnd"/>
+      <w:r>
+        <w:t xml:space="preserve"> </w:t>
+      </w:r>
+      <w:proofErr w:type="spellStart"/>
+      <w:r>
+        <w:t>thì</w:t>
+      </w:r>
+      <w:proofErr w:type="spellEnd"/>
+      <w:r>
+        <w:t xml:space="preserve"> bắt </w:t>
+      </w:r>
+      <w:proofErr w:type="spellStart"/>
+      <w:r>
+        <w:t>đầu</w:t>
+      </w:r>
+      <w:proofErr w:type="spellEnd"/>
+      <w:r>
+        <w:t xml:space="preserve"> </w:t>
+      </w:r>
+      <w:proofErr w:type="spellStart"/>
+      <w:r>
+        <w:t>đếm</w:t>
+      </w:r>
+      <w:proofErr w:type="spellEnd"/>
+      <w:r>
+        <w:t xml:space="preserve">, bao </w:t>
+      </w:r>
+      <w:proofErr w:type="spellStart"/>
+      <w:r>
+        <w:t>gồm</w:t>
+      </w:r>
+      <w:proofErr w:type="spellEnd"/>
+      <w:r>
+        <w:t xml:space="preserve"> </w:t>
+      </w:r>
+      <w:proofErr w:type="spellStart"/>
+      <w:r>
+        <w:t>các</w:t>
+      </w:r>
+      <w:proofErr w:type="spellEnd"/>
+      <w:r>
+        <w:t xml:space="preserve"> </w:t>
+      </w:r>
+      <w:proofErr w:type="spellStart"/>
+      <w:r>
+        <w:t>giá</w:t>
+      </w:r>
+      <w:proofErr w:type="spellEnd"/>
+      <w:r>
+        <w:t xml:space="preserve"> </w:t>
+      </w:r>
+      <w:proofErr w:type="spellStart"/>
+      <w:r>
+        <w:t>trị</w:t>
+      </w:r>
+      <w:proofErr w:type="spellEnd"/>
+      <w:r>
+        <w:t xml:space="preserve"> null</w:t>
       </w:r>
     </w:p>
     <w:p>
       <w:r>
         <w:lastRenderedPageBreak/>
-        <w:t>_ Đếm các giá trị trong cột CUST_LOCL_LANG_NM, không bao gồm giá trị null</w:t>
-      </w:r>
-    </w:p>
-    <w:p>
-      <w:r>
-        <w:t xml:space="preserve">B) Tại sao </w:t>
+        <w:t xml:space="preserve">_ </w:t>
+      </w:r>
+      <w:proofErr w:type="spellStart"/>
+      <w:r>
+        <w:t>Đếm</w:t>
+      </w:r>
+      <w:proofErr w:type="spellEnd"/>
+      <w:r>
+        <w:t xml:space="preserve"> </w:t>
+      </w:r>
+      <w:proofErr w:type="spellStart"/>
+      <w:r>
+        <w:t>các</w:t>
+      </w:r>
+      <w:proofErr w:type="spellEnd"/>
+      <w:r>
+        <w:t xml:space="preserve"> </w:t>
+      </w:r>
+      <w:proofErr w:type="spellStart"/>
+      <w:r>
+        <w:t>giá</w:t>
+      </w:r>
+      <w:proofErr w:type="spellEnd"/>
+      <w:r>
+        <w:t xml:space="preserve"> </w:t>
+      </w:r>
+      <w:proofErr w:type="spellStart"/>
+      <w:r>
+        <w:t>trị</w:t>
+      </w:r>
+      <w:proofErr w:type="spellEnd"/>
+      <w:r>
+        <w:t xml:space="preserve"> </w:t>
+      </w:r>
+      <w:proofErr w:type="spellStart"/>
+      <w:r>
+        <w:t>trong</w:t>
+      </w:r>
+      <w:proofErr w:type="spellEnd"/>
+      <w:r>
+        <w:t xml:space="preserve"> </w:t>
+      </w:r>
+      <w:proofErr w:type="spellStart"/>
+      <w:r>
+        <w:t>cột</w:t>
+      </w:r>
+      <w:proofErr w:type="spellEnd"/>
+      <w:r>
+        <w:t xml:space="preserve"> CUST_LOCL_LANG_NM, không bao </w:t>
+      </w:r>
+      <w:proofErr w:type="spellStart"/>
+      <w:r>
+        <w:t>gồm</w:t>
+      </w:r>
+      <w:proofErr w:type="spellEnd"/>
+      <w:r>
+        <w:t xml:space="preserve"> </w:t>
+      </w:r>
+      <w:proofErr w:type="spellStart"/>
+      <w:r>
+        <w:t>giá</w:t>
+      </w:r>
+      <w:proofErr w:type="spellEnd"/>
+      <w:r>
+        <w:t xml:space="preserve"> </w:t>
+      </w:r>
+      <w:proofErr w:type="spellStart"/>
+      <w:r>
+        <w:t>trị</w:t>
+      </w:r>
+      <w:proofErr w:type="spellEnd"/>
+      <w:r>
+        <w:t xml:space="preserve"> null</w:t>
+      </w:r>
+    </w:p>
+    <w:p>
+      <w:r>
+        <w:t xml:space="preserve">B) </w:t>
+      </w:r>
+      <w:proofErr w:type="spellStart"/>
+      <w:r>
+        <w:t>Tại</w:t>
+      </w:r>
+      <w:proofErr w:type="spellEnd"/>
+      <w:r>
+        <w:t xml:space="preserve"> </w:t>
+      </w:r>
+      <w:proofErr w:type="spellStart"/>
+      <w:r>
+        <w:t>sao</w:t>
+      </w:r>
+      <w:proofErr w:type="spellEnd"/>
+      <w:r>
+        <w:t xml:space="preserve"> </w:t>
       </w:r>
       <w:r>
         <w:t>COUNT(CUST_LOCL_LANG_NM)</w:t>
       </w:r>
       <w:r>
-        <w:t xml:space="preserve"> lại bằng 0</w:t>
-      </w:r>
-    </w:p>
-    <w:p>
-      <w:r>
-        <w:t>Vì cột CUST_LOCL_LANG_NM trong record được trả về khi thực thi câu truy vấn mang kết quả null nhưng COUNT(col_name) không nhận giá trị null</w:t>
+        <w:t xml:space="preserve"> </w:t>
+      </w:r>
+      <w:proofErr w:type="spellStart"/>
+      <w:r>
+        <w:t>lại</w:t>
+      </w:r>
+      <w:proofErr w:type="spellEnd"/>
+      <w:r>
+        <w:t xml:space="preserve"> </w:t>
+      </w:r>
+      <w:proofErr w:type="spellStart"/>
+      <w:r>
+        <w:t>bằng</w:t>
+      </w:r>
+      <w:proofErr w:type="spellEnd"/>
+      <w:r>
+        <w:t xml:space="preserve"> 0</w:t>
+      </w:r>
+    </w:p>
+    <w:p>
+      <w:proofErr w:type="spellStart"/>
+      <w:r>
+        <w:t>Vì</w:t>
+      </w:r>
+      <w:proofErr w:type="spellEnd"/>
+      <w:r>
+        <w:t xml:space="preserve"> </w:t>
+      </w:r>
+      <w:proofErr w:type="spellStart"/>
+      <w:r>
+        <w:t>cột</w:t>
+      </w:r>
+      <w:proofErr w:type="spellEnd"/>
+      <w:r>
+        <w:t xml:space="preserve"> CUST_LOCL_LANG_NM </w:t>
+      </w:r>
+      <w:proofErr w:type="spellStart"/>
+      <w:r>
+        <w:t>trong</w:t>
+      </w:r>
+      <w:proofErr w:type="spellEnd"/>
+      <w:r>
+        <w:t xml:space="preserve"> record </w:t>
+      </w:r>
+      <w:proofErr w:type="spellStart"/>
+      <w:r>
+        <w:t>được</w:t>
+      </w:r>
+      <w:proofErr w:type="spellEnd"/>
+      <w:r>
+        <w:t xml:space="preserve"> </w:t>
+      </w:r>
+      <w:proofErr w:type="spellStart"/>
+      <w:r>
+        <w:t>trả</w:t>
+      </w:r>
+      <w:proofErr w:type="spellEnd"/>
+      <w:r>
+        <w:t xml:space="preserve"> </w:t>
+      </w:r>
+      <w:proofErr w:type="spellStart"/>
+      <w:r>
+        <w:t>về</w:t>
+      </w:r>
+      <w:proofErr w:type="spellEnd"/>
+      <w:r>
+        <w:t xml:space="preserve"> </w:t>
+      </w:r>
+      <w:proofErr w:type="spellStart"/>
+      <w:r>
+        <w:t>khi</w:t>
+      </w:r>
+      <w:proofErr w:type="spellEnd"/>
+      <w:r>
+        <w:t xml:space="preserve"> </w:t>
+      </w:r>
+      <w:proofErr w:type="spellStart"/>
+      <w:r>
+        <w:t>thực</w:t>
+      </w:r>
+      <w:proofErr w:type="spellEnd"/>
+      <w:r>
+        <w:t xml:space="preserve"> </w:t>
+      </w:r>
+      <w:proofErr w:type="spellStart"/>
+      <w:r>
+        <w:t>thi</w:t>
+      </w:r>
+      <w:proofErr w:type="spellEnd"/>
+      <w:r>
+        <w:t xml:space="preserve"> </w:t>
+      </w:r>
+      <w:proofErr w:type="spellStart"/>
+      <w:r>
+        <w:t>câu</w:t>
+      </w:r>
+      <w:proofErr w:type="spellEnd"/>
+      <w:r>
+        <w:t xml:space="preserve"> </w:t>
+      </w:r>
+      <w:proofErr w:type="spellStart"/>
+      <w:r>
+        <w:t>truy</w:t>
+      </w:r>
+      <w:proofErr w:type="spellEnd"/>
+      <w:r>
+        <w:t xml:space="preserve"> vấn </w:t>
+      </w:r>
+      <w:proofErr w:type="spellStart"/>
+      <w:r>
+        <w:t>mang</w:t>
+      </w:r>
+      <w:proofErr w:type="spellEnd"/>
+      <w:r>
+        <w:t xml:space="preserve"> </w:t>
+      </w:r>
+      <w:proofErr w:type="spellStart"/>
+      <w:r>
+        <w:t>kết</w:t>
+      </w:r>
+      <w:proofErr w:type="spellEnd"/>
+      <w:r>
+        <w:t xml:space="preserve"> </w:t>
+      </w:r>
+      <w:proofErr w:type="spellStart"/>
+      <w:r>
+        <w:t>quả</w:t>
+      </w:r>
+      <w:proofErr w:type="spellEnd"/>
+      <w:r>
+        <w:t xml:space="preserve"> null nhưng COUNT(</w:t>
+      </w:r>
+      <w:proofErr w:type="spellStart"/>
+      <w:r>
+        <w:t>col_name</w:t>
+      </w:r>
+      <w:proofErr w:type="spellEnd"/>
+      <w:r>
+        <w:t xml:space="preserve">) không </w:t>
+      </w:r>
+      <w:proofErr w:type="spellStart"/>
+      <w:r>
+        <w:t>nhận</w:t>
+      </w:r>
+      <w:proofErr w:type="spellEnd"/>
+      <w:r>
+        <w:t xml:space="preserve"> </w:t>
+      </w:r>
+      <w:proofErr w:type="spellStart"/>
+      <w:r>
+        <w:t>giá</w:t>
+      </w:r>
+      <w:proofErr w:type="spellEnd"/>
+      <w:r>
+        <w:t xml:space="preserve"> </w:t>
+      </w:r>
+      <w:proofErr w:type="spellStart"/>
+      <w:r>
+        <w:t>trị</w:t>
+      </w:r>
+      <w:proofErr w:type="spellEnd"/>
+      <w:r>
+        <w:t xml:space="preserve"> null</w:t>
       </w:r>
     </w:p>
     <w:p/>
@@ -1098,6 +4180,7 @@
       </w:pPr>
     </w:p>
     <w:p>
+      <w:proofErr w:type="spellStart"/>
       <w:r>
         <w:rPr>
           <w:b/>
@@ -1108,11 +4191,87 @@
         <w:rPr>
           <w:b/>
         </w:rPr>
-        <w:t>âu 5</w:t>
-      </w:r>
-      <w:r>
-        <w:t>: có 2 cách như bên dưới, cách nào tốt tại sao</w:t>
-      </w:r>
+        <w:t>âu</w:t>
+      </w:r>
+      <w:proofErr w:type="spellEnd"/>
+      <w:r>
+        <w:rPr>
+          <w:b/>
+        </w:rPr>
+        <w:t xml:space="preserve"> 5</w:t>
+      </w:r>
+      <w:r>
+        <w:t xml:space="preserve">: </w:t>
+      </w:r>
+      <w:proofErr w:type="spellStart"/>
+      <w:r>
+        <w:t>có</w:t>
+      </w:r>
+      <w:proofErr w:type="spellEnd"/>
+      <w:r>
+        <w:t xml:space="preserve"> 2 </w:t>
+      </w:r>
+      <w:proofErr w:type="spellStart"/>
+      <w:r>
+        <w:t>cách</w:t>
+      </w:r>
+      <w:proofErr w:type="spellEnd"/>
+      <w:r>
+        <w:t xml:space="preserve"> như </w:t>
+      </w:r>
+      <w:proofErr w:type="spellStart"/>
+      <w:r>
+        <w:t>bên</w:t>
+      </w:r>
+      <w:proofErr w:type="spellEnd"/>
+      <w:r>
+        <w:t xml:space="preserve"> </w:t>
+      </w:r>
+      <w:proofErr w:type="spellStart"/>
+      <w:r>
+        <w:t>dưới</w:t>
+      </w:r>
+      <w:proofErr w:type="spellEnd"/>
+      <w:r>
+        <w:t xml:space="preserve">, </w:t>
+      </w:r>
+      <w:proofErr w:type="spellStart"/>
+      <w:r>
+        <w:t>cách</w:t>
+      </w:r>
+      <w:proofErr w:type="spellEnd"/>
+      <w:r>
+        <w:t xml:space="preserve"> </w:t>
+      </w:r>
+      <w:proofErr w:type="spellStart"/>
+      <w:r>
+        <w:t>nào</w:t>
+      </w:r>
+      <w:proofErr w:type="spellEnd"/>
+      <w:r>
+        <w:t xml:space="preserve"> </w:t>
+      </w:r>
+      <w:proofErr w:type="spellStart"/>
+      <w:r>
+        <w:t>tốt</w:t>
+      </w:r>
+      <w:proofErr w:type="spellEnd"/>
+      <w:r>
+        <w:t xml:space="preserve"> </w:t>
+      </w:r>
+      <w:proofErr w:type="spellStart"/>
+      <w:r>
+        <w:t>tại</w:t>
+      </w:r>
+      <w:proofErr w:type="spellEnd"/>
+      <w:r>
+        <w:t xml:space="preserve"> </w:t>
+      </w:r>
+      <w:proofErr w:type="spellStart"/>
+      <w:r>
+        <w:t>sao</w:t>
+      </w:r>
+      <w:proofErr w:type="spellEnd"/>
     </w:p>
     <w:tbl>
       <w:tblPr>
@@ -1166,11 +4325,19 @@
                 <w:b/>
               </w:rPr>
             </w:pPr>
+            <w:proofErr w:type="spellStart"/>
             <w:r>
               <w:rPr>
                 <w:b/>
               </w:rPr>
-              <w:t>Cách 1</w:t>
+              <w:t>Cách</w:t>
+            </w:r>
+            <w:proofErr w:type="spellEnd"/>
+            <w:r>
+              <w:rPr>
+                <w:b/>
+              </w:rPr>
+              <w:t xml:space="preserve"> 1</w:t>
             </w:r>
           </w:p>
         </w:tc>
@@ -1187,11 +4354,19 @@
                 <w:b/>
               </w:rPr>
             </w:pPr>
+            <w:proofErr w:type="spellStart"/>
             <w:r>
               <w:rPr>
                 <w:b/>
               </w:rPr>
-              <w:t>Cách 2</w:t>
+              <w:t>Cách</w:t>
+            </w:r>
+            <w:proofErr w:type="spellEnd"/>
+            <w:r>
+              <w:rPr>
+                <w:b/>
+              </w:rPr>
+              <w:t xml:space="preserve"> 2</w:t>
             </w:r>
           </w:p>
         </w:tc>
@@ -1280,16 +4455,299 @@
         <w:rPr>
           <w:bCs/>
         </w:rPr>
-        <w:t xml:space="preserve">_ Cách 1 tốt hơn vì </w:t>
-      </w:r>
+        <w:t xml:space="preserve">_ </w:t>
+      </w:r>
+      <w:proofErr w:type="spellStart"/>
       <w:r>
         <w:rPr>
           <w:bCs/>
         </w:rPr>
-        <w:t>vì cách 1 chỉ thực thi NVL 1 lần còn cách 2 thực thi NVL nhiều lần tuỳ theo số record trong bảng</w:t>
-      </w:r>
-    </w:p>
-    <w:p>
+        <w:t>Cách</w:t>
+      </w:r>
+      <w:proofErr w:type="spellEnd"/>
+      <w:r>
+        <w:rPr>
+          <w:bCs/>
+        </w:rPr>
+        <w:t xml:space="preserve"> 1 </w:t>
+      </w:r>
+      <w:proofErr w:type="spellStart"/>
+      <w:r>
+        <w:rPr>
+          <w:bCs/>
+        </w:rPr>
+        <w:t>tốt</w:t>
+      </w:r>
+      <w:proofErr w:type="spellEnd"/>
+      <w:r>
+        <w:rPr>
+          <w:bCs/>
+        </w:rPr>
+        <w:t xml:space="preserve"> </w:t>
+      </w:r>
+      <w:proofErr w:type="spellStart"/>
+      <w:r>
+        <w:rPr>
+          <w:bCs/>
+        </w:rPr>
+        <w:t>hơn</w:t>
+      </w:r>
+      <w:proofErr w:type="spellEnd"/>
+      <w:r>
+        <w:rPr>
+          <w:bCs/>
+        </w:rPr>
+        <w:t xml:space="preserve"> </w:t>
+      </w:r>
+      <w:proofErr w:type="spellStart"/>
+      <w:r>
+        <w:rPr>
+          <w:bCs/>
+        </w:rPr>
+        <w:t>vì</w:t>
+      </w:r>
+      <w:proofErr w:type="spellEnd"/>
+      <w:r>
+        <w:rPr>
+          <w:bCs/>
+        </w:rPr>
+        <w:t xml:space="preserve"> </w:t>
+      </w:r>
+      <w:proofErr w:type="spellStart"/>
+      <w:r>
+        <w:rPr>
+          <w:bCs/>
+        </w:rPr>
+        <w:t>vì</w:t>
+      </w:r>
+      <w:proofErr w:type="spellEnd"/>
+      <w:r>
+        <w:rPr>
+          <w:bCs/>
+        </w:rPr>
+        <w:t xml:space="preserve"> </w:t>
+      </w:r>
+      <w:proofErr w:type="spellStart"/>
+      <w:r>
+        <w:rPr>
+          <w:bCs/>
+        </w:rPr>
+        <w:t>cách</w:t>
+      </w:r>
+      <w:proofErr w:type="spellEnd"/>
+      <w:r>
+        <w:rPr>
+          <w:bCs/>
+        </w:rPr>
+        <w:t xml:space="preserve"> 1 </w:t>
+      </w:r>
+      <w:proofErr w:type="spellStart"/>
+      <w:r>
+        <w:rPr>
+          <w:bCs/>
+        </w:rPr>
+        <w:t>chỉ</w:t>
+      </w:r>
+      <w:proofErr w:type="spellEnd"/>
+      <w:r>
+        <w:rPr>
+          <w:bCs/>
+        </w:rPr>
+        <w:t xml:space="preserve"> </w:t>
+      </w:r>
+      <w:proofErr w:type="spellStart"/>
+      <w:r>
+        <w:rPr>
+          <w:bCs/>
+        </w:rPr>
+        <w:t>thực</w:t>
+      </w:r>
+      <w:proofErr w:type="spellEnd"/>
+      <w:r>
+        <w:rPr>
+          <w:bCs/>
+        </w:rPr>
+        <w:t xml:space="preserve"> </w:t>
+      </w:r>
+      <w:proofErr w:type="spellStart"/>
+      <w:r>
+        <w:rPr>
+          <w:bCs/>
+        </w:rPr>
+        <w:t>thi</w:t>
+      </w:r>
+      <w:proofErr w:type="spellEnd"/>
+      <w:r>
+        <w:rPr>
+          <w:bCs/>
+        </w:rPr>
+        <w:t xml:space="preserve"> NVL 1 </w:t>
+      </w:r>
+      <w:proofErr w:type="spellStart"/>
+      <w:r>
+        <w:rPr>
+          <w:bCs/>
+        </w:rPr>
+        <w:t>lần</w:t>
+      </w:r>
+      <w:proofErr w:type="spellEnd"/>
+      <w:r>
+        <w:rPr>
+          <w:bCs/>
+        </w:rPr>
+        <w:t xml:space="preserve"> </w:t>
+      </w:r>
+      <w:proofErr w:type="spellStart"/>
+      <w:r>
+        <w:rPr>
+          <w:bCs/>
+        </w:rPr>
+        <w:t>còn</w:t>
+      </w:r>
+      <w:proofErr w:type="spellEnd"/>
+      <w:r>
+        <w:rPr>
+          <w:bCs/>
+        </w:rPr>
+        <w:t xml:space="preserve"> </w:t>
+      </w:r>
+      <w:proofErr w:type="spellStart"/>
+      <w:r>
+        <w:rPr>
+          <w:bCs/>
+        </w:rPr>
+        <w:t>cách</w:t>
+      </w:r>
+      <w:proofErr w:type="spellEnd"/>
+      <w:r>
+        <w:rPr>
+          <w:bCs/>
+        </w:rPr>
+        <w:t xml:space="preserve"> 2 </w:t>
+      </w:r>
+      <w:proofErr w:type="spellStart"/>
+      <w:r>
+        <w:rPr>
+          <w:bCs/>
+        </w:rPr>
+        <w:t>thực</w:t>
+      </w:r>
+      <w:proofErr w:type="spellEnd"/>
+      <w:r>
+        <w:rPr>
+          <w:bCs/>
+        </w:rPr>
+        <w:t xml:space="preserve"> </w:t>
+      </w:r>
+      <w:proofErr w:type="spellStart"/>
+      <w:r>
+        <w:rPr>
+          <w:bCs/>
+        </w:rPr>
+        <w:t>thi</w:t>
+      </w:r>
+      <w:proofErr w:type="spellEnd"/>
+      <w:r>
+        <w:rPr>
+          <w:bCs/>
+        </w:rPr>
+        <w:t xml:space="preserve"> NVL </w:t>
+      </w:r>
+      <w:proofErr w:type="spellStart"/>
+      <w:r>
+        <w:rPr>
+          <w:bCs/>
+        </w:rPr>
+        <w:t>nhiều</w:t>
+      </w:r>
+      <w:proofErr w:type="spellEnd"/>
+      <w:r>
+        <w:rPr>
+          <w:bCs/>
+        </w:rPr>
+        <w:t xml:space="preserve"> </w:t>
+      </w:r>
+      <w:proofErr w:type="spellStart"/>
+      <w:r>
+        <w:rPr>
+          <w:bCs/>
+        </w:rPr>
+        <w:t>lần</w:t>
+      </w:r>
+      <w:proofErr w:type="spellEnd"/>
+      <w:r>
+        <w:rPr>
+          <w:bCs/>
+        </w:rPr>
+        <w:t xml:space="preserve"> </w:t>
+      </w:r>
+      <w:proofErr w:type="spellStart"/>
+      <w:r>
+        <w:rPr>
+          <w:bCs/>
+        </w:rPr>
+        <w:t>tuỳ</w:t>
+      </w:r>
+      <w:proofErr w:type="spellEnd"/>
+      <w:r>
+        <w:rPr>
+          <w:bCs/>
+        </w:rPr>
+        <w:t xml:space="preserve"> </w:t>
+      </w:r>
+      <w:proofErr w:type="spellStart"/>
+      <w:r>
+        <w:rPr>
+          <w:bCs/>
+        </w:rPr>
+        <w:t>theo</w:t>
+      </w:r>
+      <w:proofErr w:type="spellEnd"/>
+      <w:r>
+        <w:rPr>
+          <w:bCs/>
+        </w:rPr>
+        <w:t xml:space="preserve"> </w:t>
+      </w:r>
+      <w:proofErr w:type="spellStart"/>
+      <w:r>
+        <w:rPr>
+          <w:bCs/>
+        </w:rPr>
+        <w:t>số</w:t>
+      </w:r>
+      <w:proofErr w:type="spellEnd"/>
+      <w:r>
+        <w:rPr>
+          <w:bCs/>
+        </w:rPr>
+        <w:t xml:space="preserve"> record </w:t>
+      </w:r>
+      <w:proofErr w:type="spellStart"/>
+      <w:r>
+        <w:rPr>
+          <w:bCs/>
+        </w:rPr>
+        <w:t>trong</w:t>
+      </w:r>
+      <w:proofErr w:type="spellEnd"/>
+      <w:r>
+        <w:rPr>
+          <w:bCs/>
+        </w:rPr>
+        <w:t xml:space="preserve"> </w:t>
+      </w:r>
+      <w:proofErr w:type="spellStart"/>
+      <w:r>
+        <w:rPr>
+          <w:bCs/>
+        </w:rPr>
+        <w:t>bảng</w:t>
+      </w:r>
+      <w:proofErr w:type="spellEnd"/>
+    </w:p>
+    <w:p>
+      <w:proofErr w:type="spellStart"/>
       <w:r>
         <w:rPr>
           <w:b/>
@@ -1300,11 +4758,87 @@
         <w:rPr>
           <w:b/>
         </w:rPr>
-        <w:t>âu 6</w:t>
-      </w:r>
-      <w:r>
-        <w:t>: có 2 cách như bên dưới, cách nào tốt tại sao</w:t>
-      </w:r>
+        <w:t>âu</w:t>
+      </w:r>
+      <w:proofErr w:type="spellEnd"/>
+      <w:r>
+        <w:rPr>
+          <w:b/>
+        </w:rPr>
+        <w:t xml:space="preserve"> 6</w:t>
+      </w:r>
+      <w:r>
+        <w:t xml:space="preserve">: </w:t>
+      </w:r>
+      <w:proofErr w:type="spellStart"/>
+      <w:r>
+        <w:t>có</w:t>
+      </w:r>
+      <w:proofErr w:type="spellEnd"/>
+      <w:r>
+        <w:t xml:space="preserve"> 2 </w:t>
+      </w:r>
+      <w:proofErr w:type="spellStart"/>
+      <w:r>
+        <w:t>cách</w:t>
+      </w:r>
+      <w:proofErr w:type="spellEnd"/>
+      <w:r>
+        <w:t xml:space="preserve"> như </w:t>
+      </w:r>
+      <w:proofErr w:type="spellStart"/>
+      <w:r>
+        <w:t>bên</w:t>
+      </w:r>
+      <w:proofErr w:type="spellEnd"/>
+      <w:r>
+        <w:t xml:space="preserve"> </w:t>
+      </w:r>
+      <w:proofErr w:type="spellStart"/>
+      <w:r>
+        <w:t>dưới</w:t>
+      </w:r>
+      <w:proofErr w:type="spellEnd"/>
+      <w:r>
+        <w:t xml:space="preserve">, </w:t>
+      </w:r>
+      <w:proofErr w:type="spellStart"/>
+      <w:r>
+        <w:t>cách</w:t>
+      </w:r>
+      <w:proofErr w:type="spellEnd"/>
+      <w:r>
+        <w:t xml:space="preserve"> </w:t>
+      </w:r>
+      <w:proofErr w:type="spellStart"/>
+      <w:r>
+        <w:t>nào</w:t>
+      </w:r>
+      <w:proofErr w:type="spellEnd"/>
+      <w:r>
+        <w:t xml:space="preserve"> </w:t>
+      </w:r>
+      <w:proofErr w:type="spellStart"/>
+      <w:r>
+        <w:t>tốt</w:t>
+      </w:r>
+      <w:proofErr w:type="spellEnd"/>
+      <w:r>
+        <w:t xml:space="preserve"> </w:t>
+      </w:r>
+      <w:proofErr w:type="spellStart"/>
+      <w:r>
+        <w:t>tại</w:t>
+      </w:r>
+      <w:proofErr w:type="spellEnd"/>
+      <w:r>
+        <w:t xml:space="preserve"> </w:t>
+      </w:r>
+      <w:proofErr w:type="spellStart"/>
+      <w:r>
+        <w:t>sao</w:t>
+      </w:r>
+      <w:proofErr w:type="spellEnd"/>
     </w:p>
     <w:tbl>
       <w:tblPr>
@@ -1358,11 +4892,19 @@
                 <w:b/>
               </w:rPr>
             </w:pPr>
+            <w:proofErr w:type="spellStart"/>
             <w:r>
               <w:rPr>
                 <w:b/>
               </w:rPr>
-              <w:t>Cách 1</w:t>
+              <w:t>Cách</w:t>
+            </w:r>
+            <w:proofErr w:type="spellEnd"/>
+            <w:r>
+              <w:rPr>
+                <w:b/>
+              </w:rPr>
+              <w:t xml:space="preserve"> 1</w:t>
             </w:r>
           </w:p>
         </w:tc>
@@ -1379,11 +4921,19 @@
                 <w:b/>
               </w:rPr>
             </w:pPr>
+            <w:proofErr w:type="spellStart"/>
             <w:r>
               <w:rPr>
                 <w:b/>
               </w:rPr>
-              <w:t>Cách 2</w:t>
+              <w:t>Cách</w:t>
+            </w:r>
+            <w:proofErr w:type="spellEnd"/>
+            <w:r>
+              <w:rPr>
+                <w:b/>
+              </w:rPr>
+              <w:t xml:space="preserve"> 2</w:t>
             </w:r>
           </w:p>
         </w:tc>
@@ -1490,13 +5040,254 @@
     </w:tbl>
     <w:p>
       <w:r>
-        <w:t xml:space="preserve">_ Cách </w:t>
-      </w:r>
-      <w:r>
-        <w:t>1 tốt hơn vì trong cách 2 nếu 1 bên có giá trị null thì kết quả sẽ trả về là null cho bên kia có giá trị gì đi nữa. Điều này dẫn đến kết quả sai.</w:t>
-      </w:r>
-    </w:p>
-    <w:p>
+        <w:t xml:space="preserve">_ </w:t>
+      </w:r>
+      <w:proofErr w:type="spellStart"/>
+      <w:r>
+        <w:t>Cách</w:t>
+      </w:r>
+      <w:proofErr w:type="spellEnd"/>
+      <w:r>
+        <w:t xml:space="preserve"> </w:t>
+      </w:r>
+      <w:r>
+        <w:t xml:space="preserve">1 </w:t>
+      </w:r>
+      <w:proofErr w:type="spellStart"/>
+      <w:r>
+        <w:t>tốt</w:t>
+      </w:r>
+      <w:proofErr w:type="spellEnd"/>
+      <w:r>
+        <w:t xml:space="preserve"> </w:t>
+      </w:r>
+      <w:proofErr w:type="spellStart"/>
+      <w:r>
+        <w:t>hơn</w:t>
+      </w:r>
+      <w:proofErr w:type="spellEnd"/>
+      <w:r>
+        <w:t xml:space="preserve"> </w:t>
+      </w:r>
+      <w:proofErr w:type="spellStart"/>
+      <w:r>
+        <w:t>vì</w:t>
+      </w:r>
+      <w:proofErr w:type="spellEnd"/>
+      <w:r>
+        <w:t xml:space="preserve"> </w:t>
+      </w:r>
+      <w:proofErr w:type="spellStart"/>
+      <w:r>
+        <w:t>trong</w:t>
+      </w:r>
+      <w:proofErr w:type="spellEnd"/>
+      <w:r>
+        <w:t xml:space="preserve"> </w:t>
+      </w:r>
+      <w:proofErr w:type="spellStart"/>
+      <w:r>
+        <w:t>cách</w:t>
+      </w:r>
+      <w:proofErr w:type="spellEnd"/>
+      <w:r>
+        <w:t xml:space="preserve"> 2 </w:t>
+      </w:r>
+      <w:proofErr w:type="spellStart"/>
+      <w:r>
+        <w:t>nếu</w:t>
+      </w:r>
+      <w:proofErr w:type="spellEnd"/>
+      <w:r>
+        <w:t xml:space="preserve"> 1 </w:t>
+      </w:r>
+      <w:proofErr w:type="spellStart"/>
+      <w:r>
+        <w:t>bên</w:t>
+      </w:r>
+      <w:proofErr w:type="spellEnd"/>
+      <w:r>
+        <w:t xml:space="preserve"> </w:t>
+      </w:r>
+      <w:proofErr w:type="spellStart"/>
+      <w:r>
+        <w:t>có</w:t>
+      </w:r>
+      <w:proofErr w:type="spellEnd"/>
+      <w:r>
+        <w:t xml:space="preserve"> </w:t>
+      </w:r>
+      <w:proofErr w:type="spellStart"/>
+      <w:r>
+        <w:t>giá</w:t>
+      </w:r>
+      <w:proofErr w:type="spellEnd"/>
+      <w:r>
+        <w:t xml:space="preserve"> </w:t>
+      </w:r>
+      <w:proofErr w:type="spellStart"/>
+      <w:r>
+        <w:t>trị</w:t>
+      </w:r>
+      <w:proofErr w:type="spellEnd"/>
+      <w:r>
+        <w:t xml:space="preserve"> null </w:t>
+      </w:r>
+      <w:proofErr w:type="spellStart"/>
+      <w:r>
+        <w:t>thì</w:t>
+      </w:r>
+      <w:proofErr w:type="spellEnd"/>
+      <w:r>
+        <w:t xml:space="preserve"> </w:t>
+      </w:r>
+      <w:proofErr w:type="spellStart"/>
+      <w:r>
+        <w:t>kết</w:t>
+      </w:r>
+      <w:proofErr w:type="spellEnd"/>
+      <w:r>
+        <w:t xml:space="preserve"> </w:t>
+      </w:r>
+      <w:proofErr w:type="spellStart"/>
+      <w:r>
+        <w:t>quả</w:t>
+      </w:r>
+      <w:proofErr w:type="spellEnd"/>
+      <w:r>
+        <w:t xml:space="preserve"> </w:t>
+      </w:r>
+      <w:proofErr w:type="spellStart"/>
+      <w:r>
+        <w:t>sẽ</w:t>
+      </w:r>
+      <w:proofErr w:type="spellEnd"/>
+      <w:r>
+        <w:t xml:space="preserve"> </w:t>
+      </w:r>
+      <w:proofErr w:type="spellStart"/>
+      <w:r>
+        <w:t>trả</w:t>
+      </w:r>
+      <w:proofErr w:type="spellEnd"/>
+      <w:r>
+        <w:t xml:space="preserve"> </w:t>
+      </w:r>
+      <w:proofErr w:type="spellStart"/>
+      <w:r>
+        <w:t>về</w:t>
+      </w:r>
+      <w:proofErr w:type="spellEnd"/>
+      <w:r>
+        <w:t xml:space="preserve"> là null </w:t>
+      </w:r>
+      <w:proofErr w:type="spellStart"/>
+      <w:r>
+        <w:t>cho</w:t>
+      </w:r>
+      <w:proofErr w:type="spellEnd"/>
+      <w:r>
+        <w:t xml:space="preserve"> </w:t>
+      </w:r>
+      <w:proofErr w:type="spellStart"/>
+      <w:r>
+        <w:t>bên</w:t>
+      </w:r>
+      <w:proofErr w:type="spellEnd"/>
+      <w:r>
+        <w:t xml:space="preserve"> kia </w:t>
+      </w:r>
+      <w:proofErr w:type="spellStart"/>
+      <w:r>
+        <w:t>có</w:t>
+      </w:r>
+      <w:proofErr w:type="spellEnd"/>
+      <w:r>
+        <w:t xml:space="preserve"> </w:t>
+      </w:r>
+      <w:proofErr w:type="spellStart"/>
+      <w:r>
+        <w:t>giá</w:t>
+      </w:r>
+      <w:proofErr w:type="spellEnd"/>
+      <w:r>
+        <w:t xml:space="preserve"> </w:t>
+      </w:r>
+      <w:proofErr w:type="spellStart"/>
+      <w:r>
+        <w:t>trị</w:t>
+      </w:r>
+      <w:proofErr w:type="spellEnd"/>
+      <w:r>
+        <w:t xml:space="preserve"> </w:t>
+      </w:r>
+      <w:proofErr w:type="spellStart"/>
+      <w:r>
+        <w:t>gì</w:t>
+      </w:r>
+      <w:proofErr w:type="spellEnd"/>
+      <w:r>
+        <w:t xml:space="preserve"> </w:t>
+      </w:r>
+      <w:proofErr w:type="spellStart"/>
+      <w:r>
+        <w:t>đi</w:t>
+      </w:r>
+      <w:proofErr w:type="spellEnd"/>
+      <w:r>
+        <w:t xml:space="preserve"> </w:t>
+      </w:r>
+      <w:proofErr w:type="spellStart"/>
+      <w:r>
+        <w:t>nữa</w:t>
+      </w:r>
+      <w:proofErr w:type="spellEnd"/>
+      <w:r>
+        <w:t xml:space="preserve">. </w:t>
+      </w:r>
+      <w:proofErr w:type="spellStart"/>
+      <w:r>
+        <w:t>Điều</w:t>
+      </w:r>
+      <w:proofErr w:type="spellEnd"/>
+      <w:r>
+        <w:t xml:space="preserve"> </w:t>
+      </w:r>
+      <w:proofErr w:type="spellStart"/>
+      <w:r>
+        <w:t>này</w:t>
+      </w:r>
+      <w:proofErr w:type="spellEnd"/>
+      <w:r>
+        <w:t xml:space="preserve"> dẫn đến </w:t>
+      </w:r>
+      <w:proofErr w:type="spellStart"/>
+      <w:r>
+        <w:t>kết</w:t>
+      </w:r>
+      <w:proofErr w:type="spellEnd"/>
+      <w:r>
+        <w:t xml:space="preserve"> </w:t>
+      </w:r>
+      <w:proofErr w:type="spellStart"/>
+      <w:r>
+        <w:t>quả</w:t>
+      </w:r>
+      <w:proofErr w:type="spellEnd"/>
+      <w:r>
+        <w:t xml:space="preserve"> </w:t>
+      </w:r>
+      <w:proofErr w:type="spellStart"/>
+      <w:r>
+        <w:t>sai</w:t>
+      </w:r>
+      <w:proofErr w:type="spellEnd"/>
+      <w:r>
+        <w:t>.</w:t>
+      </w:r>
+    </w:p>
+    <w:p>
+      <w:proofErr w:type="spellStart"/>
       <w:r>
         <w:rPr>
           <w:b/>
@@ -1507,11 +5298,87 @@
         <w:rPr>
           <w:b/>
         </w:rPr>
-        <w:t>âu 7</w:t>
-      </w:r>
-      <w:r>
-        <w:t>: có 2 cách như bên dưới, cách nào tốt tại sao</w:t>
-      </w:r>
+        <w:t>âu</w:t>
+      </w:r>
+      <w:proofErr w:type="spellEnd"/>
+      <w:r>
+        <w:rPr>
+          <w:b/>
+        </w:rPr>
+        <w:t xml:space="preserve"> 7</w:t>
+      </w:r>
+      <w:r>
+        <w:t xml:space="preserve">: </w:t>
+      </w:r>
+      <w:proofErr w:type="spellStart"/>
+      <w:r>
+        <w:t>có</w:t>
+      </w:r>
+      <w:proofErr w:type="spellEnd"/>
+      <w:r>
+        <w:t xml:space="preserve"> 2 </w:t>
+      </w:r>
+      <w:proofErr w:type="spellStart"/>
+      <w:r>
+        <w:t>cách</w:t>
+      </w:r>
+      <w:proofErr w:type="spellEnd"/>
+      <w:r>
+        <w:t xml:space="preserve"> như </w:t>
+      </w:r>
+      <w:proofErr w:type="spellStart"/>
+      <w:r>
+        <w:t>bên</w:t>
+      </w:r>
+      <w:proofErr w:type="spellEnd"/>
+      <w:r>
+        <w:t xml:space="preserve"> </w:t>
+      </w:r>
+      <w:proofErr w:type="spellStart"/>
+      <w:r>
+        <w:t>dưới</w:t>
+      </w:r>
+      <w:proofErr w:type="spellEnd"/>
+      <w:r>
+        <w:t xml:space="preserve">, </w:t>
+      </w:r>
+      <w:proofErr w:type="spellStart"/>
+      <w:r>
+        <w:t>cách</w:t>
+      </w:r>
+      <w:proofErr w:type="spellEnd"/>
+      <w:r>
+        <w:t xml:space="preserve"> </w:t>
+      </w:r>
+      <w:proofErr w:type="spellStart"/>
+      <w:r>
+        <w:t>nào</w:t>
+      </w:r>
+      <w:proofErr w:type="spellEnd"/>
+      <w:r>
+        <w:t xml:space="preserve"> </w:t>
+      </w:r>
+      <w:proofErr w:type="spellStart"/>
+      <w:r>
+        <w:t>tốt</w:t>
+      </w:r>
+      <w:proofErr w:type="spellEnd"/>
+      <w:r>
+        <w:t xml:space="preserve"> </w:t>
+      </w:r>
+      <w:proofErr w:type="spellStart"/>
+      <w:r>
+        <w:t>tại</w:t>
+      </w:r>
+      <w:proofErr w:type="spellEnd"/>
+      <w:r>
+        <w:t xml:space="preserve"> </w:t>
+      </w:r>
+      <w:proofErr w:type="spellStart"/>
+      <w:r>
+        <w:t>sao</w:t>
+      </w:r>
+      <w:proofErr w:type="spellEnd"/>
     </w:p>
     <w:tbl>
       <w:tblPr>
@@ -1565,11 +5432,19 @@
                 <w:b/>
               </w:rPr>
             </w:pPr>
+            <w:proofErr w:type="spellStart"/>
             <w:r>
               <w:rPr>
                 <w:b/>
               </w:rPr>
-              <w:t>Cách 1</w:t>
+              <w:t>Cách</w:t>
+            </w:r>
+            <w:proofErr w:type="spellEnd"/>
+            <w:r>
+              <w:rPr>
+                <w:b/>
+              </w:rPr>
+              <w:t xml:space="preserve"> 1</w:t>
             </w:r>
           </w:p>
         </w:tc>
@@ -1586,11 +5461,19 @@
                 <w:b/>
               </w:rPr>
             </w:pPr>
+            <w:proofErr w:type="spellStart"/>
             <w:r>
               <w:rPr>
                 <w:b/>
               </w:rPr>
-              <w:t>Cách 2</w:t>
+              <w:t>Cách</w:t>
+            </w:r>
+            <w:proofErr w:type="spellEnd"/>
+            <w:r>
+              <w:rPr>
+                <w:b/>
+              </w:rPr>
+              <w:t xml:space="preserve"> 2</w:t>
             </w:r>
           </w:p>
         </w:tc>
@@ -1855,30 +5738,349 @@
         </w:rPr>
         <w:t xml:space="preserve">IN </w:t>
       </w:r>
-      <w:r>
-        <w:t>đc dung khi nào và EXISTS đc dung khi nào.</w:t>
+      <w:proofErr w:type="spellStart"/>
+      <w:r>
+        <w:t>đc</w:t>
+      </w:r>
+      <w:proofErr w:type="spellEnd"/>
+      <w:r>
+        <w:t xml:space="preserve"> dung </w:t>
+      </w:r>
+      <w:proofErr w:type="spellStart"/>
+      <w:r>
+        <w:t>khi</w:t>
+      </w:r>
+      <w:proofErr w:type="spellEnd"/>
+      <w:r>
+        <w:t xml:space="preserve"> </w:t>
+      </w:r>
+      <w:proofErr w:type="spellStart"/>
+      <w:r>
+        <w:t>nào</w:t>
+      </w:r>
+      <w:proofErr w:type="spellEnd"/>
+      <w:r>
+        <w:t xml:space="preserve"> </w:t>
+      </w:r>
+      <w:proofErr w:type="spellStart"/>
+      <w:r>
+        <w:t>và</w:t>
+      </w:r>
+      <w:proofErr w:type="spellEnd"/>
+      <w:r>
+        <w:t xml:space="preserve"> EXISTS </w:t>
+      </w:r>
+      <w:proofErr w:type="spellStart"/>
+      <w:r>
+        <w:t>đc</w:t>
+      </w:r>
+      <w:proofErr w:type="spellEnd"/>
+      <w:r>
+        <w:t xml:space="preserve"> dung </w:t>
+      </w:r>
+      <w:proofErr w:type="spellStart"/>
+      <w:r>
+        <w:t>khi</w:t>
+      </w:r>
+      <w:proofErr w:type="spellEnd"/>
+      <w:r>
+        <w:t xml:space="preserve"> </w:t>
+      </w:r>
+      <w:proofErr w:type="spellStart"/>
+      <w:r>
+        <w:t>nào</w:t>
+      </w:r>
+      <w:proofErr w:type="spellEnd"/>
+      <w:r>
+        <w:t>.</w:t>
       </w:r>
     </w:p>
     <w:p>
       <w:r>
         <w:t xml:space="preserve">_ </w:t>
       </w:r>
-      <w:r>
-        <w:t xml:space="preserve">Cách </w:t>
+      <w:proofErr w:type="spellStart"/>
+      <w:r>
+        <w:t>Cách</w:t>
+      </w:r>
+      <w:proofErr w:type="spellEnd"/>
+      <w:r>
+        <w:t xml:space="preserve"> </w:t>
       </w:r>
       <w:r>
         <w:t>2</w:t>
       </w:r>
       <w:r>
-        <w:t xml:space="preserve"> sẽ tốt hơn vì trong trường hợp này subquery </w:t>
-      </w:r>
-      <w:r>
-        <w:t xml:space="preserve">trả về kết quả chúng ta không biết </w:t>
-      </w:r>
-    </w:p>
-    <w:p>
-      <w:r>
-        <w:t>_ Nếu Subquery trả về kết quả ngắn thì nên dùng IN, ngược lại subquery trả về kết quả lớn thì nên dùng EXIST</w:t>
+        <w:t xml:space="preserve"> </w:t>
+      </w:r>
+      <w:proofErr w:type="spellStart"/>
+      <w:r>
+        <w:t>sẽ</w:t>
+      </w:r>
+      <w:proofErr w:type="spellEnd"/>
+      <w:r>
+        <w:t xml:space="preserve"> </w:t>
+      </w:r>
+      <w:proofErr w:type="spellStart"/>
+      <w:r>
+        <w:t>tốt</w:t>
+      </w:r>
+      <w:proofErr w:type="spellEnd"/>
+      <w:r>
+        <w:t xml:space="preserve"> </w:t>
+      </w:r>
+      <w:proofErr w:type="spellStart"/>
+      <w:r>
+        <w:t>hơn</w:t>
+      </w:r>
+      <w:proofErr w:type="spellEnd"/>
+      <w:r>
+        <w:t xml:space="preserve"> </w:t>
+      </w:r>
+      <w:proofErr w:type="spellStart"/>
+      <w:r>
+        <w:t>vì</w:t>
+      </w:r>
+      <w:proofErr w:type="spellEnd"/>
+      <w:r>
+        <w:t xml:space="preserve"> </w:t>
+      </w:r>
+      <w:proofErr w:type="spellStart"/>
+      <w:r>
+        <w:t>trong</w:t>
+      </w:r>
+      <w:proofErr w:type="spellEnd"/>
+      <w:r>
+        <w:t xml:space="preserve"> </w:t>
+      </w:r>
+      <w:proofErr w:type="spellStart"/>
+      <w:r>
+        <w:t>trường</w:t>
+      </w:r>
+      <w:proofErr w:type="spellEnd"/>
+      <w:r>
+        <w:t xml:space="preserve"> </w:t>
+      </w:r>
+      <w:proofErr w:type="spellStart"/>
+      <w:r>
+        <w:t>hợp</w:t>
+      </w:r>
+      <w:proofErr w:type="spellEnd"/>
+      <w:r>
+        <w:t xml:space="preserve"> </w:t>
+      </w:r>
+      <w:proofErr w:type="spellStart"/>
+      <w:r>
+        <w:t>này</w:t>
+      </w:r>
+      <w:proofErr w:type="spellEnd"/>
+      <w:r>
+        <w:t xml:space="preserve"> subquery </w:t>
+      </w:r>
+      <w:proofErr w:type="spellStart"/>
+      <w:r>
+        <w:t>trả</w:t>
+      </w:r>
+      <w:proofErr w:type="spellEnd"/>
+      <w:r>
+        <w:t xml:space="preserve"> </w:t>
+      </w:r>
+      <w:proofErr w:type="spellStart"/>
+      <w:r>
+        <w:t>về</w:t>
+      </w:r>
+      <w:proofErr w:type="spellEnd"/>
+      <w:r>
+        <w:t xml:space="preserve"> </w:t>
+      </w:r>
+      <w:proofErr w:type="spellStart"/>
+      <w:r>
+        <w:t>kết</w:t>
+      </w:r>
+      <w:proofErr w:type="spellEnd"/>
+      <w:r>
+        <w:t xml:space="preserve"> </w:t>
+      </w:r>
+      <w:proofErr w:type="spellStart"/>
+      <w:r>
+        <w:t>quả</w:t>
+      </w:r>
+      <w:proofErr w:type="spellEnd"/>
+      <w:r>
+        <w:t xml:space="preserve"> </w:t>
+      </w:r>
+      <w:proofErr w:type="spellStart"/>
+      <w:r>
+        <w:t>chúng</w:t>
+      </w:r>
+      <w:proofErr w:type="spellEnd"/>
+      <w:r>
+        <w:t xml:space="preserve"> ta không </w:t>
+      </w:r>
+      <w:proofErr w:type="spellStart"/>
+      <w:r>
+        <w:t>biết</w:t>
+      </w:r>
+      <w:proofErr w:type="spellEnd"/>
+      <w:r>
+        <w:t xml:space="preserve"> </w:t>
+      </w:r>
+    </w:p>
+    <w:p>
+      <w:r>
+        <w:t xml:space="preserve">_ </w:t>
+      </w:r>
+      <w:proofErr w:type="spellStart"/>
+      <w:r>
+        <w:t>Nếu</w:t>
+      </w:r>
+      <w:proofErr w:type="spellEnd"/>
+      <w:r>
+        <w:t xml:space="preserve"> Subquery </w:t>
+      </w:r>
+      <w:proofErr w:type="spellStart"/>
+      <w:r>
+        <w:t>trả</w:t>
+      </w:r>
+      <w:proofErr w:type="spellEnd"/>
+      <w:r>
+        <w:t xml:space="preserve"> </w:t>
+      </w:r>
+      <w:proofErr w:type="spellStart"/>
+      <w:r>
+        <w:t>về</w:t>
+      </w:r>
+      <w:proofErr w:type="spellEnd"/>
+      <w:r>
+        <w:t xml:space="preserve"> </w:t>
+      </w:r>
+      <w:proofErr w:type="spellStart"/>
+      <w:r>
+        <w:t>kết</w:t>
+      </w:r>
+      <w:proofErr w:type="spellEnd"/>
+      <w:r>
+        <w:t xml:space="preserve"> </w:t>
+      </w:r>
+      <w:proofErr w:type="spellStart"/>
+      <w:r>
+        <w:t>quả</w:t>
+      </w:r>
+      <w:proofErr w:type="spellEnd"/>
+      <w:r>
+        <w:t xml:space="preserve"> </w:t>
+      </w:r>
+      <w:proofErr w:type="spellStart"/>
+      <w:r>
+        <w:t>ngắn</w:t>
+      </w:r>
+      <w:proofErr w:type="spellEnd"/>
+      <w:r>
+        <w:t xml:space="preserve"> </w:t>
+      </w:r>
+      <w:proofErr w:type="spellStart"/>
+      <w:r>
+        <w:t>thì</w:t>
+      </w:r>
+      <w:proofErr w:type="spellEnd"/>
+      <w:r>
+        <w:t xml:space="preserve"> </w:t>
+      </w:r>
+      <w:proofErr w:type="spellStart"/>
+      <w:r>
+        <w:t>nên</w:t>
+      </w:r>
+      <w:proofErr w:type="spellEnd"/>
+      <w:r>
+        <w:t xml:space="preserve"> </w:t>
+      </w:r>
+      <w:proofErr w:type="spellStart"/>
+      <w:r>
+        <w:t>dùng</w:t>
+      </w:r>
+      <w:proofErr w:type="spellEnd"/>
+      <w:r>
+        <w:t xml:space="preserve"> IN, </w:t>
+      </w:r>
+      <w:proofErr w:type="spellStart"/>
+      <w:r>
+        <w:t>ngược</w:t>
+      </w:r>
+      <w:proofErr w:type="spellEnd"/>
+      <w:r>
+        <w:t xml:space="preserve"> </w:t>
+      </w:r>
+      <w:proofErr w:type="spellStart"/>
+      <w:r>
+        <w:t>lại</w:t>
+      </w:r>
+      <w:proofErr w:type="spellEnd"/>
+      <w:r>
+        <w:t xml:space="preserve"> subquery </w:t>
+      </w:r>
+      <w:proofErr w:type="spellStart"/>
+      <w:r>
+        <w:t>trả</w:t>
+      </w:r>
+      <w:proofErr w:type="spellEnd"/>
+      <w:r>
+        <w:t xml:space="preserve"> </w:t>
+      </w:r>
+      <w:proofErr w:type="spellStart"/>
+      <w:r>
+        <w:t>về</w:t>
+      </w:r>
+      <w:proofErr w:type="spellEnd"/>
+      <w:r>
+        <w:t xml:space="preserve"> </w:t>
+      </w:r>
+      <w:proofErr w:type="spellStart"/>
+      <w:r>
+        <w:t>kết</w:t>
+      </w:r>
+      <w:proofErr w:type="spellEnd"/>
+      <w:r>
+        <w:t xml:space="preserve"> </w:t>
+      </w:r>
+      <w:proofErr w:type="spellStart"/>
+      <w:r>
+        <w:t>quả</w:t>
+      </w:r>
+      <w:proofErr w:type="spellEnd"/>
+      <w:r>
+        <w:t xml:space="preserve"> </w:t>
+      </w:r>
+      <w:proofErr w:type="spellStart"/>
+      <w:r>
+        <w:t>lớn</w:t>
+      </w:r>
+      <w:proofErr w:type="spellEnd"/>
+      <w:r>
+        <w:t xml:space="preserve"> </w:t>
+      </w:r>
+      <w:proofErr w:type="spellStart"/>
+      <w:r>
+        <w:t>thì</w:t>
+      </w:r>
+      <w:proofErr w:type="spellEnd"/>
+      <w:r>
+        <w:t xml:space="preserve"> </w:t>
+      </w:r>
+      <w:proofErr w:type="spellStart"/>
+      <w:r>
+        <w:t>nên</w:t>
+      </w:r>
+      <w:proofErr w:type="spellEnd"/>
+      <w:r>
+        <w:t xml:space="preserve"> </w:t>
+      </w:r>
+      <w:proofErr w:type="spellStart"/>
+      <w:r>
+        <w:t>dùng</w:t>
+      </w:r>
+      <w:proofErr w:type="spellEnd"/>
+      <w:r>
+        <w:t xml:space="preserve"> EXIST</w:t>
       </w:r>
       <w:r>
         <w:t>S</w:t>
@@ -1888,6 +6090,7 @@
       </w:r>
     </w:p>
     <w:p>
+      <w:proofErr w:type="spellStart"/>
       <w:r>
         <w:rPr>
           <w:b/>
@@ -1898,11 +6101,87 @@
         <w:rPr>
           <w:b/>
         </w:rPr>
-        <w:t>âu 8</w:t>
-      </w:r>
-      <w:r>
-        <w:t>: có 2 cách như bên dưới, cách nào tốt tại sao</w:t>
-      </w:r>
+        <w:t>âu</w:t>
+      </w:r>
+      <w:proofErr w:type="spellEnd"/>
+      <w:r>
+        <w:rPr>
+          <w:b/>
+        </w:rPr>
+        <w:t xml:space="preserve"> 8</w:t>
+      </w:r>
+      <w:r>
+        <w:t xml:space="preserve">: </w:t>
+      </w:r>
+      <w:proofErr w:type="spellStart"/>
+      <w:r>
+        <w:t>có</w:t>
+      </w:r>
+      <w:proofErr w:type="spellEnd"/>
+      <w:r>
+        <w:t xml:space="preserve"> 2 </w:t>
+      </w:r>
+      <w:proofErr w:type="spellStart"/>
+      <w:r>
+        <w:t>cách</w:t>
+      </w:r>
+      <w:proofErr w:type="spellEnd"/>
+      <w:r>
+        <w:t xml:space="preserve"> như </w:t>
+      </w:r>
+      <w:proofErr w:type="spellStart"/>
+      <w:r>
+        <w:t>bên</w:t>
+      </w:r>
+      <w:proofErr w:type="spellEnd"/>
+      <w:r>
+        <w:t xml:space="preserve"> </w:t>
+      </w:r>
+      <w:proofErr w:type="spellStart"/>
+      <w:r>
+        <w:t>dưới</w:t>
+      </w:r>
+      <w:proofErr w:type="spellEnd"/>
+      <w:r>
+        <w:t xml:space="preserve">, </w:t>
+      </w:r>
+      <w:proofErr w:type="spellStart"/>
+      <w:r>
+        <w:t>cách</w:t>
+      </w:r>
+      <w:proofErr w:type="spellEnd"/>
+      <w:r>
+        <w:t xml:space="preserve"> </w:t>
+      </w:r>
+      <w:proofErr w:type="spellStart"/>
+      <w:r>
+        <w:t>nào</w:t>
+      </w:r>
+      <w:proofErr w:type="spellEnd"/>
+      <w:r>
+        <w:t xml:space="preserve"> </w:t>
+      </w:r>
+      <w:proofErr w:type="spellStart"/>
+      <w:r>
+        <w:t>tốt</w:t>
+      </w:r>
+      <w:proofErr w:type="spellEnd"/>
+      <w:r>
+        <w:t xml:space="preserve"> </w:t>
+      </w:r>
+      <w:proofErr w:type="spellStart"/>
+      <w:r>
+        <w:t>tại</w:t>
+      </w:r>
+      <w:proofErr w:type="spellEnd"/>
+      <w:r>
+        <w:t xml:space="preserve"> </w:t>
+      </w:r>
+      <w:proofErr w:type="spellStart"/>
+      <w:r>
+        <w:t>sao</w:t>
+      </w:r>
+      <w:proofErr w:type="spellEnd"/>
     </w:p>
     <w:tbl>
       <w:tblPr>
@@ -1956,11 +6235,19 @@
                 <w:b/>
               </w:rPr>
             </w:pPr>
+            <w:proofErr w:type="spellStart"/>
             <w:r>
               <w:rPr>
                 <w:b/>
               </w:rPr>
-              <w:t>Cách 1</w:t>
+              <w:t>Cách</w:t>
+            </w:r>
+            <w:proofErr w:type="spellEnd"/>
+            <w:r>
+              <w:rPr>
+                <w:b/>
+              </w:rPr>
+              <w:t xml:space="preserve"> 1</w:t>
             </w:r>
           </w:p>
         </w:tc>
@@ -1977,11 +6264,19 @@
                 <w:b/>
               </w:rPr>
             </w:pPr>
+            <w:proofErr w:type="spellStart"/>
             <w:r>
               <w:rPr>
                 <w:b/>
               </w:rPr>
-              <w:t>Cách 2</w:t>
+              <w:t>Cách</w:t>
+            </w:r>
+            <w:proofErr w:type="spellEnd"/>
+            <w:r>
+              <w:rPr>
+                <w:b/>
+              </w:rPr>
+              <w:t xml:space="preserve"> 2</w:t>
             </w:r>
           </w:p>
         </w:tc>
@@ -2198,10 +6493,251 @@
     <w:p>
       <w:r>
         <w:lastRenderedPageBreak/>
-        <w:t>_ Cách 2 sẽ tốt hơn vì cách 1 sẽ phải full scan cả 2 bảng TB_ORD và TB_PROD sau đó mới thực thi câu A.PRO_CD = B.PROD_CD. Còn cách 2 sẽ thực thi câu subquery để tìm PROD_NM mà không cần phải full scan thế bảng TB_PROD</w:t>
-      </w:r>
-    </w:p>
-    <w:p>
+        <w:t xml:space="preserve">_ </w:t>
+      </w:r>
+      <w:proofErr w:type="spellStart"/>
+      <w:r>
+        <w:t>Cách</w:t>
+      </w:r>
+      <w:proofErr w:type="spellEnd"/>
+      <w:r>
+        <w:t xml:space="preserve"> 2 </w:t>
+      </w:r>
+      <w:proofErr w:type="spellStart"/>
+      <w:r>
+        <w:t>sẽ</w:t>
+      </w:r>
+      <w:proofErr w:type="spellEnd"/>
+      <w:r>
+        <w:t xml:space="preserve"> </w:t>
+      </w:r>
+      <w:proofErr w:type="spellStart"/>
+      <w:r>
+        <w:t>tốt</w:t>
+      </w:r>
+      <w:proofErr w:type="spellEnd"/>
+      <w:r>
+        <w:t xml:space="preserve"> </w:t>
+      </w:r>
+      <w:proofErr w:type="spellStart"/>
+      <w:r>
+        <w:t>hơn</w:t>
+      </w:r>
+      <w:proofErr w:type="spellEnd"/>
+      <w:r>
+        <w:t xml:space="preserve"> </w:t>
+      </w:r>
+      <w:proofErr w:type="spellStart"/>
+      <w:r>
+        <w:t>vì</w:t>
+      </w:r>
+      <w:proofErr w:type="spellEnd"/>
+      <w:r>
+        <w:t xml:space="preserve"> </w:t>
+      </w:r>
+      <w:proofErr w:type="spellStart"/>
+      <w:r>
+        <w:t>cách</w:t>
+      </w:r>
+      <w:proofErr w:type="spellEnd"/>
+      <w:r>
+        <w:t xml:space="preserve"> 1 </w:t>
+      </w:r>
+      <w:proofErr w:type="spellStart"/>
+      <w:r>
+        <w:t>sẽ</w:t>
+      </w:r>
+      <w:proofErr w:type="spellEnd"/>
+      <w:r>
+        <w:t xml:space="preserve"> </w:t>
+      </w:r>
+      <w:proofErr w:type="spellStart"/>
+      <w:r>
+        <w:t>phải</w:t>
+      </w:r>
+      <w:proofErr w:type="spellEnd"/>
+      <w:r>
+        <w:t xml:space="preserve"> full scan </w:t>
+      </w:r>
+      <w:proofErr w:type="spellStart"/>
+      <w:r>
+        <w:t>cả</w:t>
+      </w:r>
+      <w:proofErr w:type="spellEnd"/>
+      <w:r>
+        <w:t xml:space="preserve"> 2 </w:t>
+      </w:r>
+      <w:proofErr w:type="spellStart"/>
+      <w:r>
+        <w:t>bảng</w:t>
+      </w:r>
+      <w:proofErr w:type="spellEnd"/>
+      <w:r>
+        <w:t xml:space="preserve"> TB_ORD </w:t>
+      </w:r>
+      <w:proofErr w:type="spellStart"/>
+      <w:r>
+        <w:t>và</w:t>
+      </w:r>
+      <w:proofErr w:type="spellEnd"/>
+      <w:r>
+        <w:t xml:space="preserve"> TB_PROD </w:t>
+      </w:r>
+      <w:proofErr w:type="spellStart"/>
+      <w:r>
+        <w:t>sau</w:t>
+      </w:r>
+      <w:proofErr w:type="spellEnd"/>
+      <w:r>
+        <w:t xml:space="preserve"> </w:t>
+      </w:r>
+      <w:proofErr w:type="spellStart"/>
+      <w:r>
+        <w:t>đó</w:t>
+      </w:r>
+      <w:proofErr w:type="spellEnd"/>
+      <w:r>
+        <w:t xml:space="preserve"> </w:t>
+      </w:r>
+      <w:proofErr w:type="spellStart"/>
+      <w:r>
+        <w:t>mới</w:t>
+      </w:r>
+      <w:proofErr w:type="spellEnd"/>
+      <w:r>
+        <w:t xml:space="preserve"> </w:t>
+      </w:r>
+      <w:proofErr w:type="spellStart"/>
+      <w:r>
+        <w:t>thực</w:t>
+      </w:r>
+      <w:proofErr w:type="spellEnd"/>
+      <w:r>
+        <w:t xml:space="preserve"> </w:t>
+      </w:r>
+      <w:proofErr w:type="spellStart"/>
+      <w:r>
+        <w:t>thi</w:t>
+      </w:r>
+      <w:proofErr w:type="spellEnd"/>
+      <w:r>
+        <w:t xml:space="preserve"> </w:t>
+      </w:r>
+      <w:proofErr w:type="spellStart"/>
+      <w:r>
+        <w:t>câu</w:t>
+      </w:r>
+      <w:proofErr w:type="spellEnd"/>
+      <w:r>
+        <w:t xml:space="preserve"> A.PRO_CD = B.PROD_CD. </w:t>
+      </w:r>
+      <w:proofErr w:type="spellStart"/>
+      <w:r>
+        <w:t>Còn</w:t>
+      </w:r>
+      <w:proofErr w:type="spellEnd"/>
+      <w:r>
+        <w:t xml:space="preserve"> </w:t>
+      </w:r>
+      <w:proofErr w:type="spellStart"/>
+      <w:r>
+        <w:t>cách</w:t>
+      </w:r>
+      <w:proofErr w:type="spellEnd"/>
+      <w:r>
+        <w:t xml:space="preserve"> 2 </w:t>
+      </w:r>
+      <w:proofErr w:type="spellStart"/>
+      <w:r>
+        <w:t>sẽ</w:t>
+      </w:r>
+      <w:proofErr w:type="spellEnd"/>
+      <w:r>
+        <w:t xml:space="preserve"> </w:t>
+      </w:r>
+      <w:proofErr w:type="spellStart"/>
+      <w:r>
+        <w:t>thực</w:t>
+      </w:r>
+      <w:proofErr w:type="spellEnd"/>
+      <w:r>
+        <w:t xml:space="preserve"> </w:t>
+      </w:r>
+      <w:proofErr w:type="spellStart"/>
+      <w:r>
+        <w:t>thi</w:t>
+      </w:r>
+      <w:proofErr w:type="spellEnd"/>
+      <w:r>
+        <w:t xml:space="preserve"> </w:t>
+      </w:r>
+      <w:proofErr w:type="spellStart"/>
+      <w:r>
+        <w:t>câu</w:t>
+      </w:r>
+      <w:proofErr w:type="spellEnd"/>
+      <w:r>
+        <w:t xml:space="preserve"> subquery </w:t>
+      </w:r>
+      <w:proofErr w:type="spellStart"/>
+      <w:r>
+        <w:t>để</w:t>
+      </w:r>
+      <w:proofErr w:type="spellEnd"/>
+      <w:r>
+        <w:t xml:space="preserve"> </w:t>
+      </w:r>
+      <w:proofErr w:type="spellStart"/>
+      <w:r>
+        <w:t>tìm</w:t>
+      </w:r>
+      <w:proofErr w:type="spellEnd"/>
+      <w:r>
+        <w:t xml:space="preserve"> PROD_NM </w:t>
+      </w:r>
+      <w:proofErr w:type="spellStart"/>
+      <w:r>
+        <w:t>mà</w:t>
+      </w:r>
+      <w:proofErr w:type="spellEnd"/>
+      <w:r>
+        <w:t xml:space="preserve"> không </w:t>
+      </w:r>
+      <w:proofErr w:type="spellStart"/>
+      <w:r>
+        <w:t>cần</w:t>
+      </w:r>
+      <w:proofErr w:type="spellEnd"/>
+      <w:r>
+        <w:t xml:space="preserve"> </w:t>
+      </w:r>
+      <w:proofErr w:type="spellStart"/>
+      <w:r>
+        <w:t>phải</w:t>
+      </w:r>
+      <w:proofErr w:type="spellEnd"/>
+      <w:r>
+        <w:t xml:space="preserve"> full scan </w:t>
+      </w:r>
+      <w:proofErr w:type="spellStart"/>
+      <w:r>
+        <w:t>thế</w:t>
+      </w:r>
+      <w:proofErr w:type="spellEnd"/>
+      <w:r>
+        <w:t xml:space="preserve"> </w:t>
+      </w:r>
+      <w:proofErr w:type="spellStart"/>
+      <w:r>
+        <w:t>bảng</w:t>
+      </w:r>
+      <w:proofErr w:type="spellEnd"/>
+      <w:r>
+        <w:t xml:space="preserve"> TB_PROD</w:t>
+      </w:r>
+    </w:p>
+    <w:p>
+      <w:proofErr w:type="spellStart"/>
       <w:r>
         <w:rPr>
           <w:b/>
@@ -2212,10 +6748,65 @@
         <w:rPr>
           <w:b/>
         </w:rPr>
-        <w:t>âu 9</w:t>
-      </w:r>
-      <w:r>
-        <w:t>: cho số 8988.80 vui lòng xuất ra định dạng $8,988.800</w:t>
+        <w:t>âu</w:t>
+      </w:r>
+      <w:proofErr w:type="spellEnd"/>
+      <w:r>
+        <w:rPr>
+          <w:b/>
+        </w:rPr>
+        <w:t xml:space="preserve"> 9</w:t>
+      </w:r>
+      <w:r>
+        <w:t xml:space="preserve">: </w:t>
+      </w:r>
+      <w:proofErr w:type="spellStart"/>
+      <w:r>
+        <w:t>cho</w:t>
+      </w:r>
+      <w:proofErr w:type="spellEnd"/>
+      <w:r>
+        <w:t xml:space="preserve"> </w:t>
+      </w:r>
+      <w:proofErr w:type="spellStart"/>
+      <w:r>
+        <w:t>số</w:t>
+      </w:r>
+      <w:proofErr w:type="spellEnd"/>
+      <w:r>
+        <w:t xml:space="preserve"> 8988.80 vui </w:t>
+      </w:r>
+      <w:proofErr w:type="spellStart"/>
+      <w:r>
+        <w:t>lòng</w:t>
+      </w:r>
+      <w:proofErr w:type="spellEnd"/>
+      <w:r>
+        <w:t xml:space="preserve"> </w:t>
+      </w:r>
+      <w:proofErr w:type="spellStart"/>
+      <w:r>
+        <w:t>xuất</w:t>
+      </w:r>
+      <w:proofErr w:type="spellEnd"/>
+      <w:r>
+        <w:t xml:space="preserve"> ra </w:t>
+      </w:r>
+      <w:proofErr w:type="spellStart"/>
+      <w:r>
+        <w:t>định</w:t>
+      </w:r>
+      <w:proofErr w:type="spellEnd"/>
+      <w:r>
+        <w:t xml:space="preserve"> </w:t>
+      </w:r>
+      <w:proofErr w:type="spellStart"/>
+      <w:r>
+        <w:t>dạng</w:t>
+      </w:r>
+      <w:proofErr w:type="spellEnd"/>
+      <w:r>
+        <w:t xml:space="preserve"> $8,988.800</w:t>
       </w:r>
     </w:p>
     <w:p>
@@ -2227,6 +6818,7 @@
       </w:r>
     </w:p>
     <w:p>
+      <w:proofErr w:type="spellStart"/>
       <w:r>
         <w:rPr>
           <w:b/>
@@ -2237,16 +6829,71 @@
         <w:rPr>
           <w:b/>
         </w:rPr>
-        <w:t>âu 10</w:t>
-      </w:r>
-      <w:r>
-        <w:t xml:space="preserve">: cho số 8988.80, </w:t>
+        <w:t>âu</w:t>
+      </w:r>
+      <w:proofErr w:type="spellEnd"/>
+      <w:r>
+        <w:rPr>
+          <w:b/>
+        </w:rPr>
+        <w:t xml:space="preserve"> 10</w:t>
+      </w:r>
+      <w:r>
+        <w:t xml:space="preserve">: </w:t>
+      </w:r>
+      <w:proofErr w:type="spellStart"/>
+      <w:r>
+        <w:t>cho</w:t>
+      </w:r>
+      <w:proofErr w:type="spellEnd"/>
+      <w:r>
+        <w:t xml:space="preserve"> </w:t>
+      </w:r>
+      <w:proofErr w:type="spellStart"/>
+      <w:r>
+        <w:t>số</w:t>
+      </w:r>
+      <w:proofErr w:type="spellEnd"/>
+      <w:r>
+        <w:t xml:space="preserve"> 8988.80, </w:t>
       </w:r>
       <w:r>
         <w:t>820988</w:t>
       </w:r>
       <w:r>
-        <w:t xml:space="preserve">.80 vui lòng xuất ra định dạng $8,000.000, </w:t>
+        <w:t xml:space="preserve">.80 vui </w:t>
+      </w:r>
+      <w:proofErr w:type="spellStart"/>
+      <w:r>
+        <w:t>lòng</w:t>
+      </w:r>
+      <w:proofErr w:type="spellEnd"/>
+      <w:r>
+        <w:t xml:space="preserve"> </w:t>
+      </w:r>
+      <w:proofErr w:type="spellStart"/>
+      <w:r>
+        <w:t>xuất</w:t>
+      </w:r>
+      <w:proofErr w:type="spellEnd"/>
+      <w:r>
+        <w:t xml:space="preserve"> ra </w:t>
+      </w:r>
+      <w:proofErr w:type="spellStart"/>
+      <w:r>
+        <w:t>định</w:t>
+      </w:r>
+      <w:proofErr w:type="spellEnd"/>
+      <w:r>
+        <w:t xml:space="preserve"> </w:t>
+      </w:r>
+      <w:proofErr w:type="spellStart"/>
+      <w:r>
+        <w:t>dạng</w:t>
+      </w:r>
+      <w:proofErr w:type="spellEnd"/>
+      <w:r>
+        <w:t xml:space="preserve"> $8,000.000, </w:t>
       </w:r>
       <w:r>
         <w:t>$820,000.000</w:t>
@@ -2261,6 +6908,7 @@
       </w:r>
     </w:p>
     <w:p>
+      <w:proofErr w:type="spellStart"/>
       <w:r>
         <w:rPr>
           <w:b/>
@@ -2271,10 +6919,57 @@
         <w:rPr>
           <w:b/>
         </w:rPr>
-        <w:t>âu 11</w:t>
-      </w:r>
-      <w:r>
-        <w:t>: Cho cấu SQL và kết quả như sau:</w:t>
+        <w:t>âu</w:t>
+      </w:r>
+      <w:proofErr w:type="spellEnd"/>
+      <w:r>
+        <w:rPr>
+          <w:b/>
+        </w:rPr>
+        <w:t xml:space="preserve"> 11</w:t>
+      </w:r>
+      <w:r>
+        <w:t xml:space="preserve">: Cho </w:t>
+      </w:r>
+      <w:proofErr w:type="spellStart"/>
+      <w:r>
+        <w:t>cấu</w:t>
+      </w:r>
+      <w:proofErr w:type="spellEnd"/>
+      <w:r>
+        <w:t xml:space="preserve"> SQL </w:t>
+      </w:r>
+      <w:proofErr w:type="spellStart"/>
+      <w:r>
+        <w:t>và</w:t>
+      </w:r>
+      <w:proofErr w:type="spellEnd"/>
+      <w:r>
+        <w:t xml:space="preserve"> </w:t>
+      </w:r>
+      <w:proofErr w:type="spellStart"/>
+      <w:r>
+        <w:t>kết</w:t>
+      </w:r>
+      <w:proofErr w:type="spellEnd"/>
+      <w:r>
+        <w:t xml:space="preserve"> </w:t>
+      </w:r>
+      <w:proofErr w:type="spellStart"/>
+      <w:r>
+        <w:t>quả</w:t>
+      </w:r>
+      <w:proofErr w:type="spellEnd"/>
+      <w:r>
+        <w:t xml:space="preserve"> như </w:t>
+      </w:r>
+      <w:proofErr w:type="spellStart"/>
+      <w:r>
+        <w:t>sau</w:t>
+      </w:r>
+      <w:proofErr w:type="spellEnd"/>
+      <w:r>
+        <w:t>:</w:t>
       </w:r>
     </w:p>
     <w:p>
@@ -2321,7 +7016,111 @@
     </w:p>
     <w:p>
       <w:r>
-        <w:t>Như hình trên cả 2 A và B điêu substr từ 1, đến 3 tại sao kết quả lại khác nhau.</w:t>
+        <w:t xml:space="preserve">Như </w:t>
+      </w:r>
+      <w:proofErr w:type="spellStart"/>
+      <w:r>
+        <w:t>hình</w:t>
+      </w:r>
+      <w:proofErr w:type="spellEnd"/>
+      <w:r>
+        <w:t xml:space="preserve"> </w:t>
+      </w:r>
+      <w:proofErr w:type="spellStart"/>
+      <w:r>
+        <w:t>trên</w:t>
+      </w:r>
+      <w:proofErr w:type="spellEnd"/>
+      <w:r>
+        <w:t xml:space="preserve"> </w:t>
+      </w:r>
+      <w:proofErr w:type="spellStart"/>
+      <w:r>
+        <w:t>cả</w:t>
+      </w:r>
+      <w:proofErr w:type="spellEnd"/>
+      <w:r>
+        <w:t xml:space="preserve"> 2 A </w:t>
+      </w:r>
+      <w:proofErr w:type="spellStart"/>
+      <w:r>
+        <w:t>và</w:t>
+      </w:r>
+      <w:proofErr w:type="spellEnd"/>
+      <w:r>
+        <w:t xml:space="preserve"> B </w:t>
+      </w:r>
+      <w:proofErr w:type="spellStart"/>
+      <w:r>
+        <w:t>điêu</w:t>
+      </w:r>
+      <w:proofErr w:type="spellEnd"/>
+      <w:r>
+        <w:t xml:space="preserve"> </w:t>
+      </w:r>
+      <w:proofErr w:type="spellStart"/>
+      <w:r>
+        <w:t>substr</w:t>
+      </w:r>
+      <w:proofErr w:type="spellEnd"/>
+      <w:r>
+        <w:t xml:space="preserve"> </w:t>
+      </w:r>
+      <w:proofErr w:type="spellStart"/>
+      <w:r>
+        <w:t>từ</w:t>
+      </w:r>
+      <w:proofErr w:type="spellEnd"/>
+      <w:r>
+        <w:t xml:space="preserve"> 1, đến 3 </w:t>
+      </w:r>
+      <w:proofErr w:type="spellStart"/>
+      <w:r>
+        <w:t>tại</w:t>
+      </w:r>
+      <w:proofErr w:type="spellEnd"/>
+      <w:r>
+        <w:t xml:space="preserve"> </w:t>
+      </w:r>
+      <w:proofErr w:type="spellStart"/>
+      <w:r>
+        <w:t>sao</w:t>
+      </w:r>
+      <w:proofErr w:type="spellEnd"/>
+      <w:r>
+        <w:t xml:space="preserve"> </w:t>
+      </w:r>
+      <w:proofErr w:type="spellStart"/>
+      <w:r>
+        <w:t>kết</w:t>
+      </w:r>
+      <w:proofErr w:type="spellEnd"/>
+      <w:r>
+        <w:t xml:space="preserve"> </w:t>
+      </w:r>
+      <w:proofErr w:type="spellStart"/>
+      <w:r>
+        <w:t>quả</w:t>
+      </w:r>
+      <w:proofErr w:type="spellEnd"/>
+      <w:r>
+        <w:t xml:space="preserve"> </w:t>
+      </w:r>
+      <w:proofErr w:type="spellStart"/>
+      <w:r>
+        <w:t>lại</w:t>
+      </w:r>
+      <w:proofErr w:type="spellEnd"/>
+      <w:r>
+        <w:t xml:space="preserve"> khác </w:t>
+      </w:r>
+      <w:proofErr w:type="spellStart"/>
+      <w:r>
+        <w:t>nhau</w:t>
+      </w:r>
+      <w:proofErr w:type="spellEnd"/>
+      <w:r>
+        <w:t>.</w:t>
       </w:r>
     </w:p>
     <w:p>
@@ -2329,10 +7128,227 @@
         <w:t xml:space="preserve">_ </w:t>
       </w:r>
       <w:r>
-        <w:t>Do length(to_char(98765,’fm00000’)) là 5 còn length(to_char(98765,’ 00000’)) là 6 vì vị trí [0] dùng để biểu diễn dấu + hoặc – khi thêm ‘fm’ thì số dương sẽ không còn dấu + nên length =5 nên khi substr  từ 1 đến 3 A = 987, B = +98 nhưng khi display thì không hiện ‘+’</w:t>
-      </w:r>
-    </w:p>
-    <w:p>
+        <w:t>Do length(</w:t>
+      </w:r>
+      <w:proofErr w:type="spellStart"/>
+      <w:r>
+        <w:t>to_char</w:t>
+      </w:r>
+      <w:proofErr w:type="spellEnd"/>
+      <w:r>
+        <w:t xml:space="preserve">(98765,’fm00000’)) là 5 </w:t>
+      </w:r>
+      <w:proofErr w:type="spellStart"/>
+      <w:r>
+        <w:t>còn</w:t>
+      </w:r>
+      <w:proofErr w:type="spellEnd"/>
+      <w:r>
+        <w:t xml:space="preserve"> length(</w:t>
+      </w:r>
+      <w:proofErr w:type="spellStart"/>
+      <w:r>
+        <w:t>to_char</w:t>
+      </w:r>
+      <w:proofErr w:type="spellEnd"/>
+      <w:r>
+        <w:t xml:space="preserve">(98765,’ 00000’)) là 6 </w:t>
+      </w:r>
+      <w:proofErr w:type="spellStart"/>
+      <w:r>
+        <w:t>vì</w:t>
+      </w:r>
+      <w:proofErr w:type="spellEnd"/>
+      <w:r>
+        <w:t xml:space="preserve"> </w:t>
+      </w:r>
+      <w:proofErr w:type="spellStart"/>
+      <w:r>
+        <w:t>vị</w:t>
+      </w:r>
+      <w:proofErr w:type="spellEnd"/>
+      <w:r>
+        <w:t xml:space="preserve"> trí [0] </w:t>
+      </w:r>
+      <w:proofErr w:type="spellStart"/>
+      <w:r>
+        <w:t>dùng</w:t>
+      </w:r>
+      <w:proofErr w:type="spellEnd"/>
+      <w:r>
+        <w:t xml:space="preserve"> </w:t>
+      </w:r>
+      <w:proofErr w:type="spellStart"/>
+      <w:r>
+        <w:t>để</w:t>
+      </w:r>
+      <w:proofErr w:type="spellEnd"/>
+      <w:r>
+        <w:t xml:space="preserve"> </w:t>
+      </w:r>
+      <w:proofErr w:type="spellStart"/>
+      <w:r>
+        <w:t>biểu</w:t>
+      </w:r>
+      <w:proofErr w:type="spellEnd"/>
+      <w:r>
+        <w:t xml:space="preserve"> diễn </w:t>
+      </w:r>
+      <w:proofErr w:type="spellStart"/>
+      <w:r>
+        <w:t>dấu</w:t>
+      </w:r>
+      <w:proofErr w:type="spellEnd"/>
+      <w:r>
+        <w:t xml:space="preserve"> + </w:t>
+      </w:r>
+      <w:proofErr w:type="spellStart"/>
+      <w:r>
+        <w:t>hoặc</w:t>
+      </w:r>
+      <w:proofErr w:type="spellEnd"/>
+      <w:r>
+        <w:t xml:space="preserve"> – </w:t>
+      </w:r>
+      <w:proofErr w:type="spellStart"/>
+      <w:r>
+        <w:t>khi</w:t>
+      </w:r>
+      <w:proofErr w:type="spellEnd"/>
+      <w:r>
+        <w:t xml:space="preserve"> </w:t>
+      </w:r>
+      <w:proofErr w:type="spellStart"/>
+      <w:r>
+        <w:t>thêm</w:t>
+      </w:r>
+      <w:proofErr w:type="spellEnd"/>
+      <w:r>
+        <w:t xml:space="preserve"> ‘</w:t>
+      </w:r>
+      <w:proofErr w:type="spellStart"/>
+      <w:r>
+        <w:t>fm</w:t>
+      </w:r>
+      <w:proofErr w:type="spellEnd"/>
+      <w:r>
+        <w:t xml:space="preserve">’ </w:t>
+      </w:r>
+      <w:proofErr w:type="spellStart"/>
+      <w:r>
+        <w:t>thì</w:t>
+      </w:r>
+      <w:proofErr w:type="spellEnd"/>
+      <w:r>
+        <w:t xml:space="preserve"> </w:t>
+      </w:r>
+      <w:proofErr w:type="spellStart"/>
+      <w:r>
+        <w:t>số</w:t>
+      </w:r>
+      <w:proofErr w:type="spellEnd"/>
+      <w:r>
+        <w:t xml:space="preserve"> </w:t>
+      </w:r>
+      <w:proofErr w:type="spellStart"/>
+      <w:r>
+        <w:t>dương</w:t>
+      </w:r>
+      <w:proofErr w:type="spellEnd"/>
+      <w:r>
+        <w:t xml:space="preserve"> </w:t>
+      </w:r>
+      <w:proofErr w:type="spellStart"/>
+      <w:r>
+        <w:t>sẽ</w:t>
+      </w:r>
+      <w:proofErr w:type="spellEnd"/>
+      <w:r>
+        <w:t xml:space="preserve"> không </w:t>
+      </w:r>
+      <w:proofErr w:type="spellStart"/>
+      <w:r>
+        <w:t>còn</w:t>
+      </w:r>
+      <w:proofErr w:type="spellEnd"/>
+      <w:r>
+        <w:t xml:space="preserve"> </w:t>
+      </w:r>
+      <w:proofErr w:type="spellStart"/>
+      <w:r>
+        <w:t>dấu</w:t>
+      </w:r>
+      <w:proofErr w:type="spellEnd"/>
+      <w:r>
+        <w:t xml:space="preserve"> + </w:t>
+      </w:r>
+      <w:proofErr w:type="spellStart"/>
+      <w:r>
+        <w:t>nên</w:t>
+      </w:r>
+      <w:proofErr w:type="spellEnd"/>
+      <w:r>
+        <w:t xml:space="preserve"> length =5 </w:t>
+      </w:r>
+      <w:proofErr w:type="spellStart"/>
+      <w:r>
+        <w:t>nên</w:t>
+      </w:r>
+      <w:proofErr w:type="spellEnd"/>
+      <w:r>
+        <w:t xml:space="preserve"> </w:t>
+      </w:r>
+      <w:proofErr w:type="spellStart"/>
+      <w:r>
+        <w:t>khi</w:t>
+      </w:r>
+      <w:proofErr w:type="spellEnd"/>
+      <w:r>
+        <w:t xml:space="preserve"> </w:t>
+      </w:r>
+      <w:proofErr w:type="spellStart"/>
+      <w:r>
+        <w:t>substr</w:t>
+      </w:r>
+      <w:proofErr w:type="spellEnd"/>
+      <w:r>
+        <w:t xml:space="preserve">  </w:t>
+      </w:r>
+      <w:proofErr w:type="spellStart"/>
+      <w:r>
+        <w:t>từ</w:t>
+      </w:r>
+      <w:proofErr w:type="spellEnd"/>
+      <w:r>
+        <w:t xml:space="preserve"> 1 đến 3 A = 987, B = +98 nhưng </w:t>
+      </w:r>
+      <w:proofErr w:type="spellStart"/>
+      <w:r>
+        <w:t>khi</w:t>
+      </w:r>
+      <w:proofErr w:type="spellEnd"/>
+      <w:r>
+        <w:t xml:space="preserve"> display </w:t>
+      </w:r>
+      <w:proofErr w:type="spellStart"/>
+      <w:r>
+        <w:t>thì</w:t>
+      </w:r>
+      <w:proofErr w:type="spellEnd"/>
+      <w:r>
+        <w:t xml:space="preserve"> không </w:t>
+      </w:r>
+      <w:proofErr w:type="spellStart"/>
+      <w:r>
+        <w:t>hiện</w:t>
+      </w:r>
+      <w:proofErr w:type="spellEnd"/>
+      <w:r>
+        <w:t xml:space="preserve"> ‘+’</w:t>
+      </w:r>
+    </w:p>
+    <w:p>
+      <w:proofErr w:type="spellStart"/>
       <w:r>
         <w:rPr>
           <w:b/>
@@ -2343,28 +7359,176 @@
         <w:rPr>
           <w:b/>
         </w:rPr>
-        <w:t>âu 12</w:t>
-      </w:r>
-      <w:r>
-        <w:t>: Viết Câu SQL xuất ra, Ngày hiện tạ</w:t>
-      </w:r>
-      <w:r>
-        <w:t>i, này hôm qua, ngày mai</w:t>
-      </w:r>
-    </w:p>
-    <w:p>
-      <w:r>
-        <w:t>select to_char(sysdate -1,'dd/mm/yyyy') YESTERDAY,</w:t>
-      </w:r>
-    </w:p>
-    <w:p>
-      <w:r>
-        <w:t xml:space="preserve">           to_char(sysdate,'dd/mm/yyyy') TODAY,</w:t>
-      </w:r>
-    </w:p>
-    <w:p>
-      <w:r>
-        <w:t xml:space="preserve">           to_char(sysdate +1 ,'dd/mm/yyyy') TOMORROW</w:t>
+        <w:t>âu</w:t>
+      </w:r>
+      <w:proofErr w:type="spellEnd"/>
+      <w:r>
+        <w:rPr>
+          <w:b/>
+        </w:rPr>
+        <w:t xml:space="preserve"> 12</w:t>
+      </w:r>
+      <w:r>
+        <w:t xml:space="preserve">: Viết </w:t>
+      </w:r>
+      <w:proofErr w:type="spellStart"/>
+      <w:r>
+        <w:t>Câu</w:t>
+      </w:r>
+      <w:proofErr w:type="spellEnd"/>
+      <w:r>
+        <w:t xml:space="preserve"> SQL </w:t>
+      </w:r>
+      <w:proofErr w:type="spellStart"/>
+      <w:r>
+        <w:t>xuất</w:t>
+      </w:r>
+      <w:proofErr w:type="spellEnd"/>
+      <w:r>
+        <w:t xml:space="preserve"> ra, </w:t>
+      </w:r>
+      <w:proofErr w:type="spellStart"/>
+      <w:r>
+        <w:t>Ngày</w:t>
+      </w:r>
+      <w:proofErr w:type="spellEnd"/>
+      <w:r>
+        <w:t xml:space="preserve"> </w:t>
+      </w:r>
+      <w:proofErr w:type="spellStart"/>
+      <w:r>
+        <w:t>hiện</w:t>
+      </w:r>
+      <w:proofErr w:type="spellEnd"/>
+      <w:r>
+        <w:t xml:space="preserve"> </w:t>
+      </w:r>
+      <w:proofErr w:type="spellStart"/>
+      <w:r>
+        <w:t>tạ</w:t>
+      </w:r>
+      <w:r>
+        <w:t>i</w:t>
+      </w:r>
+      <w:proofErr w:type="spellEnd"/>
+      <w:r>
+        <w:t xml:space="preserve">, </w:t>
+      </w:r>
+      <w:proofErr w:type="spellStart"/>
+      <w:r>
+        <w:t>này</w:t>
+      </w:r>
+      <w:proofErr w:type="spellEnd"/>
+      <w:r>
+        <w:t xml:space="preserve"> </w:t>
+      </w:r>
+      <w:proofErr w:type="spellStart"/>
+      <w:r>
+        <w:t>hôm</w:t>
+      </w:r>
+      <w:proofErr w:type="spellEnd"/>
+      <w:r>
+        <w:t xml:space="preserve"> qua, </w:t>
+      </w:r>
+      <w:proofErr w:type="spellStart"/>
+      <w:r>
+        <w:t>ngày</w:t>
+      </w:r>
+      <w:proofErr w:type="spellEnd"/>
+      <w:r>
+        <w:t xml:space="preserve"> </w:t>
+      </w:r>
+      <w:proofErr w:type="spellStart"/>
+      <w:r>
+        <w:t>mai</w:t>
+      </w:r>
+      <w:proofErr w:type="spellEnd"/>
+    </w:p>
+    <w:p>
+      <w:r>
+        <w:t xml:space="preserve">select </w:t>
+      </w:r>
+      <w:proofErr w:type="spellStart"/>
+      <w:r>
+        <w:t>to_char</w:t>
+      </w:r>
+      <w:proofErr w:type="spellEnd"/>
+      <w:r>
+        <w:t>(</w:t>
+      </w:r>
+      <w:proofErr w:type="spellStart"/>
+      <w:r>
+        <w:t>sysdate</w:t>
+      </w:r>
+      <w:proofErr w:type="spellEnd"/>
+      <w:r>
+        <w:t xml:space="preserve"> -1,'dd/mm/</w:t>
+      </w:r>
+      <w:proofErr w:type="spellStart"/>
+      <w:r>
+        <w:t>yyyy</w:t>
+      </w:r>
+      <w:proofErr w:type="spellEnd"/>
+      <w:r>
+        <w:t>') YESTERDAY,</w:t>
+      </w:r>
+    </w:p>
+    <w:p>
+      <w:r>
+        <w:t xml:space="preserve">           </w:t>
+      </w:r>
+      <w:proofErr w:type="spellStart"/>
+      <w:r>
+        <w:t>to_char</w:t>
+      </w:r>
+      <w:proofErr w:type="spellEnd"/>
+      <w:r>
+        <w:t>(</w:t>
+      </w:r>
+      <w:proofErr w:type="spellStart"/>
+      <w:r>
+        <w:t>sysdate</w:t>
+      </w:r>
+      <w:proofErr w:type="spellEnd"/>
+      <w:r>
+        <w:t>,'dd/mm/</w:t>
+      </w:r>
+      <w:proofErr w:type="spellStart"/>
+      <w:r>
+        <w:t>yyyy</w:t>
+      </w:r>
+      <w:proofErr w:type="spellEnd"/>
+      <w:r>
+        <w:t>') TODAY,</w:t>
+      </w:r>
+    </w:p>
+    <w:p>
+      <w:r>
+        <w:t xml:space="preserve">           </w:t>
+      </w:r>
+      <w:proofErr w:type="spellStart"/>
+      <w:r>
+        <w:t>to_char</w:t>
+      </w:r>
+      <w:proofErr w:type="spellEnd"/>
+      <w:r>
+        <w:t>(</w:t>
+      </w:r>
+      <w:proofErr w:type="spellStart"/>
+      <w:r>
+        <w:t>sysdate</w:t>
+      </w:r>
+      <w:proofErr w:type="spellEnd"/>
+      <w:r>
+        <w:t xml:space="preserve"> +1 ,'dd/mm/</w:t>
+      </w:r>
+      <w:proofErr w:type="spellStart"/>
+      <w:r>
+        <w:t>yyyy</w:t>
+      </w:r>
+      <w:proofErr w:type="spellEnd"/>
+      <w:r>
+        <w:t>') TOMORROW</w:t>
       </w:r>
     </w:p>
     <w:p>
@@ -2373,6 +7537,7 @@
       </w:r>
     </w:p>
     <w:p>
+      <w:proofErr w:type="spellStart"/>
       <w:r>
         <w:rPr>
           <w:b/>
@@ -2383,15 +7548,30 @@
         <w:rPr>
           <w:b/>
         </w:rPr>
-        <w:t>âu 13</w:t>
-      </w:r>
-      <w:r>
-        <w:t>: ta có table (</w:t>
-      </w:r>
+        <w:t>âu</w:t>
+      </w:r>
+      <w:proofErr w:type="spellEnd"/>
       <w:r>
         <w:rPr>
           <w:b/>
         </w:rPr>
+        <w:t xml:space="preserve"> 13</w:t>
+      </w:r>
+      <w:r>
+        <w:t xml:space="preserve">: ta </w:t>
+      </w:r>
+      <w:proofErr w:type="spellStart"/>
+      <w:r>
+        <w:t>có</w:t>
+      </w:r>
+      <w:proofErr w:type="spellEnd"/>
+      <w:r>
+        <w:t xml:space="preserve"> table (</w:t>
+      </w:r>
+      <w:r>
+        <w:rPr>
+          <w:b/>
+        </w:rPr>
         <w:t>TB_</w:t>
       </w:r>
       <w:r>
@@ -2401,74 +7581,223 @@
         <w:t>ORD</w:t>
       </w:r>
       <w:r>
-        <w:t>), yêu cầu viết câu SQL để generate ORD_NO có đô dài 10 tự với format sau: yyyymmdd000Seq, ví dụ hnay là 20191028 và chưa có seq nào thì ORD_NO sẽ là 201910280001, và nếu đã tồn tại ORD_NO 201910280001 thì nó sẽ là 201910280002</w:t>
-      </w:r>
-    </w:p>
-    <w:p>
-      <w:r>
-        <w:t>SELECT</w:t>
-      </w:r>
-    </w:p>
-    <w:p>
-      <w:r>
-        <w:t>CONCAT</w:t>
-      </w:r>
-      <w:r>
-        <w:t xml:space="preserve">( </w:t>
-      </w:r>
-    </w:p>
-    <w:p>
-      <w:r>
-        <w:t>TO_CHAR</w:t>
-      </w:r>
-      <w:r>
-        <w:t>(</w:t>
-      </w:r>
-      <w:r>
-        <w:t>sysdate</w:t>
-      </w:r>
-      <w:r>
-        <w:t>,'yyyymmdd'),</w:t>
-      </w:r>
-    </w:p>
-    <w:p>
-      <w:r>
-        <w:lastRenderedPageBreak/>
-        <w:t>(</w:t>
-      </w:r>
-      <w:r>
-        <w:t>SELECT TO_CHAR</w:t>
-      </w:r>
-      <w:r>
-        <w:t>(</w:t>
-      </w:r>
-      <w:r>
-        <w:t>COUNT</w:t>
-      </w:r>
-      <w:r>
-        <w:t>(*) + 1,'fm0000')</w:t>
-      </w:r>
-    </w:p>
-    <w:p>
-      <w:r>
-        <w:t>FROM</w:t>
-      </w:r>
-      <w:r>
-        <w:t xml:space="preserve"> tb_ord</w:t>
-      </w:r>
-    </w:p>
-    <w:p>
-      <w:r>
-        <w:t>WHERE</w:t>
-      </w:r>
-      <w:r>
-        <w:t xml:space="preserve"> ord_dttm </w:t>
-      </w:r>
-      <w:r>
-        <w:t>LIKE CONCAT(TO_CHAR(sysdate</w:t>
-      </w:r>
-      <w:r>
-        <w:t xml:space="preserve">,'yyyyMMdd') , '____' ))) </w:t>
+        <w:t xml:space="preserve">), </w:t>
+      </w:r>
+      <w:proofErr w:type="spellStart"/>
+      <w:r>
+        <w:t>yêu</w:t>
+      </w:r>
+      <w:proofErr w:type="spellEnd"/>
+      <w:r>
+        <w:t xml:space="preserve"> </w:t>
+      </w:r>
+      <w:proofErr w:type="spellStart"/>
+      <w:r>
+        <w:t>cầu</w:t>
+      </w:r>
+      <w:proofErr w:type="spellEnd"/>
+      <w:r>
+        <w:t xml:space="preserve"> viết </w:t>
+      </w:r>
+      <w:proofErr w:type="spellStart"/>
+      <w:r>
+        <w:t>câu</w:t>
+      </w:r>
+      <w:proofErr w:type="spellEnd"/>
+      <w:r>
+        <w:t xml:space="preserve"> SQL </w:t>
+      </w:r>
+      <w:proofErr w:type="spellStart"/>
+      <w:r>
+        <w:t>để</w:t>
+      </w:r>
+      <w:proofErr w:type="spellEnd"/>
+      <w:r>
+        <w:t xml:space="preserve"> generate ORD_NO </w:t>
+      </w:r>
+      <w:proofErr w:type="spellStart"/>
+      <w:r>
+        <w:t>có</w:t>
+      </w:r>
+      <w:proofErr w:type="spellEnd"/>
+      <w:r>
+        <w:t xml:space="preserve"> </w:t>
+      </w:r>
+      <w:proofErr w:type="spellStart"/>
+      <w:r>
+        <w:t>đô</w:t>
+      </w:r>
+      <w:proofErr w:type="spellEnd"/>
+      <w:r>
+        <w:t xml:space="preserve"> </w:t>
+      </w:r>
+      <w:proofErr w:type="spellStart"/>
+      <w:r>
+        <w:t>dài</w:t>
+      </w:r>
+      <w:proofErr w:type="spellEnd"/>
+      <w:r>
+        <w:t xml:space="preserve"> 10 </w:t>
+      </w:r>
+      <w:proofErr w:type="spellStart"/>
+      <w:r>
+        <w:t>tự</w:t>
+      </w:r>
+      <w:proofErr w:type="spellEnd"/>
+      <w:r>
+        <w:t xml:space="preserve"> </w:t>
+      </w:r>
+      <w:proofErr w:type="spellStart"/>
+      <w:r>
+        <w:t>với</w:t>
+      </w:r>
+      <w:proofErr w:type="spellEnd"/>
+      <w:r>
+        <w:t xml:space="preserve"> format </w:t>
+      </w:r>
+      <w:proofErr w:type="spellStart"/>
+      <w:r>
+        <w:t>sau</w:t>
+      </w:r>
+      <w:proofErr w:type="spellEnd"/>
+      <w:r>
+        <w:t xml:space="preserve">: yyyymmdd000Seq, </w:t>
+      </w:r>
+      <w:proofErr w:type="spellStart"/>
+      <w:r>
+        <w:t>ví</w:t>
+      </w:r>
+      <w:proofErr w:type="spellEnd"/>
+      <w:r>
+        <w:t xml:space="preserve"> </w:t>
+      </w:r>
+      <w:proofErr w:type="spellStart"/>
+      <w:r>
+        <w:t>dụ</w:t>
+      </w:r>
+      <w:proofErr w:type="spellEnd"/>
+      <w:r>
+        <w:t xml:space="preserve"> </w:t>
+      </w:r>
+      <w:proofErr w:type="spellStart"/>
+      <w:r>
+        <w:t>hnay</w:t>
+      </w:r>
+      <w:proofErr w:type="spellEnd"/>
+      <w:r>
+        <w:t xml:space="preserve"> là 20191028 </w:t>
+      </w:r>
+      <w:proofErr w:type="spellStart"/>
+      <w:r>
+        <w:t>và</w:t>
+      </w:r>
+      <w:proofErr w:type="spellEnd"/>
+      <w:r>
+        <w:t xml:space="preserve"> </w:t>
+      </w:r>
+      <w:proofErr w:type="spellStart"/>
+      <w:r>
+        <w:t>chưa</w:t>
+      </w:r>
+      <w:proofErr w:type="spellEnd"/>
+      <w:r>
+        <w:t xml:space="preserve"> </w:t>
+      </w:r>
+      <w:proofErr w:type="spellStart"/>
+      <w:r>
+        <w:t>có</w:t>
+      </w:r>
+      <w:proofErr w:type="spellEnd"/>
+      <w:r>
+        <w:t xml:space="preserve"> seq </w:t>
+      </w:r>
+      <w:proofErr w:type="spellStart"/>
+      <w:r>
+        <w:t>nào</w:t>
+      </w:r>
+      <w:proofErr w:type="spellEnd"/>
+      <w:r>
+        <w:t xml:space="preserve"> </w:t>
+      </w:r>
+      <w:proofErr w:type="spellStart"/>
+      <w:r>
+        <w:t>thì</w:t>
+      </w:r>
+      <w:proofErr w:type="spellEnd"/>
+      <w:r>
+        <w:t xml:space="preserve"> ORD_NO </w:t>
+      </w:r>
+      <w:proofErr w:type="spellStart"/>
+      <w:r>
+        <w:t>sẽ</w:t>
+      </w:r>
+      <w:proofErr w:type="spellEnd"/>
+      <w:r>
+        <w:t xml:space="preserve"> là 201910280001, </w:t>
+      </w:r>
+      <w:proofErr w:type="spellStart"/>
+      <w:r>
+        <w:t>và</w:t>
+      </w:r>
+      <w:proofErr w:type="spellEnd"/>
+      <w:r>
+        <w:t xml:space="preserve"> </w:t>
+      </w:r>
+      <w:proofErr w:type="spellStart"/>
+      <w:r>
+        <w:t>nếu</w:t>
+      </w:r>
+      <w:proofErr w:type="spellEnd"/>
+      <w:r>
+        <w:t xml:space="preserve"> </w:t>
+      </w:r>
+      <w:proofErr w:type="spellStart"/>
+      <w:r>
+        <w:t>đã</w:t>
+      </w:r>
+      <w:proofErr w:type="spellEnd"/>
+      <w:r>
+        <w:t xml:space="preserve"> </w:t>
+      </w:r>
+      <w:proofErr w:type="spellStart"/>
+      <w:r>
+        <w:t>tồn</w:t>
+      </w:r>
+      <w:proofErr w:type="spellEnd"/>
+      <w:r>
+        <w:t xml:space="preserve"> </w:t>
+      </w:r>
+      <w:proofErr w:type="spellStart"/>
+      <w:r>
+        <w:t>tại</w:t>
+      </w:r>
+      <w:proofErr w:type="spellEnd"/>
+      <w:r>
+        <w:t xml:space="preserve"> ORD_NO 201910280001 </w:t>
+      </w:r>
+      <w:proofErr w:type="spellStart"/>
+      <w:r>
+        <w:t>thì</w:t>
+      </w:r>
+      <w:proofErr w:type="spellEnd"/>
+      <w:r>
+        <w:t xml:space="preserve"> </w:t>
+      </w:r>
+      <w:proofErr w:type="spellStart"/>
+      <w:r>
+        <w:t>nó</w:t>
+      </w:r>
+      <w:proofErr w:type="spellEnd"/>
+      <w:r>
+        <w:t xml:space="preserve"> </w:t>
+      </w:r>
+      <w:proofErr w:type="spellStart"/>
+      <w:r>
+        <w:t>sẽ</w:t>
+      </w:r>
+      <w:proofErr w:type="spellEnd"/>
+      <w:r>
+        <w:t xml:space="preserve"> là 201910280002</w:t>
       </w:r>
     </w:p>
     <w:p>
@@ -2476,31 +7805,98 @@
         <w:ind w:firstLine="720"/>
       </w:pPr>
       <w:r>
-        <w:t>FROM</w:t>
-      </w:r>
-      <w:r>
-        <w:t xml:space="preserve"> tb_ord  WHERE rownum = 1</w:t>
-      </w:r>
-    </w:p>
-    <w:p>
+        <w:t>SELECT TO_CHAR(SYSDATE, 'YYYYMMDD') || NVL(LPAD(SUBSTR(MAX(ORD_NO), 9, 4) + 1, 4,'0'), '0001') AS ORD_NO</w:t>
+      </w:r>
+    </w:p>
+    <w:p>
+      <w:pPr>
+        <w:ind w:firstLine="720"/>
+      </w:pPr>
+      <w:r>
+        <w:t>FROM TB_ORD</w:t>
+      </w:r>
+    </w:p>
+    <w:p>
+      <w:pPr>
+        <w:ind w:firstLine="720"/>
+      </w:pPr>
+      <w:r>
+        <w:t>WHERE ORD_NO LIKE TO_CHAR(SYSDATE,'YYYYMMDD') || '%';</w:t>
+      </w:r>
+    </w:p>
+    <w:p>
+      <w:proofErr w:type="spellStart"/>
       <w:r>
         <w:rPr>
           <w:b/>
         </w:rPr>
-        <w:t>Câu 14</w:t>
-      </w:r>
-      <w:r>
-        <w:t>: ta có table (</w:t>
-      </w:r>
+        <w:lastRenderedPageBreak/>
+        <w:t>Câu</w:t>
+      </w:r>
+      <w:proofErr w:type="spellEnd"/>
       <w:r>
         <w:rPr>
           <w:b/>
         </w:rPr>
+        <w:t xml:space="preserve"> 14</w:t>
+      </w:r>
+      <w:r>
+        <w:t xml:space="preserve">: ta </w:t>
+      </w:r>
+      <w:proofErr w:type="spellStart"/>
+      <w:r>
+        <w:t>có</w:t>
+      </w:r>
+      <w:proofErr w:type="spellEnd"/>
+      <w:r>
+        <w:t xml:space="preserve"> table (</w:t>
+      </w:r>
+      <w:r>
+        <w:rPr>
+          <w:b/>
+        </w:rPr>
         <w:t>MDM_CUSTOMER</w:t>
       </w:r>
       <w:r>
-        <w:t>) và dữ liệu như bên dưới</w:t>
-      </w:r>
+        <w:t xml:space="preserve">) </w:t>
+      </w:r>
+      <w:proofErr w:type="spellStart"/>
+      <w:r>
+        <w:t>và</w:t>
+      </w:r>
+      <w:proofErr w:type="spellEnd"/>
+      <w:r>
+        <w:t xml:space="preserve"> </w:t>
+      </w:r>
+      <w:proofErr w:type="spellStart"/>
+      <w:r>
+        <w:t>dữ</w:t>
+      </w:r>
+      <w:proofErr w:type="spellEnd"/>
+      <w:r>
+        <w:t xml:space="preserve"> </w:t>
+      </w:r>
+      <w:proofErr w:type="spellStart"/>
+      <w:r>
+        <w:t>liệu</w:t>
+      </w:r>
+      <w:proofErr w:type="spellEnd"/>
+      <w:r>
+        <w:t xml:space="preserve"> như </w:t>
+      </w:r>
+      <w:proofErr w:type="spellStart"/>
+      <w:r>
+        <w:t>bên</w:t>
+      </w:r>
+      <w:proofErr w:type="spellEnd"/>
+      <w:r>
+        <w:t xml:space="preserve"> </w:t>
+      </w:r>
+      <w:proofErr w:type="spellStart"/>
+      <w:r>
+        <w:t>dưới</w:t>
+      </w:r>
+      <w:proofErr w:type="spellEnd"/>
     </w:p>
     <w:p>
       <w:pPr>
@@ -2550,8 +7946,21 @@
       </w:r>
     </w:p>
     <w:p>
-      <w:r>
-        <w:t xml:space="preserve">Các field liên quan: </w:t>
+      <w:proofErr w:type="spellStart"/>
+      <w:r>
+        <w:t>Các</w:t>
+      </w:r>
+      <w:proofErr w:type="spellEnd"/>
+      <w:r>
+        <w:t xml:space="preserve"> field liên </w:t>
+      </w:r>
+      <w:proofErr w:type="spellStart"/>
+      <w:r>
+        <w:t>quan</w:t>
+      </w:r>
+      <w:proofErr w:type="spellEnd"/>
+      <w:r>
+        <w:t xml:space="preserve">: </w:t>
       </w:r>
       <w:r>
         <w:t>CUST_CNT_CD, CUST_SEQ, CUST_GRP_HRCHY_CD, CUST_GRP_ID</w:t>
@@ -2563,14 +7972,59 @@
           <w:b/>
         </w:rPr>
       </w:pPr>
-      <w:r>
-        <w:t xml:space="preserve">Dữ liệu cột </w:t>
+      <w:proofErr w:type="spellStart"/>
+      <w:r>
+        <w:t>Dữ</w:t>
+      </w:r>
+      <w:proofErr w:type="spellEnd"/>
+      <w:r>
+        <w:t xml:space="preserve"> </w:t>
+      </w:r>
+      <w:proofErr w:type="spellStart"/>
+      <w:r>
+        <w:t>liệu</w:t>
+      </w:r>
+      <w:proofErr w:type="spellEnd"/>
+      <w:r>
+        <w:t xml:space="preserve"> </w:t>
+      </w:r>
+      <w:proofErr w:type="spellStart"/>
+      <w:r>
+        <w:t>cột</w:t>
+      </w:r>
+      <w:proofErr w:type="spellEnd"/>
+      <w:r>
+        <w:t xml:space="preserve"> </w:t>
       </w:r>
       <w:r>
         <w:t>CUST_GRP_HRCHY_CD</w:t>
       </w:r>
       <w:r>
-        <w:t xml:space="preserve"> có thể có(</w:t>
+        <w:t xml:space="preserve"> </w:t>
+      </w:r>
+      <w:proofErr w:type="spellStart"/>
+      <w:r>
+        <w:t>có</w:t>
+      </w:r>
+      <w:proofErr w:type="spellEnd"/>
+      <w:r>
+        <w:t xml:space="preserve"> </w:t>
+      </w:r>
+      <w:proofErr w:type="spellStart"/>
+      <w:r>
+        <w:t>thể</w:t>
+      </w:r>
+      <w:proofErr w:type="spellEnd"/>
+      <w:r>
+        <w:t xml:space="preserve"> </w:t>
+      </w:r>
+      <w:proofErr w:type="spellStart"/>
+      <w:r>
+        <w:t>có</w:t>
+      </w:r>
+      <w:proofErr w:type="spellEnd"/>
+      <w:r>
+        <w:t>(</w:t>
       </w:r>
       <w:r>
         <w:rPr>
@@ -2613,14 +8067,43 @@
         <w:t xml:space="preserve"> </w:t>
       </w:r>
       <w:r>
-        <w:t xml:space="preserve">Viết câu SQL tìm </w:t>
+        <w:t xml:space="preserve">Viết </w:t>
+      </w:r>
+      <w:proofErr w:type="spellStart"/>
+      <w:r>
+        <w:t>câu</w:t>
+      </w:r>
+      <w:proofErr w:type="spellEnd"/>
+      <w:r>
+        <w:t xml:space="preserve"> SQL </w:t>
+      </w:r>
+      <w:proofErr w:type="spellStart"/>
+      <w:r>
+        <w:t>tìm</w:t>
+      </w:r>
+      <w:proofErr w:type="spellEnd"/>
+      <w:r>
+        <w:t xml:space="preserve"> </w:t>
       </w:r>
       <w:r>
         <w:t>CUST_GRP_ID</w:t>
       </w:r>
       <w:r>
-        <w:t xml:space="preserve"> sao cho</w:t>
-      </w:r>
+        <w:t xml:space="preserve"> </w:t>
+      </w:r>
+      <w:proofErr w:type="spellStart"/>
+      <w:r>
+        <w:t>sao</w:t>
+      </w:r>
+      <w:proofErr w:type="spellEnd"/>
+      <w:r>
+        <w:t xml:space="preserve"> </w:t>
+      </w:r>
+      <w:proofErr w:type="spellStart"/>
+      <w:r>
+        <w:t>cho</w:t>
+      </w:r>
+      <w:proofErr w:type="spellEnd"/>
       <w:r>
         <w:t xml:space="preserve">: </w:t>
       </w:r>
@@ -2628,7 +8111,15 @@
         <w:t>CUST_GRP_HRCHY_CD</w:t>
       </w:r>
       <w:r>
-        <w:t xml:space="preserve"> có </w:t>
+        <w:t xml:space="preserve"> </w:t>
+      </w:r>
+      <w:proofErr w:type="spellStart"/>
+      <w:r>
+        <w:t>có</w:t>
+      </w:r>
+      <w:proofErr w:type="spellEnd"/>
+      <w:r>
+        <w:t xml:space="preserve"> </w:t>
       </w:r>
       <w:r>
         <w:rPr>
@@ -2637,7 +8128,15 @@
         <w:t>I</w:t>
       </w:r>
       <w:r>
-        <w:t xml:space="preserve"> hoặc </w:t>
+        <w:t xml:space="preserve"> </w:t>
+      </w:r>
+      <w:proofErr w:type="spellStart"/>
+      <w:r>
+        <w:t>hoặc</w:t>
+      </w:r>
+      <w:proofErr w:type="spellEnd"/>
+      <w:r>
+        <w:t xml:space="preserve"> </w:t>
       </w:r>
       <w:r>
         <w:rPr>
@@ -2646,7 +8145,15 @@
         <w:t>C</w:t>
       </w:r>
       <w:r>
-        <w:t xml:space="preserve"> nhưng không có </w:t>
+        <w:t xml:space="preserve"> nhưng không </w:t>
+      </w:r>
+      <w:proofErr w:type="spellStart"/>
+      <w:r>
+        <w:t>có</w:t>
+      </w:r>
+      <w:proofErr w:type="spellEnd"/>
+      <w:r>
+        <w:t xml:space="preserve"> </w:t>
       </w:r>
       <w:r>
         <w:rPr>
@@ -2671,24 +8178,78 @@
         <w:rPr>
           <w:bCs/>
         </w:rPr>
-        <w:t>select distinct(CUST_GRP_ID) from mdm_customer where CUST_GRP_HRCHY_CD IN ('I','C');</w:t>
-      </w:r>
-    </w:p>
-    <w:p>
-      <w:r>
-        <w:t xml:space="preserve">B) Viết câu SQL tìm </w:t>
+        <w:t xml:space="preserve">select distinct(CUST_GRP_ID) from </w:t>
+      </w:r>
+      <w:proofErr w:type="spellStart"/>
+      <w:r>
+        <w:rPr>
+          <w:bCs/>
+        </w:rPr>
+        <w:t>mdm_customer</w:t>
+      </w:r>
+      <w:proofErr w:type="spellEnd"/>
+      <w:r>
+        <w:rPr>
+          <w:bCs/>
+        </w:rPr>
+        <w:t xml:space="preserve"> where CUST_GRP_HRCHY_CD IN ('I','C');</w:t>
+      </w:r>
+    </w:p>
+    <w:p>
+      <w:r>
+        <w:t xml:space="preserve">B) Viết </w:t>
+      </w:r>
+      <w:proofErr w:type="spellStart"/>
+      <w:r>
+        <w:t>câu</w:t>
+      </w:r>
+      <w:proofErr w:type="spellEnd"/>
+      <w:r>
+        <w:t xml:space="preserve"> SQL </w:t>
+      </w:r>
+      <w:proofErr w:type="spellStart"/>
+      <w:r>
+        <w:t>tìm</w:t>
+      </w:r>
+      <w:proofErr w:type="spellEnd"/>
+      <w:r>
+        <w:t xml:space="preserve"> </w:t>
       </w:r>
       <w:r>
         <w:t>CUST_GRP_ID</w:t>
       </w:r>
       <w:r>
-        <w:t xml:space="preserve"> sao cho: </w:t>
+        <w:t xml:space="preserve"> </w:t>
+      </w:r>
+      <w:proofErr w:type="spellStart"/>
+      <w:r>
+        <w:t>sao</w:t>
+      </w:r>
+      <w:proofErr w:type="spellEnd"/>
+      <w:r>
+        <w:t xml:space="preserve"> </w:t>
+      </w:r>
+      <w:proofErr w:type="spellStart"/>
+      <w:r>
+        <w:t>cho</w:t>
+      </w:r>
+      <w:proofErr w:type="spellEnd"/>
+      <w:r>
+        <w:t xml:space="preserve">: </w:t>
       </w:r>
       <w:r>
         <w:t>CUST_GRP_HRCHY_CD</w:t>
       </w:r>
       <w:r>
-        <w:t xml:space="preserve"> có </w:t>
+        <w:t xml:space="preserve"> </w:t>
+      </w:r>
+      <w:proofErr w:type="spellStart"/>
+      <w:r>
+        <w:t>có</w:t>
+      </w:r>
+      <w:proofErr w:type="spellEnd"/>
+      <w:r>
+        <w:t xml:space="preserve"> </w:t>
       </w:r>
       <w:r>
         <w:rPr>
@@ -2696,9 +8257,19 @@
         </w:rPr>
         <w:t xml:space="preserve">G </w:t>
       </w:r>
-      <w:r>
-        <w:t>và có</w:t>
-      </w:r>
+      <w:proofErr w:type="spellStart"/>
+      <w:r>
+        <w:t>và</w:t>
+      </w:r>
+      <w:proofErr w:type="spellEnd"/>
+      <w:r>
+        <w:t xml:space="preserve"> </w:t>
+      </w:r>
+      <w:proofErr w:type="spellStart"/>
+      <w:r>
+        <w:t>có</w:t>
+      </w:r>
+      <w:proofErr w:type="spellEnd"/>
       <w:r>
         <w:rPr>
           <w:b/>
@@ -2706,7 +8277,15 @@
         <w:t xml:space="preserve"> I</w:t>
       </w:r>
       <w:r>
-        <w:t xml:space="preserve"> nhưng không có </w:t>
+        <w:t xml:space="preserve"> nhưng không </w:t>
+      </w:r>
+      <w:proofErr w:type="spellStart"/>
+      <w:r>
+        <w:t>có</w:t>
+      </w:r>
+      <w:proofErr w:type="spellEnd"/>
+      <w:r>
+        <w:t xml:space="preserve"> </w:t>
       </w:r>
       <w:r>
         <w:rPr>
@@ -2734,24 +8313,54 @@
         <w:rPr>
           <w:bCs/>
         </w:rPr>
-        <w:t>select distinct(CUST_GRP_ID) from mdm_customer where CUST_GRP_HRCHY_CD like 'I' AND CUST_GRP_HRCHY_CD like 'G'</w:t>
-      </w:r>
-    </w:p>
-    <w:p>
+        <w:t xml:space="preserve">select distinct(CUST_GRP_ID) from </w:t>
+      </w:r>
+      <w:proofErr w:type="spellStart"/>
+      <w:r>
+        <w:rPr>
+          <w:bCs/>
+        </w:rPr>
+        <w:t>mdm_customer</w:t>
+      </w:r>
+      <w:proofErr w:type="spellEnd"/>
+      <w:r>
+        <w:rPr>
+          <w:bCs/>
+        </w:rPr>
+        <w:t xml:space="preserve"> where CUST_GRP_HRCHY_CD like 'I' AND CUST_GRP_HRCHY_CD like 'G'</w:t>
+      </w:r>
+    </w:p>
+    <w:p>
+      <w:proofErr w:type="spellStart"/>
       <w:r>
         <w:rPr>
           <w:b/>
         </w:rPr>
-        <w:t>Câu 1</w:t>
-      </w:r>
+        <w:t>Câu</w:t>
+      </w:r>
+      <w:proofErr w:type="spellEnd"/>
       <w:r>
         <w:rPr>
           <w:b/>
         </w:rPr>
+        <w:t xml:space="preserve"> 1</w:t>
+      </w:r>
+      <w:r>
+        <w:rPr>
+          <w:b/>
+        </w:rPr>
         <w:t>5</w:t>
       </w:r>
       <w:r>
-        <w:t>: ta có table (</w:t>
+        <w:t xml:space="preserve">: ta </w:t>
+      </w:r>
+      <w:proofErr w:type="spellStart"/>
+      <w:r>
+        <w:t>có</w:t>
+      </w:r>
+      <w:proofErr w:type="spellEnd"/>
+      <w:r>
+        <w:t xml:space="preserve"> table (</w:t>
       </w:r>
       <w:r>
         <w:rPr>
@@ -2760,8 +8369,45 @@
         <w:t>TB_PROD</w:t>
       </w:r>
       <w:r>
-        <w:t>) và dữ liệu như bên dưới</w:t>
-      </w:r>
+        <w:t xml:space="preserve">) </w:t>
+      </w:r>
+      <w:proofErr w:type="spellStart"/>
+      <w:r>
+        <w:t>và</w:t>
+      </w:r>
+      <w:proofErr w:type="spellEnd"/>
+      <w:r>
+        <w:t xml:space="preserve"> </w:t>
+      </w:r>
+      <w:proofErr w:type="spellStart"/>
+      <w:r>
+        <w:t>dữ</w:t>
+      </w:r>
+      <w:proofErr w:type="spellEnd"/>
+      <w:r>
+        <w:t xml:space="preserve"> </w:t>
+      </w:r>
+      <w:proofErr w:type="spellStart"/>
+      <w:r>
+        <w:t>liệu</w:t>
+      </w:r>
+      <w:proofErr w:type="spellEnd"/>
+      <w:r>
+        <w:t xml:space="preserve"> như </w:t>
+      </w:r>
+      <w:proofErr w:type="spellStart"/>
+      <w:r>
+        <w:t>bên</w:t>
+      </w:r>
+      <w:proofErr w:type="spellEnd"/>
+      <w:r>
+        <w:t xml:space="preserve"> </w:t>
+      </w:r>
+      <w:proofErr w:type="spellStart"/>
+      <w:r>
+        <w:t>dưới</w:t>
+      </w:r>
+      <w:proofErr w:type="spellEnd"/>
     </w:p>
     <w:p>
       <w:r>
@@ -2806,8 +8452,61 @@
       </w:r>
     </w:p>
     <w:p>
-      <w:r>
-        <w:t>Viets cấu SQL để suất ra kêt quả như sau:</w:t>
+      <w:proofErr w:type="spellStart"/>
+      <w:r>
+        <w:t>Viets</w:t>
+      </w:r>
+      <w:proofErr w:type="spellEnd"/>
+      <w:r>
+        <w:t xml:space="preserve"> </w:t>
+      </w:r>
+      <w:proofErr w:type="spellStart"/>
+      <w:r>
+        <w:t>cấu</w:t>
+      </w:r>
+      <w:proofErr w:type="spellEnd"/>
+      <w:r>
+        <w:t xml:space="preserve"> SQL </w:t>
+      </w:r>
+      <w:proofErr w:type="spellStart"/>
+      <w:r>
+        <w:t>để</w:t>
+      </w:r>
+      <w:proofErr w:type="spellEnd"/>
+      <w:r>
+        <w:t xml:space="preserve"> </w:t>
+      </w:r>
+      <w:proofErr w:type="spellStart"/>
+      <w:r>
+        <w:t>suất</w:t>
+      </w:r>
+      <w:proofErr w:type="spellEnd"/>
+      <w:r>
+        <w:t xml:space="preserve"> ra </w:t>
+      </w:r>
+      <w:proofErr w:type="spellStart"/>
+      <w:r>
+        <w:t>kêt</w:t>
+      </w:r>
+      <w:proofErr w:type="spellEnd"/>
+      <w:r>
+        <w:t xml:space="preserve"> </w:t>
+      </w:r>
+      <w:proofErr w:type="spellStart"/>
+      <w:r>
+        <w:t>quả</w:t>
+      </w:r>
+      <w:proofErr w:type="spellEnd"/>
+      <w:r>
+        <w:t xml:space="preserve"> như </w:t>
+      </w:r>
+      <w:proofErr w:type="spellStart"/>
+      <w:r>
+        <w:t>sau</w:t>
+      </w:r>
+      <w:proofErr w:type="spellEnd"/>
+      <w:r>
+        <w:t>:</w:t>
       </w:r>
     </w:p>
     <w:p>
@@ -2818,9 +8517,13 @@
           <w:numId w:val="1"/>
         </w:numPr>
       </w:pPr>
-      <w:r>
-        <w:lastRenderedPageBreak/>
-        <w:t>Lấy max(PROD_UNIT_AMT)</w:t>
+      <w:proofErr w:type="spellStart"/>
+      <w:r>
+        <w:t>Lấy</w:t>
+      </w:r>
+      <w:proofErr w:type="spellEnd"/>
+      <w:r>
+        <w:t xml:space="preserve"> max(PROD_UNIT_AMT)</w:t>
       </w:r>
     </w:p>
     <w:p>
@@ -2831,8 +8534,29 @@
           <w:numId w:val="1"/>
         </w:numPr>
       </w:pPr>
-      <w:r>
-        <w:t>Lấy  giá trị min(PROD_UNIT_AMT)</w:t>
+      <w:proofErr w:type="spellStart"/>
+      <w:r>
+        <w:t>Lấy</w:t>
+      </w:r>
+      <w:proofErr w:type="spellEnd"/>
+      <w:r>
+        <w:t xml:space="preserve">  </w:t>
+      </w:r>
+      <w:proofErr w:type="spellStart"/>
+      <w:r>
+        <w:t>giá</w:t>
+      </w:r>
+      <w:proofErr w:type="spellEnd"/>
+      <w:r>
+        <w:t xml:space="preserve"> </w:t>
+      </w:r>
+      <w:proofErr w:type="spellStart"/>
+      <w:r>
+        <w:t>trị</w:t>
+      </w:r>
+      <w:proofErr w:type="spellEnd"/>
+      <w:r>
+        <w:t xml:space="preserve"> min(PROD_UNIT_AMT)</w:t>
       </w:r>
     </w:p>
     <w:p>
@@ -2843,8 +8567,45 @@
           <w:numId w:val="1"/>
         </w:numPr>
       </w:pPr>
-      <w:r>
-        <w:t>Lấy giá trị trung bình PROD_UNIT_AMT</w:t>
+      <w:proofErr w:type="spellStart"/>
+      <w:r>
+        <w:t>Lấy</w:t>
+      </w:r>
+      <w:proofErr w:type="spellEnd"/>
+      <w:r>
+        <w:t xml:space="preserve"> </w:t>
+      </w:r>
+      <w:proofErr w:type="spellStart"/>
+      <w:r>
+        <w:t>giá</w:t>
+      </w:r>
+      <w:proofErr w:type="spellEnd"/>
+      <w:r>
+        <w:t xml:space="preserve"> </w:t>
+      </w:r>
+      <w:proofErr w:type="spellStart"/>
+      <w:r>
+        <w:t>trị</w:t>
+      </w:r>
+      <w:proofErr w:type="spellEnd"/>
+      <w:r>
+        <w:t xml:space="preserve"> </w:t>
+      </w:r>
+      <w:proofErr w:type="spellStart"/>
+      <w:r>
+        <w:t>trung</w:t>
+      </w:r>
+      <w:proofErr w:type="spellEnd"/>
+      <w:r>
+        <w:t xml:space="preserve"> </w:t>
+      </w:r>
+      <w:proofErr w:type="spellStart"/>
+      <w:r>
+        <w:t>bình</w:t>
+      </w:r>
+      <w:proofErr w:type="spellEnd"/>
+      <w:r>
+        <w:t xml:space="preserve"> PROD_UNIT_AMT</w:t>
       </w:r>
     </w:p>
     <w:p>
@@ -2855,82 +8616,137 @@
           <w:numId w:val="1"/>
         </w:numPr>
       </w:pPr>
-      <w:r>
-        <w:t>Lấy tên của sản phẩ</w:t>
-      </w:r>
-      <w:r>
-        <w:t>m có PROD_UNIT_AM</w:t>
-      </w:r>
-      <w:r>
-        <w:t>T lớn nhất</w:t>
-      </w:r>
-    </w:p>
-    <w:p>
-      <w:pPr>
-        <w:ind w:left="360"/>
-      </w:pPr>
-      <w:r>
-        <w:t xml:space="preserve">_ select PROD_UNIT_AMT as MAX_AMT, </w:t>
-      </w:r>
-    </w:p>
-    <w:p>
-      <w:pPr>
-        <w:ind w:left="1080"/>
-      </w:pPr>
-      <w:r>
-        <w:t xml:space="preserve">PROD_NM as MAX_NAME, </w:t>
-      </w:r>
-    </w:p>
-    <w:p>
-      <w:pPr>
-        <w:ind w:left="1080"/>
-      </w:pPr>
-      <w:r>
-        <w:t>A.</w:t>
-      </w:r>
-      <w:r>
-        <w:t>rm</w:t>
-      </w:r>
-      <w:r>
-        <w:t>in</w:t>
-      </w:r>
-      <w:r>
-        <w:t xml:space="preserve"> as MIN_AMT, </w:t>
-      </w:r>
-    </w:p>
-    <w:p>
-      <w:pPr>
-        <w:ind w:left="1080"/>
-      </w:pPr>
-      <w:r>
-        <w:t>A.ravg as AVG</w:t>
-      </w:r>
-    </w:p>
-    <w:p>
-      <w:r>
-        <w:tab/>
-        <w:t>from TB_PROD, (select MAX(PROD_UNIT_AMT) as rmax, min(PROD_UNIT_AMT) as rmin, avg(PROD_UNIT_AMT) as ravg from TB_PROD)</w:t>
-      </w:r>
-      <w:r>
-        <w:t xml:space="preserve"> A</w:t>
-      </w:r>
-    </w:p>
-    <w:p>
-      <w:r>
-        <w:tab/>
-        <w:t>where PROD_UNIT_AMT = (select MAX(PROD_UNIT_AMT) from TB_PROD) and TB_PROD.</w:t>
-      </w:r>
-      <w:r>
-        <w:t xml:space="preserve"> </w:t>
-      </w:r>
-      <w:r>
-        <w:t>PROD_UNIT_AMT =rmax</w:t>
-      </w:r>
-    </w:p>
-    <w:p/>
-    <w:p>
-      <w:r>
-        <w:t>Kết quả phải ra đc như sau:</w:t>
+      <w:proofErr w:type="spellStart"/>
+      <w:r>
+        <w:t>Lấy</w:t>
+      </w:r>
+      <w:proofErr w:type="spellEnd"/>
+      <w:r>
+        <w:t xml:space="preserve"> </w:t>
+      </w:r>
+      <w:proofErr w:type="spellStart"/>
+      <w:r>
+        <w:t>tên</w:t>
+      </w:r>
+      <w:proofErr w:type="spellEnd"/>
+      <w:r>
+        <w:t xml:space="preserve"> của </w:t>
+      </w:r>
+      <w:proofErr w:type="spellStart"/>
+      <w:r>
+        <w:t>sản</w:t>
+      </w:r>
+      <w:proofErr w:type="spellEnd"/>
+      <w:r>
+        <w:t xml:space="preserve"> </w:t>
+      </w:r>
+      <w:proofErr w:type="spellStart"/>
+      <w:r>
+        <w:t>phẩ</w:t>
+      </w:r>
+      <w:r>
+        <w:t>m</w:t>
+      </w:r>
+      <w:proofErr w:type="spellEnd"/>
+      <w:r>
+        <w:t xml:space="preserve"> </w:t>
+      </w:r>
+      <w:proofErr w:type="spellStart"/>
+      <w:r>
+        <w:t>có</w:t>
+      </w:r>
+      <w:proofErr w:type="spellEnd"/>
+      <w:r>
+        <w:t xml:space="preserve"> PROD_UNIT_AM</w:t>
+      </w:r>
+      <w:r>
+        <w:t xml:space="preserve">T </w:t>
+      </w:r>
+      <w:proofErr w:type="spellStart"/>
+      <w:r>
+        <w:t>lớn</w:t>
+      </w:r>
+      <w:proofErr w:type="spellEnd"/>
+      <w:r>
+        <w:t xml:space="preserve"> </w:t>
+      </w:r>
+      <w:proofErr w:type="spellStart"/>
+      <w:r>
+        <w:t>nhất</w:t>
+      </w:r>
+      <w:proofErr w:type="spellEnd"/>
+    </w:p>
+    <w:p>
+      <w:r>
+        <w:t>SELECT MAX(PROD_UNIT_AMT) PROD_UNIT_AMT</w:t>
+      </w:r>
+    </w:p>
+    <w:p>
+      <w:r>
+        <w:lastRenderedPageBreak/>
+        <w:t xml:space="preserve">  , MIN(PROD_UNIT_AMT) PROD_UNIT_AMT</w:t>
+      </w:r>
+    </w:p>
+    <w:p>
+      <w:r>
+        <w:t xml:space="preserve">  , AVG(PROD_UNIT_AMT) PROD_UNIT_AMT</w:t>
+      </w:r>
+    </w:p>
+    <w:p>
+      <w:r>
+        <w:t xml:space="preserve">  , MAX(PROD_NM) KEEP (DENSE_RANK LAST ORDER BY PROD_UNIT_AMT) AS PROD_NM</w:t>
+      </w:r>
+    </w:p>
+    <w:p>
+      <w:r>
+        <w:t>FROM TB_PROD</w:t>
+      </w:r>
+    </w:p>
+    <w:p>
+      <w:r>
+        <w:t>WHERE PROD_UNIT_AMT IS NOT NULL;</w:t>
+      </w:r>
+    </w:p>
+    <w:p>
+      <w:proofErr w:type="spellStart"/>
+      <w:r>
+        <w:t>Kết</w:t>
+      </w:r>
+      <w:proofErr w:type="spellEnd"/>
+      <w:r>
+        <w:t xml:space="preserve"> </w:t>
+      </w:r>
+      <w:proofErr w:type="spellStart"/>
+      <w:r>
+        <w:t>quả</w:t>
+      </w:r>
+      <w:proofErr w:type="spellEnd"/>
+      <w:r>
+        <w:t xml:space="preserve"> </w:t>
+      </w:r>
+      <w:proofErr w:type="spellStart"/>
+      <w:r>
+        <w:t>phải</w:t>
+      </w:r>
+      <w:proofErr w:type="spellEnd"/>
+      <w:r>
+        <w:t xml:space="preserve"> ra </w:t>
+      </w:r>
+      <w:proofErr w:type="spellStart"/>
+      <w:r>
+        <w:t>đc</w:t>
+      </w:r>
+      <w:proofErr w:type="spellEnd"/>
+      <w:r>
+        <w:t xml:space="preserve"> như </w:t>
+      </w:r>
+      <w:proofErr w:type="spellStart"/>
+      <w:r>
+        <w:t>sau</w:t>
+      </w:r>
+      <w:proofErr w:type="spellEnd"/>
+      <w:r>
+        <w:t>:</w:t>
       </w:r>
     </w:p>
     <w:p>
@@ -2976,19 +8792,35 @@
       </w:r>
     </w:p>
     <w:p>
+      <w:proofErr w:type="spellStart"/>
       <w:r>
         <w:rPr>
           <w:b/>
         </w:rPr>
-        <w:t>Câu 16</w:t>
-      </w:r>
-      <w:r>
-        <w:t>: ta có table (</w:t>
-      </w:r>
+        <w:t>Câu</w:t>
+      </w:r>
+      <w:proofErr w:type="spellEnd"/>
       <w:r>
         <w:rPr>
           <w:b/>
         </w:rPr>
+        <w:t xml:space="preserve"> 16</w:t>
+      </w:r>
+      <w:r>
+        <w:t xml:space="preserve">: ta </w:t>
+      </w:r>
+      <w:proofErr w:type="spellStart"/>
+      <w:r>
+        <w:t>có</w:t>
+      </w:r>
+      <w:proofErr w:type="spellEnd"/>
+      <w:r>
+        <w:t xml:space="preserve"> table (</w:t>
+      </w:r>
+      <w:r>
+        <w:rPr>
+          <w:b/>
+        </w:rPr>
         <w:t>TB_</w:t>
       </w:r>
       <w:r>
@@ -2998,8 +8830,45 @@
         <w:t>ORD</w:t>
       </w:r>
       <w:r>
-        <w:t>) và dữ liệu như bên dưới</w:t>
-      </w:r>
+        <w:t xml:space="preserve">) </w:t>
+      </w:r>
+      <w:proofErr w:type="spellStart"/>
+      <w:r>
+        <w:t>và</w:t>
+      </w:r>
+      <w:proofErr w:type="spellEnd"/>
+      <w:r>
+        <w:t xml:space="preserve"> </w:t>
+      </w:r>
+      <w:proofErr w:type="spellStart"/>
+      <w:r>
+        <w:t>dữ</w:t>
+      </w:r>
+      <w:proofErr w:type="spellEnd"/>
+      <w:r>
+        <w:t xml:space="preserve"> </w:t>
+      </w:r>
+      <w:proofErr w:type="spellStart"/>
+      <w:r>
+        <w:t>liệu</w:t>
+      </w:r>
+      <w:proofErr w:type="spellEnd"/>
+      <w:r>
+        <w:t xml:space="preserve"> như </w:t>
+      </w:r>
+      <w:proofErr w:type="spellStart"/>
+      <w:r>
+        <w:t>bên</w:t>
+      </w:r>
+      <w:proofErr w:type="spellEnd"/>
+      <w:r>
+        <w:t xml:space="preserve"> </w:t>
+      </w:r>
+      <w:proofErr w:type="spellStart"/>
+      <w:r>
+        <w:t>dưới</w:t>
+      </w:r>
+      <w:proofErr w:type="spellEnd"/>
     </w:p>
     <w:p>
       <w:r>
@@ -3050,8 +8919,75 @@
         </w:rPr>
       </w:pPr>
       <w:r>
-        <w:t>A) viết cấu SQL lấy ra top3 sản phẩm đc bán nhiều nhất</w:t>
-      </w:r>
+        <w:t xml:space="preserve">A) viết </w:t>
+      </w:r>
+      <w:proofErr w:type="spellStart"/>
+      <w:r>
+        <w:t>cấu</w:t>
+      </w:r>
+      <w:proofErr w:type="spellEnd"/>
+      <w:r>
+        <w:t xml:space="preserve"> SQL </w:t>
+      </w:r>
+      <w:proofErr w:type="spellStart"/>
+      <w:r>
+        <w:t>lấy</w:t>
+      </w:r>
+      <w:proofErr w:type="spellEnd"/>
+      <w:r>
+        <w:t xml:space="preserve"> ra top</w:t>
+      </w:r>
+      <w:r>
+        <w:t xml:space="preserve"> </w:t>
+      </w:r>
+      <w:r>
+        <w:t xml:space="preserve">3 </w:t>
+      </w:r>
+      <w:proofErr w:type="spellStart"/>
+      <w:r>
+        <w:t>sản</w:t>
+      </w:r>
+      <w:proofErr w:type="spellEnd"/>
+      <w:r>
+        <w:t xml:space="preserve"> </w:t>
+      </w:r>
+      <w:proofErr w:type="spellStart"/>
+      <w:r>
+        <w:t>phẩm</w:t>
+      </w:r>
+      <w:proofErr w:type="spellEnd"/>
+      <w:r>
+        <w:t xml:space="preserve"> </w:t>
+      </w:r>
+      <w:proofErr w:type="spellStart"/>
+      <w:r>
+        <w:t>đc</w:t>
+      </w:r>
+      <w:proofErr w:type="spellEnd"/>
+      <w:r>
+        <w:t xml:space="preserve"> </w:t>
+      </w:r>
+      <w:proofErr w:type="spellStart"/>
+      <w:r>
+        <w:t>bán</w:t>
+      </w:r>
+      <w:proofErr w:type="spellEnd"/>
+      <w:r>
+        <w:t xml:space="preserve"> </w:t>
+      </w:r>
+      <w:proofErr w:type="spellStart"/>
+      <w:r>
+        <w:t>nhiều</w:t>
+      </w:r>
+      <w:proofErr w:type="spellEnd"/>
+      <w:r>
+        <w:t xml:space="preserve"> </w:t>
+      </w:r>
+      <w:proofErr w:type="spellStart"/>
+      <w:r>
+        <w:t>nhất</w:t>
+      </w:r>
+      <w:proofErr w:type="spellEnd"/>
       <w:r>
         <w:rPr>
           <w:b/>
@@ -3061,29 +8997,139 @@
     </w:p>
     <w:p>
       <w:r>
+        <w:t>SELECT * FROM (</w:t>
+      </w:r>
+    </w:p>
+    <w:p>
+      <w:r>
+        <w:t xml:space="preserve">  SELECT PRO_CD, DENSE_RANK() OVER(ORDER BY COUNT(*) DESC)  AS TOP</w:t>
+      </w:r>
+    </w:p>
+    <w:p>
+      <w:r>
+        <w:t xml:space="preserve">  FROM TB_ORD</w:t>
+      </w:r>
+    </w:p>
+    <w:p>
+      <w:r>
+        <w:t xml:space="preserve">  GROUP BY PRO_CD</w:t>
+      </w:r>
+    </w:p>
+    <w:p>
+      <w:r>
+        <w:t xml:space="preserve">  ) A</w:t>
+      </w:r>
+    </w:p>
+    <w:p>
+      <w:r>
+        <w:t xml:space="preserve">  WHERE A.TOP &lt;4;</w:t>
+      </w:r>
+    </w:p>
+    <w:p>
+      <w:pPr>
+        <w:rPr>
+          <w:b/>
+        </w:rPr>
+      </w:pPr>
+      <w:r>
+        <w:t>B</w:t>
+      </w:r>
+      <w:r>
+        <w:t xml:space="preserve">) </w:t>
+      </w:r>
+      <w:r>
+        <w:t xml:space="preserve">Viết </w:t>
+      </w:r>
+      <w:proofErr w:type="spellStart"/>
+      <w:r>
+        <w:t>cấu</w:t>
+      </w:r>
+      <w:proofErr w:type="spellEnd"/>
+      <w:r>
+        <w:t xml:space="preserve"> SQL </w:t>
+      </w:r>
+      <w:proofErr w:type="spellStart"/>
+      <w:r>
+        <w:t>lấy</w:t>
+      </w:r>
+      <w:proofErr w:type="spellEnd"/>
+      <w:r>
+        <w:t xml:space="preserve"> ra </w:t>
+      </w:r>
+      <w:proofErr w:type="spellStart"/>
+      <w:r>
+        <w:t>cái</w:t>
+      </w:r>
+      <w:proofErr w:type="spellEnd"/>
+      <w:r>
+        <w:t xml:space="preserve"> ORD_DT, ORD_TM, PROD_CD </w:t>
+      </w:r>
+      <w:proofErr w:type="spellStart"/>
+      <w:r>
+        <w:t>gần</w:t>
+      </w:r>
+      <w:proofErr w:type="spellEnd"/>
+      <w:r>
+        <w:t xml:space="preserve"> </w:t>
+      </w:r>
+      <w:proofErr w:type="spellStart"/>
+      <w:r>
+        <w:t>nhất</w:t>
+      </w:r>
+      <w:proofErr w:type="spellEnd"/>
+      <w:r>
+        <w:t xml:space="preserve"> </w:t>
+      </w:r>
+      <w:proofErr w:type="spellStart"/>
+      <w:r>
+        <w:t>theo</w:t>
+      </w:r>
+      <w:proofErr w:type="spellEnd"/>
+      <w:r>
+        <w:t xml:space="preserve"> CUST_NO</w:t>
+      </w:r>
+    </w:p>
+    <w:p>
+      <w:proofErr w:type="spellStart"/>
+      <w:r>
         <w:lastRenderedPageBreak/>
-        <w:t>select * from (select PRO_CD, count(PRO_CD) as countp from TB_ORD group by PRO_CD order by countp desc) where ROWNUM &lt;= 3;</w:t>
-      </w:r>
-    </w:p>
-    <w:p>
-      <w:pPr>
-        <w:rPr>
-          <w:b/>
-        </w:rPr>
-      </w:pPr>
-      <w:r>
-        <w:t>B</w:t>
-      </w:r>
-      <w:r>
-        <w:t xml:space="preserve">) </w:t>
-      </w:r>
-      <w:r>
-        <w:t>Viết cấu SQL lấy ra cái ORD_DT, ORD_TM, PROD_CD gần nhất theo CUST_NO</w:t>
-      </w:r>
-    </w:p>
-    <w:p>
-      <w:r>
-        <w:t>Kết quả mong đợi như sau:</w:t>
+        <w:t>Kết</w:t>
+      </w:r>
+      <w:proofErr w:type="spellEnd"/>
+      <w:r>
+        <w:t xml:space="preserve"> </w:t>
+      </w:r>
+      <w:proofErr w:type="spellStart"/>
+      <w:r>
+        <w:t>quả</w:t>
+      </w:r>
+      <w:proofErr w:type="spellEnd"/>
+      <w:r>
+        <w:t xml:space="preserve"> </w:t>
+      </w:r>
+      <w:proofErr w:type="spellStart"/>
+      <w:r>
+        <w:t>mong</w:t>
+      </w:r>
+      <w:proofErr w:type="spellEnd"/>
+      <w:r>
+        <w:t xml:space="preserve"> </w:t>
+      </w:r>
+      <w:proofErr w:type="spellStart"/>
+      <w:r>
+        <w:t>đợi</w:t>
+      </w:r>
+      <w:proofErr w:type="spellEnd"/>
+      <w:r>
+        <w:t xml:space="preserve"> như </w:t>
+      </w:r>
+      <w:proofErr w:type="spellStart"/>
+      <w:r>
+        <w:t>sau</w:t>
+      </w:r>
+      <w:proofErr w:type="spellEnd"/>
+      <w:r>
+        <w:t>:</w:t>
       </w:r>
     </w:p>
     <w:p>
@@ -3130,17 +9176,37 @@
     </w:p>
     <w:p>
       <w:r>
-        <w:t>_ select  A.CUST_NO, B.ORD_DTTM, A.RMAX, B.PRO_CD</w:t>
-      </w:r>
-    </w:p>
-    <w:p>
-      <w:r>
-        <w:t xml:space="preserve"> from (SELECT CUST_NO, MAX(ORDDTTM) RMAX FROM TB_ORD GROUP BY CUST_NO) A</w:t>
-      </w:r>
-    </w:p>
-    <w:p>
-      <w:r>
-        <w:t xml:space="preserve"> left join TB_ORD B on A.CUST_NO = B.CUST_NO and A.RMAX = B.ORD_DTTM</w:t>
+        <w:t>SELECT *</w:t>
+      </w:r>
+    </w:p>
+    <w:p>
+      <w:r>
+        <w:t xml:space="preserve">  FROM ( </w:t>
+      </w:r>
+    </w:p>
+    <w:p>
+      <w:r>
+        <w:t xml:space="preserve">    SELECT CUST_NO,ORD_DTTM, ROW_NUMBER () OVER (PARTITION BY CUST_NO ORDER BY ORD_DTTM DESC) </w:t>
+      </w:r>
+      <w:proofErr w:type="spellStart"/>
+      <w:r>
+        <w:t>rn</w:t>
+      </w:r>
+      <w:proofErr w:type="spellEnd"/>
+    </w:p>
+    <w:p>
+      <w:r>
+        <w:t xml:space="preserve">    FROM TB_ORD</w:t>
+      </w:r>
+    </w:p>
+    <w:p>
+      <w:r>
+        <w:t xml:space="preserve">  ) A</w:t>
+      </w:r>
+    </w:p>
+    <w:p>
+      <w:r>
+        <w:t xml:space="preserve">  WHERE A.RN = 1;</w:t>
       </w:r>
     </w:p>
     <w:p>
@@ -3148,19 +9214,107 @@
         <w:t>C</w:t>
       </w:r>
       <w:r>
-        <w:t xml:space="preserve">) viết cấu SQL report xem trong tháng 06, 07, 08, 09 </w:t>
+        <w:t xml:space="preserve">) viết </w:t>
+      </w:r>
+      <w:proofErr w:type="spellStart"/>
+      <w:r>
+        <w:t>cấu</w:t>
+      </w:r>
+      <w:proofErr w:type="spellEnd"/>
+      <w:r>
+        <w:t xml:space="preserve"> SQL report </w:t>
+      </w:r>
+      <w:proofErr w:type="spellStart"/>
+      <w:r>
+        <w:t>xem</w:t>
+      </w:r>
+      <w:proofErr w:type="spellEnd"/>
+      <w:r>
+        <w:t xml:space="preserve"> </w:t>
+      </w:r>
+      <w:proofErr w:type="spellStart"/>
+      <w:r>
+        <w:t>trong</w:t>
+      </w:r>
+      <w:proofErr w:type="spellEnd"/>
+      <w:r>
+        <w:t xml:space="preserve"> </w:t>
+      </w:r>
+      <w:proofErr w:type="spellStart"/>
+      <w:r>
+        <w:t>tháng</w:t>
+      </w:r>
+      <w:proofErr w:type="spellEnd"/>
+      <w:r>
+        <w:t xml:space="preserve"> 06, 07, 08, 09 </w:t>
       </w:r>
       <w:r>
         <w:t>của</w:t>
       </w:r>
       <w:r>
-        <w:t xml:space="preserve"> 2019 sản phẩm có mã code là </w:t>
+        <w:t xml:space="preserve"> 2019 </w:t>
+      </w:r>
+      <w:proofErr w:type="spellStart"/>
+      <w:r>
+        <w:t>sản</w:t>
+      </w:r>
+      <w:proofErr w:type="spellEnd"/>
+      <w:r>
+        <w:t xml:space="preserve"> </w:t>
+      </w:r>
+      <w:proofErr w:type="spellStart"/>
+      <w:r>
+        <w:t>phẩm</w:t>
+      </w:r>
+      <w:proofErr w:type="spellEnd"/>
+      <w:r>
+        <w:t xml:space="preserve"> </w:t>
+      </w:r>
+      <w:proofErr w:type="spellStart"/>
+      <w:r>
+        <w:t>có</w:t>
+      </w:r>
+      <w:proofErr w:type="spellEnd"/>
+      <w:r>
+        <w:t xml:space="preserve"> </w:t>
+      </w:r>
+      <w:proofErr w:type="spellStart"/>
+      <w:r>
+        <w:t>mã</w:t>
+      </w:r>
+      <w:proofErr w:type="spellEnd"/>
+      <w:r>
+        <w:t xml:space="preserve"> code là </w:t>
       </w:r>
       <w:r>
         <w:t>00001</w:t>
       </w:r>
       <w:r>
-        <w:t>bán đc bao nhiêu cái.</w:t>
+        <w:t xml:space="preserve">bán </w:t>
+      </w:r>
+      <w:proofErr w:type="spellStart"/>
+      <w:r>
+        <w:t>đc</w:t>
+      </w:r>
+      <w:proofErr w:type="spellEnd"/>
+      <w:r>
+        <w:t xml:space="preserve"> bao </w:t>
+      </w:r>
+      <w:proofErr w:type="spellStart"/>
+      <w:r>
+        <w:t>nhiêu</w:t>
+      </w:r>
+      <w:proofErr w:type="spellEnd"/>
+      <w:r>
+        <w:t xml:space="preserve"> </w:t>
+      </w:r>
+      <w:proofErr w:type="spellStart"/>
+      <w:r>
+        <w:t>cái</w:t>
+      </w:r>
+      <w:proofErr w:type="spellEnd"/>
+      <w:r>
+        <w:t>.</w:t>
       </w:r>
     </w:p>
     <w:p>
@@ -3250,13 +9404,59 @@
     </w:p>
     <w:p>
       <w:r>
+        <w:lastRenderedPageBreak/>
         <w:t xml:space="preserve">    WHERE B.PRO_CD ='00001'</w:t>
       </w:r>
     </w:p>
     <w:p/>
     <w:p>
-      <w:r>
-        <w:t>Kết quả mong đợi nhưu sau:</w:t>
+      <w:proofErr w:type="spellStart"/>
+      <w:r>
+        <w:t>Kết</w:t>
+      </w:r>
+      <w:proofErr w:type="spellEnd"/>
+      <w:r>
+        <w:t xml:space="preserve"> </w:t>
+      </w:r>
+      <w:proofErr w:type="spellStart"/>
+      <w:r>
+        <w:t>quả</w:t>
+      </w:r>
+      <w:proofErr w:type="spellEnd"/>
+      <w:r>
+        <w:t xml:space="preserve"> </w:t>
+      </w:r>
+      <w:proofErr w:type="spellStart"/>
+      <w:r>
+        <w:t>mong</w:t>
+      </w:r>
+      <w:proofErr w:type="spellEnd"/>
+      <w:r>
+        <w:t xml:space="preserve"> </w:t>
+      </w:r>
+      <w:proofErr w:type="spellStart"/>
+      <w:r>
+        <w:t>đợi</w:t>
+      </w:r>
+      <w:proofErr w:type="spellEnd"/>
+      <w:r>
+        <w:t xml:space="preserve"> </w:t>
+      </w:r>
+      <w:proofErr w:type="spellStart"/>
+      <w:r>
+        <w:t>nhưu</w:t>
+      </w:r>
+      <w:proofErr w:type="spellEnd"/>
+      <w:r>
+        <w:t xml:space="preserve"> </w:t>
+      </w:r>
+      <w:proofErr w:type="spellStart"/>
+      <w:r>
+        <w:t>sau</w:t>
+      </w:r>
+      <w:proofErr w:type="spellEnd"/>
+      <w:r>
+        <w:t>:</w:t>
       </w:r>
       <w:r>
         <w:t xml:space="preserve"> left outer join partition - 130</w:t>
@@ -3312,8 +9512,117 @@
       <w:r>
         <w:t xml:space="preserve"> </w:t>
       </w:r>
-      <w:r>
-        <w:t>giả sư lúc đầu sản phẩn 00001 có 100 cái, viết report để tính số lương remain theo tháng 06, 07, 08, 09</w:t>
+      <w:proofErr w:type="spellStart"/>
+      <w:r>
+        <w:t>giả</w:t>
+      </w:r>
+      <w:proofErr w:type="spellEnd"/>
+      <w:r>
+        <w:t xml:space="preserve"> </w:t>
+      </w:r>
+      <w:proofErr w:type="spellStart"/>
+      <w:r>
+        <w:t>sư</w:t>
+      </w:r>
+      <w:proofErr w:type="spellEnd"/>
+      <w:r>
+        <w:t xml:space="preserve"> </w:t>
+      </w:r>
+      <w:proofErr w:type="spellStart"/>
+      <w:r>
+        <w:t>lúc</w:t>
+      </w:r>
+      <w:proofErr w:type="spellEnd"/>
+      <w:r>
+        <w:t xml:space="preserve"> </w:t>
+      </w:r>
+      <w:proofErr w:type="spellStart"/>
+      <w:r>
+        <w:t>đầu</w:t>
+      </w:r>
+      <w:proofErr w:type="spellEnd"/>
+      <w:r>
+        <w:t xml:space="preserve"> </w:t>
+      </w:r>
+      <w:proofErr w:type="spellStart"/>
+      <w:r>
+        <w:t>sản</w:t>
+      </w:r>
+      <w:proofErr w:type="spellEnd"/>
+      <w:r>
+        <w:t xml:space="preserve"> </w:t>
+      </w:r>
+      <w:proofErr w:type="spellStart"/>
+      <w:r>
+        <w:t>phẩn</w:t>
+      </w:r>
+      <w:proofErr w:type="spellEnd"/>
+      <w:r>
+        <w:t xml:space="preserve"> 00001 </w:t>
+      </w:r>
+      <w:proofErr w:type="spellStart"/>
+      <w:r>
+        <w:t>có</w:t>
+      </w:r>
+      <w:proofErr w:type="spellEnd"/>
+      <w:r>
+        <w:t xml:space="preserve"> 100 </w:t>
+      </w:r>
+      <w:proofErr w:type="spellStart"/>
+      <w:r>
+        <w:t>cái</w:t>
+      </w:r>
+      <w:proofErr w:type="spellEnd"/>
+      <w:r>
+        <w:t xml:space="preserve">, viết report </w:t>
+      </w:r>
+      <w:proofErr w:type="spellStart"/>
+      <w:r>
+        <w:t>để</w:t>
+      </w:r>
+      <w:proofErr w:type="spellEnd"/>
+      <w:r>
+        <w:t xml:space="preserve"> </w:t>
+      </w:r>
+      <w:proofErr w:type="spellStart"/>
+      <w:r>
+        <w:t>tính</w:t>
+      </w:r>
+      <w:proofErr w:type="spellEnd"/>
+      <w:r>
+        <w:t xml:space="preserve"> </w:t>
+      </w:r>
+      <w:proofErr w:type="spellStart"/>
+      <w:r>
+        <w:t>số</w:t>
+      </w:r>
+      <w:proofErr w:type="spellEnd"/>
+      <w:r>
+        <w:t xml:space="preserve"> </w:t>
+      </w:r>
+      <w:proofErr w:type="spellStart"/>
+      <w:r>
+        <w:t>lương</w:t>
+      </w:r>
+      <w:proofErr w:type="spellEnd"/>
+      <w:r>
+        <w:t xml:space="preserve"> remain </w:t>
+      </w:r>
+      <w:proofErr w:type="spellStart"/>
+      <w:r>
+        <w:t>theo</w:t>
+      </w:r>
+      <w:proofErr w:type="spellEnd"/>
+      <w:r>
+        <w:t xml:space="preserve"> </w:t>
+      </w:r>
+      <w:proofErr w:type="spellStart"/>
+      <w:r>
+        <w:t>tháng</w:t>
+      </w:r>
+      <w:proofErr w:type="spellEnd"/>
+      <w:r>
+        <w:t xml:space="preserve"> 06, 07, 08, 09</w:t>
       </w:r>
     </w:p>
     <w:p>
@@ -3375,12 +9684,12 @@
     </w:p>
     <w:p>
       <w:r>
+        <w:lastRenderedPageBreak/>
         <w:t xml:space="preserve">    SELECT '201906' AS MON FROM DUAL</w:t>
       </w:r>
     </w:p>
     <w:p>
       <w:r>
-        <w:lastRenderedPageBreak/>
         <w:t xml:space="preserve">    UNION ALL </w:t>
       </w:r>
     </w:p>

--- a/SQL- Practice.docx
+++ b/SQL- Practice.docx
@@ -2612,114 +2612,11 @@
         <w:rPr>
           <w:bCs/>
         </w:rPr>
-        <w:t xml:space="preserve">_ </w:t>
-      </w:r>
-      <w:r>
-        <w:rPr>
-          <w:bCs/>
-        </w:rPr>
-        <w:t>select distinct(CUST_GRP_ID) from mdm_customer where CUST_GRP_HRCHY_CD IN ('I','C');</w:t>
-      </w:r>
-    </w:p>
-    <w:p>
-      <w:r>
-        <w:t xml:space="preserve">B) Viết câu SQL tìm </w:t>
-      </w:r>
-      <w:r>
-        <w:t>CUST_GRP_ID</w:t>
-      </w:r>
-      <w:r>
-        <w:t xml:space="preserve"> sao cho: </w:t>
-      </w:r>
-      <w:r>
-        <w:t>CUST_GRP_HRCHY_CD</w:t>
-      </w:r>
-      <w:r>
-        <w:t xml:space="preserve"> có </w:t>
-      </w:r>
-      <w:r>
-        <w:rPr>
-          <w:b/>
-        </w:rPr>
-        <w:t xml:space="preserve">G </w:t>
-      </w:r>
-      <w:r>
-        <w:t>và có</w:t>
-      </w:r>
-      <w:r>
-        <w:rPr>
-          <w:b/>
-        </w:rPr>
-        <w:t xml:space="preserve"> I</w:t>
-      </w:r>
-      <w:r>
-        <w:t xml:space="preserve"> nhưng không có </w:t>
-      </w:r>
-      <w:r>
-        <w:rPr>
-          <w:b/>
-        </w:rPr>
-        <w:t>C</w:t>
-      </w:r>
-    </w:p>
-    <w:p>
-      <w:pPr>
-        <w:rPr>
-          <w:bCs/>
-        </w:rPr>
-      </w:pPr>
-      <w:r>
-        <w:rPr>
-          <w:bCs/>
-        </w:rPr>
-        <w:t>_</w:t>
-      </w:r>
-      <w:r>
-        <w:t xml:space="preserve"> </w:t>
-      </w:r>
-      <w:r>
-        <w:rPr>
-          <w:bCs/>
-        </w:rPr>
-        <w:t>select distinct(CUST_GRP_ID) from mdm_customer where CUST_GRP_HRCHY_CD like 'I' AND CUST_GRP_HRCHY_CD like 'G'</w:t>
-      </w:r>
-    </w:p>
-    <w:p>
-      <w:r>
-        <w:rPr>
-          <w:b/>
-        </w:rPr>
-        <w:t>Câu 1</w:t>
-      </w:r>
-      <w:r>
-        <w:rPr>
-          <w:b/>
-        </w:rPr>
-        <w:t>5</w:t>
-      </w:r>
-      <w:r>
-        <w:t>: ta có table (</w:t>
-      </w:r>
-      <w:r>
-        <w:rPr>
-          <w:b/>
-        </w:rPr>
-        <w:t>TB_PROD</w:t>
-      </w:r>
-      <w:r>
-        <w:t>) và dữ liệu như bên dưới</w:t>
-      </w:r>
-    </w:p>
-    <w:p>
-      <w:r>
-        <w:rPr>
-          <w:noProof/>
-        </w:rPr>
         <w:drawing>
-          <wp:inline distT="0" distB="0" distL="0" distR="0" wp14:anchorId="3FFC9739" wp14:editId="5842392D">
-            <wp:extent cx="2057578" cy="1729890"/>
-            <wp:effectExtent l="0" t="0" r="0" b="3810"/>
-            <wp:docPr id="2" name="Picture 2"/>
+          <wp:inline distT="0" distB="0" distL="0" distR="0" wp14:anchorId="5E12DA7C" wp14:editId="1454B7D1">
+            <wp:extent cx="4096322" cy="3038899"/>
+            <wp:effectExtent l="0" t="0" r="0" b="9525"/>
+            <wp:docPr id="15" name="Picture 15"/>
             <wp:cNvGraphicFramePr>
               <a:graphicFrameLocks xmlns:a="http://schemas.openxmlformats.org/drawingml/2006/main" noChangeAspect="1"/>
             </wp:cNvGraphicFramePr>
@@ -2739,7 +2636,7 @@
                   <pic:spPr>
                     <a:xfrm>
                       <a:off x="0" y="0"/>
-                      <a:ext cx="2057578" cy="1729890"/>
+                      <a:ext cx="4096322" cy="3038899"/>
                     </a:xfrm>
                     <a:prstGeom prst="rect">
                       <a:avLst/>
@@ -2754,109 +2651,60 @@
     </w:p>
     <w:p>
       <w:r>
-        <w:t>Viets cấu SQL để suất ra kêt quả như sau:</w:t>
-      </w:r>
-    </w:p>
-    <w:p>
-      <w:pPr>
-        <w:pStyle w:val="ListParagraph"/>
-        <w:numPr>
-          <w:ilvl w:val="0"/>
-          <w:numId w:val="1"/>
-        </w:numPr>
-      </w:pPr>
-      <w:r>
-        <w:t>Lấy max(PROD_UNIT_AMT)</w:t>
-      </w:r>
-    </w:p>
-    <w:p>
-      <w:pPr>
-        <w:pStyle w:val="ListParagraph"/>
-        <w:numPr>
-          <w:ilvl w:val="0"/>
-          <w:numId w:val="1"/>
-        </w:numPr>
-      </w:pPr>
-      <w:r>
-        <w:t>Lấy  giá trị min(PROD_UNIT_AMT)</w:t>
-      </w:r>
-    </w:p>
-    <w:p>
-      <w:pPr>
-        <w:pStyle w:val="ListParagraph"/>
-        <w:numPr>
-          <w:ilvl w:val="0"/>
-          <w:numId w:val="1"/>
-        </w:numPr>
-      </w:pPr>
-      <w:r>
-        <w:t>Lấy giá trị trung bình PROD_UNIT_AMT</w:t>
-      </w:r>
-    </w:p>
-    <w:p>
-      <w:pPr>
-        <w:pStyle w:val="ListParagraph"/>
-        <w:numPr>
-          <w:ilvl w:val="0"/>
-          <w:numId w:val="1"/>
-        </w:numPr>
-      </w:pPr>
-      <w:r>
-        <w:t>Lấy tên của sản phẩ</w:t>
-      </w:r>
-      <w:r>
-        <w:t>m có PROD_UNIT_AM</w:t>
-      </w:r>
-      <w:r>
-        <w:t>T lớn nhất</w:t>
-      </w:r>
-    </w:p>
-    <w:p>
-      <w:r>
-        <w:t>SELECT MAX(PROD_UNIT_AMT) PROD_UNIT_AMT</w:t>
-      </w:r>
-    </w:p>
-    <w:p>
-      <w:r>
-        <w:lastRenderedPageBreak/>
-        <w:t xml:space="preserve">  , MIN(PROD_UNIT_AMT) PROD_UNIT_AMT</w:t>
-      </w:r>
-    </w:p>
-    <w:p>
-      <w:r>
-        <w:t xml:space="preserve">  , AVG(PROD_UNIT_AMT) PROD_UNIT_AMT</w:t>
-      </w:r>
-    </w:p>
-    <w:p>
-      <w:r>
-        <w:t xml:space="preserve">  , MAX(PROD_NM) KEEP (DENSE_RANK LAST ORDER BY PROD_UNIT_AMT) AS PROD_NM</w:t>
-      </w:r>
-    </w:p>
-    <w:p>
-      <w:r>
-        <w:t>FROM TB_PROD</w:t>
-      </w:r>
-    </w:p>
-    <w:p>
-      <w:r>
-        <w:t>WHERE PROD_UNIT_AMT IS NOT NULL;</w:t>
-      </w:r>
-    </w:p>
-    <w:p>
-      <w:r>
-        <w:t>Kết quả phải ra đc như sau:</w:t>
-      </w:r>
-    </w:p>
-    <w:p>
-      <w:r>
-        <w:rPr>
-          <w:noProof/>
+        <w:t xml:space="preserve">B) Viết câu SQL tìm </w:t>
+      </w:r>
+      <w:r>
+        <w:t>CUST_GRP_ID</w:t>
+      </w:r>
+      <w:r>
+        <w:t xml:space="preserve"> sao cho: </w:t>
+      </w:r>
+      <w:r>
+        <w:t>CUST_GRP_HRCHY_CD</w:t>
+      </w:r>
+      <w:r>
+        <w:t xml:space="preserve"> có </w:t>
+      </w:r>
+      <w:r>
+        <w:rPr>
+          <w:b/>
+        </w:rPr>
+        <w:t xml:space="preserve">G </w:t>
+      </w:r>
+      <w:r>
+        <w:t>và có</w:t>
+      </w:r>
+      <w:r>
+        <w:rPr>
+          <w:b/>
+        </w:rPr>
+        <w:t xml:space="preserve"> I</w:t>
+      </w:r>
+      <w:r>
+        <w:t xml:space="preserve"> nhưng không có </w:t>
+      </w:r>
+      <w:r>
+        <w:rPr>
+          <w:b/>
+        </w:rPr>
+        <w:t>C</w:t>
+      </w:r>
+    </w:p>
+    <w:p>
+      <w:pPr>
+        <w:rPr>
+          <w:bCs/>
+        </w:rPr>
+      </w:pPr>
+      <w:r>
+        <w:rPr>
+          <w:bCs/>
         </w:rPr>
         <w:drawing>
-          <wp:inline distT="0" distB="0" distL="0" distR="0" wp14:anchorId="7F985A85" wp14:editId="12D5A518">
-            <wp:extent cx="2240474" cy="518205"/>
-            <wp:effectExtent l="0" t="0" r="7620" b="0"/>
-            <wp:docPr id="3" name="Picture 3"/>
+          <wp:inline distT="0" distB="0" distL="0" distR="0" wp14:anchorId="2F3924D3" wp14:editId="3E46703E">
+            <wp:extent cx="5258534" cy="733527"/>
+            <wp:effectExtent l="0" t="0" r="0" b="9525"/>
+            <wp:docPr id="16" name="Picture 16"/>
             <wp:cNvGraphicFramePr>
               <a:graphicFrameLocks xmlns:a="http://schemas.openxmlformats.org/drawingml/2006/main" noChangeAspect="1"/>
             </wp:cNvGraphicFramePr>
@@ -2876,7 +2724,7 @@
                   <pic:spPr>
                     <a:xfrm>
                       <a:off x="0" y="0"/>
-                      <a:ext cx="2240474" cy="518205"/>
+                      <a:ext cx="5258534" cy="733527"/>
                     </a:xfrm>
                     <a:prstGeom prst="rect">
                       <a:avLst/>
@@ -2894,7 +2742,13 @@
         <w:rPr>
           <w:b/>
         </w:rPr>
-        <w:t>Câu 16</w:t>
+        <w:t>Câu 1</w:t>
+      </w:r>
+      <w:r>
+        <w:rPr>
+          <w:b/>
+        </w:rPr>
+        <w:t>5</w:t>
       </w:r>
       <w:r>
         <w:t>: ta có table (</w:t>
@@ -2903,13 +2757,7 @@
         <w:rPr>
           <w:b/>
         </w:rPr>
-        <w:t>TB_</w:t>
-      </w:r>
-      <w:r>
-        <w:rPr>
-          <w:b/>
-        </w:rPr>
-        <w:t>ORD</w:t>
+        <w:t>TB_PROD</w:t>
       </w:r>
       <w:r>
         <w:t>) và dữ liệu như bên dưới</w:t>
@@ -2920,11 +2768,12 @@
         <w:rPr>
           <w:noProof/>
         </w:rPr>
+        <w:lastRenderedPageBreak/>
         <w:drawing>
-          <wp:inline distT="0" distB="0" distL="0" distR="0" wp14:anchorId="292B381A" wp14:editId="7A1401A0">
-            <wp:extent cx="2286198" cy="3215919"/>
+          <wp:inline distT="0" distB="0" distL="0" distR="0" wp14:anchorId="3FFC9739" wp14:editId="5842392D">
+            <wp:extent cx="2057578" cy="1729890"/>
             <wp:effectExtent l="0" t="0" r="0" b="3810"/>
-            <wp:docPr id="4" name="Picture 4"/>
+            <wp:docPr id="2" name="Picture 2"/>
             <wp:cNvGraphicFramePr>
               <a:graphicFrameLocks xmlns:a="http://schemas.openxmlformats.org/drawingml/2006/main" noChangeAspect="1"/>
             </wp:cNvGraphicFramePr>
@@ -2944,7 +2793,7 @@
                   <pic:spPr>
                     <a:xfrm>
                       <a:off x="0" y="0"/>
-                      <a:ext cx="2286198" cy="3215919"/>
+                      <a:ext cx="2057578" cy="1729890"/>
                     </a:xfrm>
                     <a:prstGeom prst="rect">
                       <a:avLst/>
@@ -2958,34 +2807,109 @@
       </w:r>
     </w:p>
     <w:p>
-      <w:pPr>
-        <w:rPr>
-          <w:b/>
-        </w:rPr>
-      </w:pPr>
-      <w:r>
-        <w:t>A) viết cấu SQL lấy ra top</w:t>
-      </w:r>
-      <w:r>
-        <w:t xml:space="preserve"> </w:t>
-      </w:r>
-      <w:r>
-        <w:t>3 sản phẩm đc bán nhiều nhất</w:t>
-      </w:r>
-      <w:r>
-        <w:rPr>
-          <w:b/>
-        </w:rPr>
-        <w:t>.</w:t>
-      </w:r>
-    </w:p>
-    <w:p>
-      <w:r>
+      <w:r>
+        <w:t>Viets cấu SQL để suất ra kêt quả như sau:</w:t>
+      </w:r>
+    </w:p>
+    <w:p>
+      <w:pPr>
+        <w:pStyle w:val="ListParagraph"/>
+        <w:numPr>
+          <w:ilvl w:val="0"/>
+          <w:numId w:val="1"/>
+        </w:numPr>
+      </w:pPr>
+      <w:r>
+        <w:t>Lấy max(PROD_UNIT_AMT)</w:t>
+      </w:r>
+    </w:p>
+    <w:p>
+      <w:pPr>
+        <w:pStyle w:val="ListParagraph"/>
+        <w:numPr>
+          <w:ilvl w:val="0"/>
+          <w:numId w:val="1"/>
+        </w:numPr>
+      </w:pPr>
+      <w:r>
+        <w:t>Lấy  giá trị min(PROD_UNIT_AMT)</w:t>
+      </w:r>
+    </w:p>
+    <w:p>
+      <w:pPr>
+        <w:pStyle w:val="ListParagraph"/>
+        <w:numPr>
+          <w:ilvl w:val="0"/>
+          <w:numId w:val="1"/>
+        </w:numPr>
+      </w:pPr>
+      <w:r>
+        <w:t>Lấy giá trị trung bình PROD_UNIT_AMT</w:t>
+      </w:r>
+    </w:p>
+    <w:p>
+      <w:pPr>
+        <w:pStyle w:val="ListParagraph"/>
+        <w:numPr>
+          <w:ilvl w:val="0"/>
+          <w:numId w:val="1"/>
+        </w:numPr>
+      </w:pPr>
+      <w:r>
+        <w:t>Lấy tên của sản phẩ</w:t>
+      </w:r>
+      <w:r>
+        <w:t>m có PROD_UNIT_AM</w:t>
+      </w:r>
+      <w:r>
+        <w:t>T lớn nhất</w:t>
+      </w:r>
+    </w:p>
+    <w:p>
+      <w:r>
+        <w:t>SELECT MAX(PROD_UNIT_AMT) PROD_UNIT_AMT</w:t>
+      </w:r>
+    </w:p>
+    <w:p>
+      <w:r>
+        <w:t xml:space="preserve">  , MIN(PROD_UNIT_AMT) PROD_UNIT_AMT</w:t>
+      </w:r>
+    </w:p>
+    <w:p>
+      <w:r>
+        <w:t xml:space="preserve">  , AVG(PROD_UNIT_AMT) PROD_UNIT_AMT</w:t>
+      </w:r>
+    </w:p>
+    <w:p>
+      <w:r>
+        <w:t xml:space="preserve">  , MAX(PROD_NM) KEEP (DENSE_RANK LAST ORDER BY PROD_UNIT_AMT) AS PROD_NM</w:t>
+      </w:r>
+    </w:p>
+    <w:p>
+      <w:r>
+        <w:t>FROM TB_PROD</w:t>
+      </w:r>
+    </w:p>
+    <w:p>
+      <w:r>
+        <w:t>WHERE PROD_UNIT_AMT IS NOT NULL;</w:t>
+      </w:r>
+    </w:p>
+    <w:p>
+      <w:r>
+        <w:t>Kết quả phải ra đc như sau:</w:t>
+      </w:r>
+    </w:p>
+    <w:p>
+      <w:r>
+        <w:rPr>
+          <w:noProof/>
+        </w:rPr>
         <w:drawing>
-          <wp:inline distT="0" distB="0" distL="0" distR="0" wp14:anchorId="3D6C7535" wp14:editId="04D9535D">
-            <wp:extent cx="4715533" cy="1028844"/>
-            <wp:effectExtent l="0" t="0" r="0" b="0"/>
-            <wp:docPr id="14" name="Picture 14"/>
+          <wp:inline distT="0" distB="0" distL="0" distR="0" wp14:anchorId="7F985A85" wp14:editId="12D5A518">
+            <wp:extent cx="2240474" cy="518205"/>
+            <wp:effectExtent l="0" t="0" r="7620" b="0"/>
+            <wp:docPr id="3" name="Picture 3"/>
             <wp:cNvGraphicFramePr>
               <a:graphicFrameLocks xmlns:a="http://schemas.openxmlformats.org/drawingml/2006/main" noChangeAspect="1"/>
             </wp:cNvGraphicFramePr>
@@ -3005,7 +2929,7 @@
                   <pic:spPr>
                     <a:xfrm>
                       <a:off x="0" y="0"/>
-                      <a:ext cx="4715533" cy="1028844"/>
+                      <a:ext cx="2240474" cy="518205"/>
                     </a:xfrm>
                     <a:prstGeom prst="rect">
                       <a:avLst/>
@@ -3019,24 +2943,29 @@
       </w:r>
     </w:p>
     <w:p>
-      <w:pPr>
-        <w:rPr>
-          <w:b/>
-        </w:rPr>
-      </w:pPr>
-      <w:r>
-        <w:t>B</w:t>
-      </w:r>
-      <w:r>
-        <w:t xml:space="preserve">) </w:t>
-      </w:r>
-      <w:r>
-        <w:t>Viết cấu SQL lấy ra cái ORD_DT, ORD_TM, PROD_CD gần nhất theo CUST_NO</w:t>
-      </w:r>
-    </w:p>
-    <w:p>
-      <w:r>
-        <w:t>Kết quả mong đợi như sau:</w:t>
+      <w:r>
+        <w:rPr>
+          <w:b/>
+        </w:rPr>
+        <w:t>Câu 16</w:t>
+      </w:r>
+      <w:r>
+        <w:t>: ta có table (</w:t>
+      </w:r>
+      <w:r>
+        <w:rPr>
+          <w:b/>
+        </w:rPr>
+        <w:t>TB_</w:t>
+      </w:r>
+      <w:r>
+        <w:rPr>
+          <w:b/>
+        </w:rPr>
+        <w:t>ORD</w:t>
+      </w:r>
+      <w:r>
+        <w:t>) và dữ liệu như bên dưới</w:t>
       </w:r>
     </w:p>
     <w:p>
@@ -3046,10 +2975,10 @@
         </w:rPr>
         <w:lastRenderedPageBreak/>
         <w:drawing>
-          <wp:inline distT="0" distB="0" distL="0" distR="0" wp14:anchorId="6C8F6290" wp14:editId="53C52FDD">
-            <wp:extent cx="2530059" cy="685859"/>
-            <wp:effectExtent l="0" t="0" r="3810" b="0"/>
-            <wp:docPr id="11" name="Picture 11"/>
+          <wp:inline distT="0" distB="0" distL="0" distR="0" wp14:anchorId="292B381A" wp14:editId="7A1401A0">
+            <wp:extent cx="2286198" cy="3215919"/>
+            <wp:effectExtent l="0" t="0" r="0" b="3810"/>
+            <wp:docPr id="4" name="Picture 4"/>
             <wp:cNvGraphicFramePr>
               <a:graphicFrameLocks xmlns:a="http://schemas.openxmlformats.org/drawingml/2006/main" noChangeAspect="1"/>
             </wp:cNvGraphicFramePr>
@@ -3069,7 +2998,7 @@
                   <pic:spPr>
                     <a:xfrm>
                       <a:off x="0" y="0"/>
-                      <a:ext cx="2530059" cy="685859"/>
+                      <a:ext cx="2286198" cy="3215919"/>
                     </a:xfrm>
                     <a:prstGeom prst="rect">
                       <a:avLst/>
@@ -3083,12 +3012,37 @@
       </w:r>
     </w:p>
     <w:p>
-      <w:r>
+      <w:pPr>
+        <w:rPr>
+          <w:b/>
+        </w:rPr>
+      </w:pPr>
+      <w:r>
+        <w:t>A) viết cấu SQL lấy ra top</w:t>
+      </w:r>
+      <w:r>
+        <w:t xml:space="preserve"> </w:t>
+      </w:r>
+      <w:r>
+        <w:t>3 sản phẩm đc bán nhiều nhất</w:t>
+      </w:r>
+      <w:r>
+        <w:rPr>
+          <w:b/>
+        </w:rPr>
+        <w:t>.</w:t>
+      </w:r>
+    </w:p>
+    <w:p>
+      <w:r>
+        <w:rPr>
+          <w:noProof/>
+        </w:rPr>
         <w:drawing>
-          <wp:inline distT="0" distB="0" distL="0" distR="0" wp14:anchorId="49C6459E" wp14:editId="56698B0D">
-            <wp:extent cx="5943600" cy="909955"/>
-            <wp:effectExtent l="0" t="0" r="0" b="4445"/>
-            <wp:docPr id="1" name="Picture 1"/>
+          <wp:inline distT="0" distB="0" distL="0" distR="0" wp14:anchorId="3D6C7535" wp14:editId="04D9535D">
+            <wp:extent cx="4715533" cy="1028844"/>
+            <wp:effectExtent l="0" t="0" r="0" b="0"/>
+            <wp:docPr id="14" name="Picture 14"/>
             <wp:cNvGraphicFramePr>
               <a:graphicFrameLocks xmlns:a="http://schemas.openxmlformats.org/drawingml/2006/main" noChangeAspect="1"/>
             </wp:cNvGraphicFramePr>
@@ -3108,7 +3062,7 @@
                   <pic:spPr>
                     <a:xfrm>
                       <a:off x="0" y="0"/>
-                      <a:ext cx="5943600" cy="909955"/>
+                      <a:ext cx="4715533" cy="1028844"/>
                     </a:xfrm>
                     <a:prstGeom prst="rect">
                       <a:avLst/>
@@ -3120,35 +3074,38 @@
           </wp:inline>
         </w:drawing>
       </w:r>
-      <w:r>
-        <w:t xml:space="preserve"> </w:t>
-      </w:r>
-      <w:r>
-        <w:t>C</w:t>
-      </w:r>
-      <w:r>
-        <w:t xml:space="preserve">) viết cấu SQL report xem trong tháng 06, 07, 08, 09 </w:t>
-      </w:r>
-      <w:r>
-        <w:t>của</w:t>
-      </w:r>
-      <w:r>
-        <w:t xml:space="preserve"> 2019 sản phẩm có mã code là </w:t>
-      </w:r>
-      <w:r>
-        <w:t>00001</w:t>
-      </w:r>
-      <w:r>
-        <w:t>bán đc bao nhiêu cái.</w:t>
-      </w:r>
-    </w:p>
-    <w:p>
-      <w:r>
+    </w:p>
+    <w:p>
+      <w:pPr>
+        <w:rPr>
+          <w:b/>
+        </w:rPr>
+      </w:pPr>
+      <w:r>
+        <w:t>B</w:t>
+      </w:r>
+      <w:r>
+        <w:t xml:space="preserve">) </w:t>
+      </w:r>
+      <w:r>
+        <w:t>Viết cấu SQL lấy ra cái ORD_DT, ORD_TM, PROD_CD gần nhất theo CUST_NO</w:t>
+      </w:r>
+    </w:p>
+    <w:p>
+      <w:r>
+        <w:t>Kết quả mong đợi như sau:</w:t>
+      </w:r>
+    </w:p>
+    <w:p>
+      <w:r>
+        <w:rPr>
+          <w:noProof/>
+        </w:rPr>
         <w:drawing>
-          <wp:inline distT="0" distB="0" distL="0" distR="0" wp14:anchorId="60C950EA" wp14:editId="2632148D">
-            <wp:extent cx="5487166" cy="2991267"/>
-            <wp:effectExtent l="0" t="0" r="0" b="0"/>
-            <wp:docPr id="5" name="Picture 5"/>
+          <wp:inline distT="0" distB="0" distL="0" distR="0" wp14:anchorId="6C8F6290" wp14:editId="53C52FDD">
+            <wp:extent cx="2530059" cy="685859"/>
+            <wp:effectExtent l="0" t="0" r="3810" b="0"/>
+            <wp:docPr id="11" name="Picture 11"/>
             <wp:cNvGraphicFramePr>
               <a:graphicFrameLocks xmlns:a="http://schemas.openxmlformats.org/drawingml/2006/main" noChangeAspect="1"/>
             </wp:cNvGraphicFramePr>
@@ -3168,7 +3125,7 @@
                   <pic:spPr>
                     <a:xfrm>
                       <a:off x="0" y="0"/>
-                      <a:ext cx="5487166" cy="2991267"/>
+                      <a:ext cx="2530059" cy="685859"/>
                     </a:xfrm>
                     <a:prstGeom prst="rect">
                       <a:avLst/>
@@ -3183,23 +3140,14 @@
     </w:p>
     <w:p>
       <w:r>
-        <w:t>Kết quả mong đợi nhưu sau:</w:t>
-      </w:r>
-      <w:r>
-        <w:t xml:space="preserve"> left outer join partition - 130</w:t>
-      </w:r>
-    </w:p>
-    <w:p>
-      <w:r>
         <w:rPr>
           <w:noProof/>
         </w:rPr>
-        <w:lastRenderedPageBreak/>
         <w:drawing>
-          <wp:inline distT="0" distB="0" distL="0" distR="0" wp14:anchorId="4ECA0D5F" wp14:editId="386FD86B">
-            <wp:extent cx="2530059" cy="4320914"/>
-            <wp:effectExtent l="0" t="0" r="3810" b="3810"/>
-            <wp:docPr id="12" name="Picture 12"/>
+          <wp:inline distT="0" distB="0" distL="0" distR="0" wp14:anchorId="49C6459E" wp14:editId="56698B0D">
+            <wp:extent cx="5943600" cy="909955"/>
+            <wp:effectExtent l="0" t="0" r="0" b="4445"/>
+            <wp:docPr id="1" name="Picture 1"/>
             <wp:cNvGraphicFramePr>
               <a:graphicFrameLocks xmlns:a="http://schemas.openxmlformats.org/drawingml/2006/main" noChangeAspect="1"/>
             </wp:cNvGraphicFramePr>
@@ -3219,7 +3167,7 @@
                   <pic:spPr>
                     <a:xfrm>
                       <a:off x="0" y="0"/>
-                      <a:ext cx="2530059" cy="4320914"/>
+                      <a:ext cx="5943600" cy="909955"/>
                     </a:xfrm>
                     <a:prstGeom prst="rect">
                       <a:avLst/>
@@ -3231,17 +3179,26 @@
           </wp:inline>
         </w:drawing>
       </w:r>
-    </w:p>
-    <w:p/>
-    <w:p>
-      <w:r>
-        <w:t>D)</w:t>
-      </w:r>
       <w:r>
         <w:t xml:space="preserve"> </w:t>
       </w:r>
       <w:r>
-        <w:t>giả sư lúc đầu sản phẩn 00001 có 100 cái, viết report để tính số lương remain theo tháng 06, 07, 08, 09</w:t>
+        <w:t>C</w:t>
+      </w:r>
+      <w:r>
+        <w:t xml:space="preserve">) viết cấu SQL report xem trong tháng 06, 07, 08, 09 </w:t>
+      </w:r>
+      <w:r>
+        <w:t>của</w:t>
+      </w:r>
+      <w:r>
+        <w:t xml:space="preserve"> 2019 sản phẩm có mã code là </w:t>
+      </w:r>
+      <w:r>
+        <w:t>00001</w:t>
+      </w:r>
+      <w:r>
+        <w:t>bán đc bao nhiêu cái.</w:t>
       </w:r>
     </w:p>
     <w:p>
@@ -3249,11 +3206,12 @@
         <w:rPr>
           <w:noProof/>
         </w:rPr>
+        <w:lastRenderedPageBreak/>
         <w:drawing>
-          <wp:inline distT="0" distB="0" distL="0" distR="0" wp14:anchorId="35CE51B8" wp14:editId="4721D94F">
-            <wp:extent cx="1943268" cy="960203"/>
+          <wp:inline distT="0" distB="0" distL="0" distR="0" wp14:anchorId="60C950EA" wp14:editId="2632148D">
+            <wp:extent cx="5487166" cy="2991267"/>
             <wp:effectExtent l="0" t="0" r="0" b="0"/>
-            <wp:docPr id="8" name="Picture 8"/>
+            <wp:docPr id="5" name="Picture 5"/>
             <wp:cNvGraphicFramePr>
               <a:graphicFrameLocks xmlns:a="http://schemas.openxmlformats.org/drawingml/2006/main" noChangeAspect="1"/>
             </wp:cNvGraphicFramePr>
@@ -3273,6 +3231,111 @@
                   <pic:spPr>
                     <a:xfrm>
                       <a:off x="0" y="0"/>
+                      <a:ext cx="5487166" cy="2991267"/>
+                    </a:xfrm>
+                    <a:prstGeom prst="rect">
+                      <a:avLst/>
+                    </a:prstGeom>
+                  </pic:spPr>
+                </pic:pic>
+              </a:graphicData>
+            </a:graphic>
+          </wp:inline>
+        </w:drawing>
+      </w:r>
+    </w:p>
+    <w:p>
+      <w:r>
+        <w:t>Kết quả mong đợi nhưu sau:</w:t>
+      </w:r>
+      <w:r>
+        <w:t xml:space="preserve"> left outer join partition - 130</w:t>
+      </w:r>
+    </w:p>
+    <w:p>
+      <w:r>
+        <w:rPr>
+          <w:noProof/>
+        </w:rPr>
+        <w:drawing>
+          <wp:inline distT="0" distB="0" distL="0" distR="0" wp14:anchorId="4ECA0D5F" wp14:editId="386FD86B">
+            <wp:extent cx="2530059" cy="4320914"/>
+            <wp:effectExtent l="0" t="0" r="3810" b="3810"/>
+            <wp:docPr id="12" name="Picture 12"/>
+            <wp:cNvGraphicFramePr>
+              <a:graphicFrameLocks xmlns:a="http://schemas.openxmlformats.org/drawingml/2006/main" noChangeAspect="1"/>
+            </wp:cNvGraphicFramePr>
+            <a:graphic xmlns:a="http://schemas.openxmlformats.org/drawingml/2006/main">
+              <a:graphicData uri="http://schemas.openxmlformats.org/drawingml/2006/picture">
+                <pic:pic xmlns:pic="http://schemas.openxmlformats.org/drawingml/2006/picture">
+                  <pic:nvPicPr>
+                    <pic:cNvPr id="1" name=""/>
+                    <pic:cNvPicPr/>
+                  </pic:nvPicPr>
+                  <pic:blipFill>
+                    <a:blip r:embed="rId17"/>
+                    <a:stretch>
+                      <a:fillRect/>
+                    </a:stretch>
+                  </pic:blipFill>
+                  <pic:spPr>
+                    <a:xfrm>
+                      <a:off x="0" y="0"/>
+                      <a:ext cx="2530059" cy="4320914"/>
+                    </a:xfrm>
+                    <a:prstGeom prst="rect">
+                      <a:avLst/>
+                    </a:prstGeom>
+                  </pic:spPr>
+                </pic:pic>
+              </a:graphicData>
+            </a:graphic>
+          </wp:inline>
+        </w:drawing>
+      </w:r>
+    </w:p>
+    <w:p/>
+    <w:p>
+      <w:r>
+        <w:lastRenderedPageBreak/>
+        <w:t>D)</w:t>
+      </w:r>
+      <w:r>
+        <w:t xml:space="preserve"> </w:t>
+      </w:r>
+      <w:r>
+        <w:t>giả sư lúc đầu sản phẩn 00001 có 100 cái, viết report để tính số lương remain theo tháng 06, 07, 08, 09</w:t>
+      </w:r>
+    </w:p>
+    <w:p>
+      <w:r>
+        <w:rPr>
+          <w:noProof/>
+        </w:rPr>
+        <w:drawing>
+          <wp:inline distT="0" distB="0" distL="0" distR="0" wp14:anchorId="35CE51B8" wp14:editId="4721D94F">
+            <wp:extent cx="1943268" cy="960203"/>
+            <wp:effectExtent l="0" t="0" r="0" b="0"/>
+            <wp:docPr id="8" name="Picture 8"/>
+            <wp:cNvGraphicFramePr>
+              <a:graphicFrameLocks xmlns:a="http://schemas.openxmlformats.org/drawingml/2006/main" noChangeAspect="1"/>
+            </wp:cNvGraphicFramePr>
+            <a:graphic xmlns:a="http://schemas.openxmlformats.org/drawingml/2006/main">
+              <a:graphicData uri="http://schemas.openxmlformats.org/drawingml/2006/picture">
+                <pic:pic xmlns:pic="http://schemas.openxmlformats.org/drawingml/2006/picture">
+                  <pic:nvPicPr>
+                    <pic:cNvPr id="1" name=""/>
+                    <pic:cNvPicPr/>
+                  </pic:nvPicPr>
+                  <pic:blipFill>
+                    <a:blip r:embed="rId18"/>
+                    <a:stretch>
+                      <a:fillRect/>
+                    </a:stretch>
+                  </pic:blipFill>
+                  <pic:spPr>
+                    <a:xfrm>
+                      <a:off x="0" y="0"/>
                       <a:ext cx="1943268" cy="960203"/>
                     </a:xfrm>
                     <a:prstGeom prst="rect">
@@ -3288,7 +3351,9 @@
     </w:p>
     <w:p>
       <w:r>
-        <w:lastRenderedPageBreak/>
+        <w:rPr>
+          <w:noProof/>
+        </w:rPr>
         <w:drawing>
           <wp:inline distT="0" distB="0" distL="0" distR="0" wp14:anchorId="23344A71" wp14:editId="17E18D8A">
             <wp:extent cx="5943600" cy="2106930"/>
@@ -3305,7 +3370,7 @@
                     <pic:cNvPicPr/>
                   </pic:nvPicPr>
                   <pic:blipFill>
-                    <a:blip r:embed="rId17"/>
+                    <a:blip r:embed="rId19"/>
                     <a:stretch>
                       <a:fillRect/>
                     </a:stretch>
